--- a/Docmuents/nhom31-microservices.docx
+++ b/Docmuents/nhom31-microservices.docx
@@ -2,33 +2,6 @@
 <file path=word/document.xml><?xml version="1.0" encoding="utf-8"?>
 <w:document xmlns:wpc="http://schemas.microsoft.com/office/word/2010/wordprocessingCanvas" xmlns:cx="http://schemas.microsoft.com/office/drawing/2014/chartex" xmlns:cx1="http://schemas.microsoft.com/office/drawing/2015/9/8/chartex" xmlns:cx2="http://schemas.microsoft.com/office/drawing/2015/10/21/chartex" xmlns:cx3="http://schemas.microsoft.com/office/drawing/2016/5/9/chartex" xmlns:cx4="http://schemas.microsoft.com/office/drawing/2016/5/10/chartex" xmlns:cx5="http://schemas.microsoft.com/office/drawing/2016/5/11/chartex" xmlns:cx6="http://schemas.microsoft.com/office/drawing/2016/5/12/chartex" xmlns:cx7="http://schemas.microsoft.com/office/drawing/2016/5/13/chartex" xmlns:cx8="http://schemas.microsoft.com/office/drawing/2016/5/14/chartex" xmlns:mc="http://schemas.openxmlformats.org/markup-compatibility/2006" xmlns:aink="http://schemas.microsoft.com/office/drawing/2016/ink" xmlns:am3d="http://schemas.microsoft.com/office/drawing/2017/model3d" xmlns:o="urn:schemas-microsoft-com:office:office" xmlns:oel="http://schemas.microsoft.com/office/2019/extlst" xmlns:r="http://schemas.openxmlformats.org/officeDocument/2006/relationships" xmlns:m="http://schemas.openxmlformats.org/officeDocument/2006/math" xmlns:v="urn:schemas-microsoft-com:vml" xmlns:wp14="http://schemas.microsoft.com/office/word/2010/wordprocessingDrawing" xmlns:wp="http://schemas.openxmlformats.org/drawingml/2006/wordprocessingDrawing" xmlns:w10="urn:schemas-microsoft-com:office:word" xmlns:w="http://schemas.openxmlformats.org/wordprocessingml/2006/main" xmlns:w14="http://schemas.microsoft.com/office/word/2010/wordml" xmlns:w15="http://schemas.microsoft.com/office/word/2012/wordml" xmlns:w16cex="http://schemas.microsoft.com/office/word/2018/wordml/cex" xmlns:w16cid="http://schemas.microsoft.com/office/word/2016/wordml/cid" xmlns:w16="http://schemas.microsoft.com/office/word/2018/wordml" xmlns:w16du="http://schemas.microsoft.com/office/word/2023/wordml/word16du" xmlns:w16sdtdh="http://schemas.microsoft.com/office/word/2020/wordml/sdtdatahash" xmlns:w16se="http://schemas.microsoft.com/office/word/2015/wordml/symex" xmlns:wpg="http://schemas.microsoft.com/office/word/2010/wordprocessingGroup" xmlns:wpi="http://schemas.microsoft.com/office/word/2010/wordprocessingInk" xmlns:wne="http://schemas.microsoft.com/office/word/2006/wordml" xmlns:wps="http://schemas.microsoft.com/office/word/2010/wordprocessingShape" mc:Ignorable="w14 w15 w16se w16cid w16 w16cex w16sdtdh w16du wp14">
   <w:body>
-    <w:p>
-      <w:pPr>
-        <w:pStyle w:val="BodyText"/>
-        <w:spacing w:line="360" w:lineRule="auto"/>
-        <w:sectPr>
-          <w:headerReference w:type="default" r:id="rId11"/>
-          <w:footerReference w:type="even" r:id="rId12"/>
-          <w:pgSz w:w="12240" w:h="15840" w:code="1"/>
-          <w:pgMar w:top="1440" w:right="1440" w:bottom="1440" w:left="1440" w:header="720" w:footer="720" w:gutter="0"/>
-          <w:cols w:space="720"/>
-          <w:vAlign w:val="center"/>
-        </w:sectPr>
-      </w:pPr>
-    </w:p>
-    <w:p>
-      <w:pPr>
-        <w:pStyle w:val="BodyText"/>
-        <w:spacing w:line="360" w:lineRule="auto"/>
-        <w:sectPr>
-          <w:type w:val="continuous"/>
-          <w:pgSz w:w="12240" w:h="15840" w:code="1"/>
-          <w:pgMar w:top="1440" w:right="1440" w:bottom="1440" w:left="1440" w:header="720" w:footer="720" w:gutter="0"/>
-          <w:cols w:space="720"/>
-          <w:vAlign w:val="center"/>
-        </w:sectPr>
-      </w:pPr>
-    </w:p>
     <w:sdt>
       <w:sdtPr>
         <w:rPr>
@@ -292,7 +265,7 @@
                         </pic:cNvPicPr>
                       </pic:nvPicPr>
                       <pic:blipFill>
-                        <a:blip r:embed="rId13" cstate="print">
+                        <a:blip r:embed="rId11" cstate="print">
                           <a:extLst>
                             <a:ext uri="{28A0092B-C50C-407E-A947-70E740481C1C}">
                               <a14:useLocalDpi xmlns:a14="http://schemas.microsoft.com/office/drawing/2010/main" val="0"/>
@@ -738,11 +711,19 @@
     <w:p>
       <w:pPr>
         <w:pStyle w:val="NoSpacing"/>
-        <w:spacing w:line="360" w:lineRule="auto"/>
-        <w:jc w:val="center"/>
+        <w:tabs>
+          <w:tab w:val="center" w:pos="4961"/>
+          <w:tab w:val="left" w:pos="8122"/>
+        </w:tabs>
+        <w:spacing w:line="360" w:lineRule="auto"/>
+        <w:jc w:val="left"/>
         <w:rPr>
           <w:rFonts w:ascii="Times New Roman" w:hAnsi="Times New Roman" w:cs="Times New Roman"/>
+          <w:b/>
+          <w:bCs/>
           <w:color w:val="5B9BD5" w:themeColor="accent1"/>
+          <w:sz w:val="36"/>
+          <w:szCs w:val="36"/>
         </w:rPr>
       </w:pPr>
       <w:r>
@@ -756,18 +737,41 @@
           <w:rFonts w:ascii="Times New Roman" w:hAnsi="Times New Roman" w:cs="Times New Roman"/>
         </w:rPr>
         <w:lastRenderedPageBreak/>
+        <w:tab/>
+      </w:r>
+      <w:r>
+        <w:rPr>
+          <w:rFonts w:ascii="Times New Roman" w:hAnsi="Times New Roman" w:cs="Times New Roman"/>
+          <w:b/>
+          <w:bCs/>
+          <w:sz w:val="36"/>
+          <w:szCs w:val="36"/>
+        </w:rPr>
         <w:t>Mục lục</w:t>
+      </w:r>
+      <w:r>
+        <w:rPr>
+          <w:rFonts w:ascii="Times New Roman" w:hAnsi="Times New Roman" w:cs="Times New Roman"/>
+          <w:b/>
+          <w:bCs/>
+          <w:sz w:val="36"/>
+          <w:szCs w:val="36"/>
+        </w:rPr>
+        <w:tab/>
       </w:r>
     </w:p>
     <w:p>
       <w:pPr>
         <w:pStyle w:val="TOC1"/>
         <w:tabs>
+          <w:tab w:val="clear" w:pos="9360"/>
           <w:tab w:val="left" w:pos="432"/>
+          <w:tab w:val="left" w:leader="dot" w:pos="8789"/>
         </w:tabs>
-        <w:spacing w:line="360" w:lineRule="auto"/>
-        <w:rPr>
-          <w:rFonts w:eastAsiaTheme="minorEastAsia"/>
+        <w:spacing w:before="0"/>
+        <w:ind w:right="4"/>
+        <w:rPr>
+          <w:rFonts w:asciiTheme="minorHAnsi" w:eastAsiaTheme="minorEastAsia" w:hAnsiTheme="minorHAnsi" w:cstheme="minorBidi"/>
           <w:noProof/>
           <w:kern w:val="2"/>
           <w:sz w:val="24"/>
@@ -776,12 +780,21 @@
         </w:rPr>
       </w:pPr>
       <w:r>
+        <w:rPr>
+          <w:b/>
+        </w:rPr>
         <w:fldChar w:fldCharType="begin"/>
       </w:r>
       <w:r>
+        <w:rPr>
+          <w:b/>
+        </w:rPr>
         <w:instrText xml:space="preserve"> TOC \o "1-3" </w:instrText>
       </w:r>
       <w:r>
+        <w:rPr>
+          <w:b/>
+        </w:rPr>
         <w:fldChar w:fldCharType="separate"/>
       </w:r>
       <w:r>
@@ -792,7 +805,7 @@
       </w:r>
       <w:r>
         <w:rPr>
-          <w:rFonts w:eastAsiaTheme="minorEastAsia"/>
+          <w:rFonts w:asciiTheme="minorHAnsi" w:eastAsiaTheme="minorEastAsia" w:hAnsiTheme="minorHAnsi" w:cstheme="minorBidi"/>
           <w:noProof/>
           <w:kern w:val="2"/>
           <w:sz w:val="24"/>
@@ -823,7 +836,7 @@
         <w:rPr>
           <w:noProof/>
         </w:rPr>
-        <w:instrText xml:space="preserve"> PAGEREF _Toc167044261 \h </w:instrText>
+        <w:instrText xml:space="preserve"> PAGEREF _Toc167053912 \h </w:instrText>
       </w:r>
       <w:r>
         <w:rPr>
@@ -840,7 +853,7 @@
         <w:rPr>
           <w:noProof/>
         </w:rPr>
-        <w:t>5</w:t>
+        <w:t>1</w:t>
       </w:r>
       <w:r>
         <w:rPr>
@@ -853,11 +866,13 @@
       <w:pPr>
         <w:pStyle w:val="TOC2"/>
         <w:tabs>
+          <w:tab w:val="clear" w:pos="9360"/>
           <w:tab w:val="left" w:pos="1000"/>
+          <w:tab w:val="left" w:leader="dot" w:pos="8789"/>
         </w:tabs>
-        <w:spacing w:line="360" w:lineRule="auto"/>
-        <w:rPr>
-          <w:rFonts w:eastAsiaTheme="minorEastAsia"/>
+        <w:ind w:right="4"/>
+        <w:rPr>
+          <w:rFonts w:asciiTheme="minorHAnsi" w:eastAsiaTheme="minorEastAsia" w:hAnsiTheme="minorHAnsi" w:cstheme="minorBidi"/>
           <w:noProof/>
           <w:kern w:val="2"/>
           <w:sz w:val="24"/>
@@ -873,7 +888,7 @@
       </w:r>
       <w:r>
         <w:rPr>
-          <w:rFonts w:eastAsiaTheme="minorEastAsia"/>
+          <w:rFonts w:asciiTheme="minorHAnsi" w:eastAsiaTheme="minorEastAsia" w:hAnsiTheme="minorHAnsi" w:cstheme="minorBidi"/>
           <w:noProof/>
           <w:kern w:val="2"/>
           <w:sz w:val="24"/>
@@ -904,7 +919,7 @@
         <w:rPr>
           <w:noProof/>
         </w:rPr>
-        <w:instrText xml:space="preserve"> PAGEREF _Toc167044262 \h </w:instrText>
+        <w:instrText xml:space="preserve"> PAGEREF _Toc167053913 \h </w:instrText>
       </w:r>
       <w:r>
         <w:rPr>
@@ -921,7 +936,7 @@
         <w:rPr>
           <w:noProof/>
         </w:rPr>
-        <w:t>5</w:t>
+        <w:t>1</w:t>
       </w:r>
       <w:r>
         <w:rPr>
@@ -934,11 +949,13 @@
       <w:pPr>
         <w:pStyle w:val="TOC2"/>
         <w:tabs>
+          <w:tab w:val="clear" w:pos="9360"/>
           <w:tab w:val="left" w:pos="1000"/>
+          <w:tab w:val="left" w:leader="dot" w:pos="8789"/>
         </w:tabs>
-        <w:spacing w:line="360" w:lineRule="auto"/>
-        <w:rPr>
-          <w:rFonts w:eastAsiaTheme="minorEastAsia"/>
+        <w:ind w:right="4"/>
+        <w:rPr>
+          <w:rFonts w:asciiTheme="minorHAnsi" w:eastAsiaTheme="minorEastAsia" w:hAnsiTheme="minorHAnsi" w:cstheme="minorBidi"/>
           <w:noProof/>
           <w:kern w:val="2"/>
           <w:sz w:val="24"/>
@@ -954,7 +971,7 @@
       </w:r>
       <w:r>
         <w:rPr>
-          <w:rFonts w:eastAsiaTheme="minorEastAsia"/>
+          <w:rFonts w:asciiTheme="minorHAnsi" w:eastAsiaTheme="minorEastAsia" w:hAnsiTheme="minorHAnsi" w:cstheme="minorBidi"/>
           <w:noProof/>
           <w:kern w:val="2"/>
           <w:sz w:val="24"/>
@@ -967,7 +984,7 @@
         <w:rPr>
           <w:noProof/>
         </w:rPr>
-        <w:t>Thành viên và vai trò</w:t>
+        <w:t>Định nghĩa và từ viết tắt</w:t>
       </w:r>
       <w:r>
         <w:rPr>
@@ -985,7 +1002,7 @@
         <w:rPr>
           <w:noProof/>
         </w:rPr>
-        <w:instrText xml:space="preserve"> PAGEREF _Toc167044263 \h </w:instrText>
+        <w:instrText xml:space="preserve"> PAGEREF _Toc167053914 \h </w:instrText>
       </w:r>
       <w:r>
         <w:rPr>
@@ -1002,7 +1019,7 @@
         <w:rPr>
           <w:noProof/>
         </w:rPr>
-        <w:t>5</w:t>
+        <w:t>1</w:t>
       </w:r>
       <w:r>
         <w:rPr>
@@ -1015,11 +1032,13 @@
       <w:pPr>
         <w:pStyle w:val="TOC2"/>
         <w:tabs>
+          <w:tab w:val="clear" w:pos="9360"/>
           <w:tab w:val="left" w:pos="1000"/>
+          <w:tab w:val="left" w:leader="dot" w:pos="8789"/>
         </w:tabs>
-        <w:spacing w:line="360" w:lineRule="auto"/>
-        <w:rPr>
-          <w:rFonts w:eastAsiaTheme="minorEastAsia"/>
+        <w:ind w:right="4"/>
+        <w:rPr>
+          <w:rFonts w:asciiTheme="minorHAnsi" w:eastAsiaTheme="minorEastAsia" w:hAnsiTheme="minorHAnsi" w:cstheme="minorBidi"/>
           <w:noProof/>
           <w:kern w:val="2"/>
           <w:sz w:val="24"/>
@@ -1035,7 +1054,7 @@
       </w:r>
       <w:r>
         <w:rPr>
-          <w:rFonts w:eastAsiaTheme="minorEastAsia"/>
+          <w:rFonts w:asciiTheme="minorHAnsi" w:eastAsiaTheme="minorEastAsia" w:hAnsiTheme="minorHAnsi" w:cstheme="minorBidi"/>
           <w:noProof/>
           <w:kern w:val="2"/>
           <w:sz w:val="24"/>
@@ -1048,7 +1067,7 @@
         <w:rPr>
           <w:noProof/>
         </w:rPr>
-        <w:t>Định nghĩa và từ viết tắt</w:t>
+        <w:t>Tài liệu tham khảo</w:t>
       </w:r>
       <w:r>
         <w:rPr>
@@ -1066,7 +1085,7 @@
         <w:rPr>
           <w:noProof/>
         </w:rPr>
-        <w:instrText xml:space="preserve"> PAGEREF _Toc167044264 \h </w:instrText>
+        <w:instrText xml:space="preserve"> PAGEREF _Toc167053915 \h </w:instrText>
       </w:r>
       <w:r>
         <w:rPr>
@@ -1083,7 +1102,7 @@
         <w:rPr>
           <w:noProof/>
         </w:rPr>
-        <w:t>5</w:t>
+        <w:t>1</w:t>
       </w:r>
       <w:r>
         <w:rPr>
@@ -1094,13 +1113,16 @@
     </w:p>
     <w:p>
       <w:pPr>
-        <w:pStyle w:val="TOC2"/>
+        <w:pStyle w:val="TOC1"/>
         <w:tabs>
-          <w:tab w:val="left" w:pos="1000"/>
+          <w:tab w:val="clear" w:pos="9360"/>
+          <w:tab w:val="left" w:pos="432"/>
+          <w:tab w:val="left" w:leader="dot" w:pos="8789"/>
         </w:tabs>
-        <w:spacing w:line="360" w:lineRule="auto"/>
-        <w:rPr>
-          <w:rFonts w:eastAsiaTheme="minorEastAsia"/>
+        <w:spacing w:before="0"/>
+        <w:ind w:right="4"/>
+        <w:rPr>
+          <w:rFonts w:asciiTheme="minorHAnsi" w:eastAsiaTheme="minorEastAsia" w:hAnsiTheme="minorHAnsi" w:cstheme="minorBidi"/>
           <w:noProof/>
           <w:kern w:val="2"/>
           <w:sz w:val="24"/>
@@ -1112,11 +1134,11 @@
         <w:rPr>
           <w:noProof/>
         </w:rPr>
-        <w:t>1.4.</w:t>
-      </w:r>
-      <w:r>
-        <w:rPr>
-          <w:rFonts w:eastAsiaTheme="minorEastAsia"/>
+        <w:t>II.</w:t>
+      </w:r>
+      <w:r>
+        <w:rPr>
+          <w:rFonts w:asciiTheme="minorHAnsi" w:eastAsiaTheme="minorEastAsia" w:hAnsiTheme="minorHAnsi" w:cstheme="minorBidi"/>
           <w:noProof/>
           <w:kern w:val="2"/>
           <w:sz w:val="24"/>
@@ -1129,7 +1151,7 @@
         <w:rPr>
           <w:noProof/>
         </w:rPr>
-        <w:t>Tài liệu tham khảo</w:t>
+        <w:t>CƠ SỞ LÝ THUYẾT</w:t>
       </w:r>
       <w:r>
         <w:rPr>
@@ -1147,7 +1169,7 @@
         <w:rPr>
           <w:noProof/>
         </w:rPr>
-        <w:instrText xml:space="preserve"> PAGEREF _Toc167044265 \h </w:instrText>
+        <w:instrText xml:space="preserve"> PAGEREF _Toc167053916 \h </w:instrText>
       </w:r>
       <w:r>
         <w:rPr>
@@ -1164,7 +1186,7 @@
         <w:rPr>
           <w:noProof/>
         </w:rPr>
-        <w:t>5</w:t>
+        <w:t>2</w:t>
       </w:r>
       <w:r>
         <w:rPr>
@@ -1175,13 +1197,15 @@
     </w:p>
     <w:p>
       <w:pPr>
-        <w:pStyle w:val="TOC1"/>
+        <w:pStyle w:val="TOC2"/>
         <w:tabs>
-          <w:tab w:val="left" w:pos="432"/>
+          <w:tab w:val="clear" w:pos="9360"/>
+          <w:tab w:val="left" w:pos="1000"/>
+          <w:tab w:val="left" w:leader="dot" w:pos="8789"/>
         </w:tabs>
-        <w:spacing w:line="360" w:lineRule="auto"/>
-        <w:rPr>
-          <w:rFonts w:eastAsiaTheme="minorEastAsia"/>
+        <w:ind w:right="4"/>
+        <w:rPr>
+          <w:rFonts w:asciiTheme="minorHAnsi" w:eastAsiaTheme="minorEastAsia" w:hAnsiTheme="minorHAnsi" w:cstheme="minorBidi"/>
           <w:noProof/>
           <w:kern w:val="2"/>
           <w:sz w:val="24"/>
@@ -1193,11 +1217,11 @@
         <w:rPr>
           <w:noProof/>
         </w:rPr>
-        <w:t>II.</w:t>
-      </w:r>
-      <w:r>
-        <w:rPr>
-          <w:rFonts w:eastAsiaTheme="minorEastAsia"/>
+        <w:t>2.1.</w:t>
+      </w:r>
+      <w:r>
+        <w:rPr>
+          <w:rFonts w:asciiTheme="minorHAnsi" w:eastAsiaTheme="minorEastAsia" w:hAnsiTheme="minorHAnsi" w:cstheme="minorBidi"/>
           <w:noProof/>
           <w:kern w:val="2"/>
           <w:sz w:val="24"/>
@@ -1210,7 +1234,7 @@
         <w:rPr>
           <w:noProof/>
         </w:rPr>
-        <w:t>CƠ SỞ LÝ THUYẾT</w:t>
+        <w:t>Tổng quan, lịch sử và nguồn gốc kiến trúc Microservices:</w:t>
       </w:r>
       <w:r>
         <w:rPr>
@@ -1228,7 +1252,7 @@
         <w:rPr>
           <w:noProof/>
         </w:rPr>
-        <w:instrText xml:space="preserve"> PAGEREF _Toc167044266 \h </w:instrText>
+        <w:instrText xml:space="preserve"> PAGEREF _Toc167053917 \h </w:instrText>
       </w:r>
       <w:r>
         <w:rPr>
@@ -1245,7 +1269,7 @@
         <w:rPr>
           <w:noProof/>
         </w:rPr>
-        <w:t>6</w:t>
+        <w:t>2</w:t>
       </w:r>
       <w:r>
         <w:rPr>
@@ -1258,11 +1282,13 @@
       <w:pPr>
         <w:pStyle w:val="TOC2"/>
         <w:tabs>
+          <w:tab w:val="clear" w:pos="9360"/>
           <w:tab w:val="left" w:pos="1000"/>
+          <w:tab w:val="left" w:leader="dot" w:pos="8789"/>
         </w:tabs>
-        <w:spacing w:line="360" w:lineRule="auto"/>
-        <w:rPr>
-          <w:rFonts w:eastAsiaTheme="minorEastAsia"/>
+        <w:ind w:right="4"/>
+        <w:rPr>
+          <w:rFonts w:asciiTheme="minorHAnsi" w:eastAsiaTheme="minorEastAsia" w:hAnsiTheme="minorHAnsi" w:cstheme="minorBidi"/>
           <w:noProof/>
           <w:kern w:val="2"/>
           <w:sz w:val="24"/>
@@ -1274,11 +1300,11 @@
         <w:rPr>
           <w:noProof/>
         </w:rPr>
-        <w:t>2.1.</w:t>
-      </w:r>
-      <w:r>
-        <w:rPr>
-          <w:rFonts w:eastAsiaTheme="minorEastAsia"/>
+        <w:t>2.2.</w:t>
+      </w:r>
+      <w:r>
+        <w:rPr>
+          <w:rFonts w:asciiTheme="minorHAnsi" w:eastAsiaTheme="minorEastAsia" w:hAnsiTheme="minorHAnsi" w:cstheme="minorBidi"/>
           <w:noProof/>
           <w:kern w:val="2"/>
           <w:sz w:val="24"/>
@@ -1291,7 +1317,7 @@
         <w:rPr>
           <w:noProof/>
         </w:rPr>
-        <w:t>Tổng quan, lịch sử và nguồn gốc kiến trúc Microservices:</w:t>
+        <w:t>Các thành phần, cách hoạt động của Microservices:</w:t>
       </w:r>
       <w:r>
         <w:rPr>
@@ -1309,7 +1335,7 @@
         <w:rPr>
           <w:noProof/>
         </w:rPr>
-        <w:instrText xml:space="preserve"> PAGEREF _Toc167044267 \h </w:instrText>
+        <w:instrText xml:space="preserve"> PAGEREF _Toc167053918 \h </w:instrText>
       </w:r>
       <w:r>
         <w:rPr>
@@ -1326,7 +1352,7 @@
         <w:rPr>
           <w:noProof/>
         </w:rPr>
-        <w:t>6</w:t>
+        <w:t>3</w:t>
       </w:r>
       <w:r>
         <w:rPr>
@@ -1339,11 +1365,13 @@
       <w:pPr>
         <w:pStyle w:val="TOC2"/>
         <w:tabs>
+          <w:tab w:val="clear" w:pos="9360"/>
           <w:tab w:val="left" w:pos="1000"/>
+          <w:tab w:val="left" w:leader="dot" w:pos="8789"/>
         </w:tabs>
-        <w:spacing w:line="360" w:lineRule="auto"/>
-        <w:rPr>
-          <w:rFonts w:eastAsiaTheme="minorEastAsia"/>
+        <w:ind w:right="4"/>
+        <w:rPr>
+          <w:rFonts w:asciiTheme="minorHAnsi" w:eastAsiaTheme="minorEastAsia" w:hAnsiTheme="minorHAnsi" w:cstheme="minorBidi"/>
           <w:noProof/>
           <w:kern w:val="2"/>
           <w:sz w:val="24"/>
@@ -1355,11 +1383,11 @@
         <w:rPr>
           <w:noProof/>
         </w:rPr>
-        <w:t>2.2.</w:t>
-      </w:r>
-      <w:r>
-        <w:rPr>
-          <w:rFonts w:eastAsiaTheme="minorEastAsia"/>
+        <w:t>2.3.</w:t>
+      </w:r>
+      <w:r>
+        <w:rPr>
+          <w:rFonts w:asciiTheme="minorHAnsi" w:eastAsiaTheme="minorEastAsia" w:hAnsiTheme="minorHAnsi" w:cstheme="minorBidi"/>
           <w:noProof/>
           <w:kern w:val="2"/>
           <w:sz w:val="24"/>
@@ -1372,7 +1400,7 @@
         <w:rPr>
           <w:noProof/>
         </w:rPr>
-        <w:t>Các thành phần, cách hoạt động của Microservices:</w:t>
+        <w:t>Lý do lựa chọn áp dụng kiến trúc Microservices vào hệ thống</w:t>
       </w:r>
       <w:r>
         <w:rPr>
@@ -1390,7 +1418,7 @@
         <w:rPr>
           <w:noProof/>
         </w:rPr>
-        <w:instrText xml:space="preserve"> PAGEREF _Toc167044268 \h </w:instrText>
+        <w:instrText xml:space="preserve"> PAGEREF _Toc167053919 \h </w:instrText>
       </w:r>
       <w:r>
         <w:rPr>
@@ -1420,11 +1448,13 @@
       <w:pPr>
         <w:pStyle w:val="TOC2"/>
         <w:tabs>
+          <w:tab w:val="clear" w:pos="9360"/>
           <w:tab w:val="left" w:pos="1000"/>
+          <w:tab w:val="left" w:leader="dot" w:pos="8789"/>
         </w:tabs>
-        <w:spacing w:line="360" w:lineRule="auto"/>
-        <w:rPr>
-          <w:rFonts w:eastAsiaTheme="minorEastAsia"/>
+        <w:ind w:right="4"/>
+        <w:rPr>
+          <w:rFonts w:asciiTheme="minorHAnsi" w:eastAsiaTheme="minorEastAsia" w:hAnsiTheme="minorHAnsi" w:cstheme="minorBidi"/>
           <w:noProof/>
           <w:kern w:val="2"/>
           <w:sz w:val="24"/>
@@ -1436,11 +1466,11 @@
         <w:rPr>
           <w:noProof/>
         </w:rPr>
-        <w:t>2.3.</w:t>
-      </w:r>
-      <w:r>
-        <w:rPr>
-          <w:rFonts w:eastAsiaTheme="minorEastAsia"/>
+        <w:t>2.4.</w:t>
+      </w:r>
+      <w:r>
+        <w:rPr>
+          <w:rFonts w:asciiTheme="minorHAnsi" w:eastAsiaTheme="minorEastAsia" w:hAnsiTheme="minorHAnsi" w:cstheme="minorBidi"/>
           <w:noProof/>
           <w:kern w:val="2"/>
           <w:sz w:val="24"/>
@@ -1453,7 +1483,7 @@
         <w:rPr>
           <w:noProof/>
         </w:rPr>
-        <w:t>Lý do lựa chọn áp dụng kiến trúc Microservices vào hệ thống</w:t>
+        <w:t>Ưu điểm, nhược điểm của kiến trúc Microservices</w:t>
       </w:r>
       <w:r>
         <w:rPr>
@@ -1471,7 +1501,7 @@
         <w:rPr>
           <w:noProof/>
         </w:rPr>
-        <w:instrText xml:space="preserve"> PAGEREF _Toc167044269 \h </w:instrText>
+        <w:instrText xml:space="preserve"> PAGEREF _Toc167053920 \h </w:instrText>
       </w:r>
       <w:r>
         <w:rPr>
@@ -1488,7 +1518,7 @@
         <w:rPr>
           <w:noProof/>
         </w:rPr>
-        <w:t>11</w:t>
+        <w:t>8</w:t>
       </w:r>
       <w:r>
         <w:rPr>
@@ -1501,11 +1531,13 @@
       <w:pPr>
         <w:pStyle w:val="TOC2"/>
         <w:tabs>
+          <w:tab w:val="clear" w:pos="9360"/>
           <w:tab w:val="left" w:pos="1000"/>
+          <w:tab w:val="left" w:leader="dot" w:pos="8789"/>
         </w:tabs>
-        <w:spacing w:line="360" w:lineRule="auto"/>
-        <w:rPr>
-          <w:rFonts w:eastAsiaTheme="minorEastAsia"/>
+        <w:ind w:right="4"/>
+        <w:rPr>
+          <w:rFonts w:asciiTheme="minorHAnsi" w:eastAsiaTheme="minorEastAsia" w:hAnsiTheme="minorHAnsi" w:cstheme="minorBidi"/>
           <w:noProof/>
           <w:kern w:val="2"/>
           <w:sz w:val="24"/>
@@ -1517,11 +1549,11 @@
         <w:rPr>
           <w:noProof/>
         </w:rPr>
-        <w:t>2.4.</w:t>
-      </w:r>
-      <w:r>
-        <w:rPr>
-          <w:rFonts w:eastAsiaTheme="minorEastAsia"/>
+        <w:t>2.5.</w:t>
+      </w:r>
+      <w:r>
+        <w:rPr>
+          <w:rFonts w:asciiTheme="minorHAnsi" w:eastAsiaTheme="minorEastAsia" w:hAnsiTheme="minorHAnsi" w:cstheme="minorBidi"/>
           <w:noProof/>
           <w:kern w:val="2"/>
           <w:sz w:val="24"/>
@@ -1534,7 +1566,7 @@
         <w:rPr>
           <w:noProof/>
         </w:rPr>
-        <w:t>Ưu điểm, nhược điểm của kiến trúc Microservices</w:t>
+        <w:t>Các bước xây dựng kiến trúc Microservices</w:t>
       </w:r>
       <w:r>
         <w:rPr>
@@ -1552,7 +1584,7 @@
         <w:rPr>
           <w:noProof/>
         </w:rPr>
-        <w:instrText xml:space="preserve"> PAGEREF _Toc167044270 \h </w:instrText>
+        <w:instrText xml:space="preserve"> PAGEREF _Toc167053921 \h </w:instrText>
       </w:r>
       <w:r>
         <w:rPr>
@@ -1569,7 +1601,7 @@
         <w:rPr>
           <w:noProof/>
         </w:rPr>
-        <w:t>12</w:t>
+        <w:t>9</w:t>
       </w:r>
       <w:r>
         <w:rPr>
@@ -1582,11 +1614,13 @@
       <w:pPr>
         <w:pStyle w:val="TOC2"/>
         <w:tabs>
+          <w:tab w:val="clear" w:pos="9360"/>
           <w:tab w:val="left" w:pos="1000"/>
+          <w:tab w:val="left" w:leader="dot" w:pos="8789"/>
         </w:tabs>
-        <w:spacing w:line="360" w:lineRule="auto"/>
-        <w:rPr>
-          <w:rFonts w:eastAsiaTheme="minorEastAsia"/>
+        <w:ind w:right="4"/>
+        <w:rPr>
+          <w:rFonts w:asciiTheme="minorHAnsi" w:eastAsiaTheme="minorEastAsia" w:hAnsiTheme="minorHAnsi" w:cstheme="minorBidi"/>
           <w:noProof/>
           <w:kern w:val="2"/>
           <w:sz w:val="24"/>
@@ -1598,11 +1632,11 @@
         <w:rPr>
           <w:noProof/>
         </w:rPr>
-        <w:t>2.5.</w:t>
-      </w:r>
-      <w:r>
-        <w:rPr>
-          <w:rFonts w:eastAsiaTheme="minorEastAsia"/>
+        <w:t>2.6.</w:t>
+      </w:r>
+      <w:r>
+        <w:rPr>
+          <w:rFonts w:asciiTheme="minorHAnsi" w:eastAsiaTheme="minorEastAsia" w:hAnsiTheme="minorHAnsi" w:cstheme="minorBidi"/>
           <w:noProof/>
           <w:kern w:val="2"/>
           <w:sz w:val="24"/>
@@ -1615,7 +1649,7 @@
         <w:rPr>
           <w:noProof/>
         </w:rPr>
-        <w:t>Các bước xây dựng kiến trúc Microservices</w:t>
+        <w:t>Đánh giá đặc điểm kiến trúc Microservices</w:t>
       </w:r>
       <w:r>
         <w:rPr>
@@ -1633,7 +1667,7 @@
         <w:rPr>
           <w:noProof/>
         </w:rPr>
-        <w:instrText xml:space="preserve"> PAGEREF _Toc167044271 \h </w:instrText>
+        <w:instrText xml:space="preserve"> PAGEREF _Toc167053922 \h </w:instrText>
       </w:r>
       <w:r>
         <w:rPr>
@@ -1650,7 +1684,7 @@
         <w:rPr>
           <w:noProof/>
         </w:rPr>
-        <w:t>13</w:t>
+        <w:t>9</w:t>
       </w:r>
       <w:r>
         <w:rPr>
@@ -1661,13 +1695,16 @@
     </w:p>
     <w:p>
       <w:pPr>
-        <w:pStyle w:val="TOC2"/>
+        <w:pStyle w:val="TOC1"/>
         <w:tabs>
-          <w:tab w:val="left" w:pos="1000"/>
+          <w:tab w:val="clear" w:pos="9360"/>
+          <w:tab w:val="left" w:pos="864"/>
+          <w:tab w:val="left" w:leader="dot" w:pos="8789"/>
         </w:tabs>
-        <w:spacing w:line="360" w:lineRule="auto"/>
-        <w:rPr>
-          <w:rFonts w:eastAsiaTheme="minorEastAsia"/>
+        <w:spacing w:before="0"/>
+        <w:ind w:right="4"/>
+        <w:rPr>
+          <w:rFonts w:asciiTheme="minorHAnsi" w:eastAsiaTheme="minorEastAsia" w:hAnsiTheme="minorHAnsi" w:cstheme="minorBidi"/>
           <w:noProof/>
           <w:kern w:val="2"/>
           <w:sz w:val="24"/>
@@ -1679,11 +1716,11 @@
         <w:rPr>
           <w:noProof/>
         </w:rPr>
-        <w:t>2.6.</w:t>
-      </w:r>
-      <w:r>
-        <w:rPr>
-          <w:rFonts w:eastAsiaTheme="minorEastAsia"/>
+        <w:t>III.</w:t>
+      </w:r>
+      <w:r>
+        <w:rPr>
+          <w:rFonts w:asciiTheme="minorHAnsi" w:eastAsiaTheme="minorEastAsia" w:hAnsiTheme="minorHAnsi" w:cstheme="minorBidi"/>
           <w:noProof/>
           <w:kern w:val="2"/>
           <w:sz w:val="24"/>
@@ -1696,7 +1733,7 @@
         <w:rPr>
           <w:noProof/>
         </w:rPr>
-        <w:t>Đánh giá đặc điểm kiến trúc Microservices</w:t>
+        <w:t>Mục tiêu và ràng buộc của kiến trúc</w:t>
       </w:r>
       <w:r>
         <w:rPr>
@@ -1714,7 +1751,7 @@
         <w:rPr>
           <w:noProof/>
         </w:rPr>
-        <w:instrText xml:space="preserve"> PAGEREF _Toc167044272 \h </w:instrText>
+        <w:instrText xml:space="preserve"> PAGEREF _Toc167053923 \h </w:instrText>
       </w:r>
       <w:r>
         <w:rPr>
@@ -1731,7 +1768,7 @@
         <w:rPr>
           <w:noProof/>
         </w:rPr>
-        <w:t>14</w:t>
+        <w:t>10</w:t>
       </w:r>
       <w:r>
         <w:rPr>
@@ -1742,13 +1779,15 @@
     </w:p>
     <w:p>
       <w:pPr>
-        <w:pStyle w:val="TOC1"/>
+        <w:pStyle w:val="TOC2"/>
         <w:tabs>
-          <w:tab w:val="left" w:pos="864"/>
+          <w:tab w:val="clear" w:pos="9360"/>
+          <w:tab w:val="left" w:pos="1000"/>
+          <w:tab w:val="left" w:leader="dot" w:pos="8789"/>
         </w:tabs>
-        <w:spacing w:line="360" w:lineRule="auto"/>
-        <w:rPr>
-          <w:rFonts w:eastAsiaTheme="minorEastAsia"/>
+        <w:ind w:right="4"/>
+        <w:rPr>
+          <w:rFonts w:asciiTheme="minorHAnsi" w:eastAsiaTheme="minorEastAsia" w:hAnsiTheme="minorHAnsi" w:cstheme="minorBidi"/>
           <w:noProof/>
           <w:kern w:val="2"/>
           <w:sz w:val="24"/>
@@ -1760,11 +1799,11 @@
         <w:rPr>
           <w:noProof/>
         </w:rPr>
-        <w:t>III.</w:t>
-      </w:r>
-      <w:r>
-        <w:rPr>
-          <w:rFonts w:eastAsiaTheme="minorEastAsia"/>
+        <w:t>3.1.</w:t>
+      </w:r>
+      <w:r>
+        <w:rPr>
+          <w:rFonts w:asciiTheme="minorHAnsi" w:eastAsiaTheme="minorEastAsia" w:hAnsiTheme="minorHAnsi" w:cstheme="minorBidi"/>
           <w:noProof/>
           <w:kern w:val="2"/>
           <w:sz w:val="24"/>
@@ -1777,7 +1816,7 @@
         <w:rPr>
           <w:noProof/>
         </w:rPr>
-        <w:t>Mục tiêu và ràng buộc của kiến trúc</w:t>
+        <w:t>Mục tiêu</w:t>
       </w:r>
       <w:r>
         <w:rPr>
@@ -1795,7 +1834,7 @@
         <w:rPr>
           <w:noProof/>
         </w:rPr>
-        <w:instrText xml:space="preserve"> PAGEREF _Toc167044273 \h </w:instrText>
+        <w:instrText xml:space="preserve"> PAGEREF _Toc167053924 \h </w:instrText>
       </w:r>
       <w:r>
         <w:rPr>
@@ -1812,7 +1851,7 @@
         <w:rPr>
           <w:noProof/>
         </w:rPr>
-        <w:t>14</w:t>
+        <w:t>10</w:t>
       </w:r>
       <w:r>
         <w:rPr>
@@ -1825,11 +1864,13 @@
       <w:pPr>
         <w:pStyle w:val="TOC2"/>
         <w:tabs>
+          <w:tab w:val="clear" w:pos="9360"/>
           <w:tab w:val="left" w:pos="1000"/>
+          <w:tab w:val="left" w:leader="dot" w:pos="8789"/>
         </w:tabs>
-        <w:spacing w:line="360" w:lineRule="auto"/>
-        <w:rPr>
-          <w:rFonts w:eastAsiaTheme="minorEastAsia"/>
+        <w:ind w:right="4"/>
+        <w:rPr>
+          <w:rFonts w:asciiTheme="minorHAnsi" w:eastAsiaTheme="minorEastAsia" w:hAnsiTheme="minorHAnsi" w:cstheme="minorBidi"/>
           <w:noProof/>
           <w:kern w:val="2"/>
           <w:sz w:val="24"/>
@@ -1841,11 +1882,11 @@
         <w:rPr>
           <w:noProof/>
         </w:rPr>
-        <w:t>3.1.</w:t>
-      </w:r>
-      <w:r>
-        <w:rPr>
-          <w:rFonts w:eastAsiaTheme="minorEastAsia"/>
+        <w:t>3.2.</w:t>
+      </w:r>
+      <w:r>
+        <w:rPr>
+          <w:rFonts w:asciiTheme="minorHAnsi" w:eastAsiaTheme="minorEastAsia" w:hAnsiTheme="minorHAnsi" w:cstheme="minorBidi"/>
           <w:noProof/>
           <w:kern w:val="2"/>
           <w:sz w:val="24"/>
@@ -1858,7 +1899,7 @@
         <w:rPr>
           <w:noProof/>
         </w:rPr>
-        <w:t>Mục tiêu</w:t>
+        <w:t>Ràng buộc của kiến trúc</w:t>
       </w:r>
       <w:r>
         <w:rPr>
@@ -1876,7 +1917,7 @@
         <w:rPr>
           <w:noProof/>
         </w:rPr>
-        <w:instrText xml:space="preserve"> PAGEREF _Toc167044274 \h </w:instrText>
+        <w:instrText xml:space="preserve"> PAGEREF _Toc167053925 \h </w:instrText>
       </w:r>
       <w:r>
         <w:rPr>
@@ -1893,7 +1934,7 @@
         <w:rPr>
           <w:noProof/>
         </w:rPr>
-        <w:t>14</w:t>
+        <w:t>10</w:t>
       </w:r>
       <w:r>
         <w:rPr>
@@ -1904,13 +1945,16 @@
     </w:p>
     <w:p>
       <w:pPr>
-        <w:pStyle w:val="TOC2"/>
+        <w:pStyle w:val="TOC1"/>
         <w:tabs>
-          <w:tab w:val="left" w:pos="1000"/>
+          <w:tab w:val="clear" w:pos="9360"/>
+          <w:tab w:val="left" w:pos="864"/>
+          <w:tab w:val="left" w:leader="dot" w:pos="8789"/>
         </w:tabs>
-        <w:spacing w:line="360" w:lineRule="auto"/>
-        <w:rPr>
-          <w:rFonts w:eastAsiaTheme="minorEastAsia"/>
+        <w:spacing w:before="0"/>
+        <w:ind w:right="4"/>
+        <w:rPr>
+          <w:rFonts w:asciiTheme="minorHAnsi" w:eastAsiaTheme="minorEastAsia" w:hAnsiTheme="minorHAnsi" w:cstheme="minorBidi"/>
           <w:noProof/>
           <w:kern w:val="2"/>
           <w:sz w:val="24"/>
@@ -1922,11 +1966,11 @@
         <w:rPr>
           <w:noProof/>
         </w:rPr>
-        <w:t>3.2.</w:t>
-      </w:r>
-      <w:r>
-        <w:rPr>
-          <w:rFonts w:eastAsiaTheme="minorEastAsia"/>
+        <w:t>IV.</w:t>
+      </w:r>
+      <w:r>
+        <w:rPr>
+          <w:rFonts w:asciiTheme="minorHAnsi" w:eastAsiaTheme="minorEastAsia" w:hAnsiTheme="minorHAnsi" w:cstheme="minorBidi"/>
           <w:noProof/>
           <w:kern w:val="2"/>
           <w:sz w:val="24"/>
@@ -1939,7 +1983,7 @@
         <w:rPr>
           <w:noProof/>
         </w:rPr>
-        <w:t>Ràng buộc của kiến trúc</w:t>
+        <w:t>Tổng quan kiến trúc (High-level Architectural Overview)</w:t>
       </w:r>
       <w:r>
         <w:rPr>
@@ -1957,7 +2001,7 @@
         <w:rPr>
           <w:noProof/>
         </w:rPr>
-        <w:instrText xml:space="preserve"> PAGEREF _Toc167044275 \h </w:instrText>
+        <w:instrText xml:space="preserve"> PAGEREF _Toc167053926 \h </w:instrText>
       </w:r>
       <w:r>
         <w:rPr>
@@ -1974,7 +2018,7 @@
         <w:rPr>
           <w:noProof/>
         </w:rPr>
-        <w:t>14</w:t>
+        <w:t>11</w:t>
       </w:r>
       <w:r>
         <w:rPr>
@@ -1985,13 +2029,15 @@
     </w:p>
     <w:p>
       <w:pPr>
-        <w:pStyle w:val="TOC1"/>
+        <w:pStyle w:val="TOC2"/>
         <w:tabs>
-          <w:tab w:val="left" w:pos="864"/>
+          <w:tab w:val="clear" w:pos="9360"/>
+          <w:tab w:val="left" w:pos="1000"/>
+          <w:tab w:val="left" w:leader="dot" w:pos="8789"/>
         </w:tabs>
-        <w:spacing w:line="360" w:lineRule="auto"/>
-        <w:rPr>
-          <w:rFonts w:eastAsiaTheme="minorEastAsia"/>
+        <w:ind w:right="4"/>
+        <w:rPr>
+          <w:rFonts w:asciiTheme="minorHAnsi" w:eastAsiaTheme="minorEastAsia" w:hAnsiTheme="minorHAnsi" w:cstheme="minorBidi"/>
           <w:noProof/>
           <w:kern w:val="2"/>
           <w:sz w:val="24"/>
@@ -2003,11 +2049,11 @@
         <w:rPr>
           <w:noProof/>
         </w:rPr>
-        <w:t>IV.</w:t>
-      </w:r>
-      <w:r>
-        <w:rPr>
-          <w:rFonts w:eastAsiaTheme="minorEastAsia"/>
+        <w:t>4.1.</w:t>
+      </w:r>
+      <w:r>
+        <w:rPr>
+          <w:rFonts w:asciiTheme="minorHAnsi" w:eastAsiaTheme="minorEastAsia" w:hAnsiTheme="minorHAnsi" w:cstheme="minorBidi"/>
           <w:noProof/>
           <w:kern w:val="2"/>
           <w:sz w:val="24"/>
@@ -2020,7 +2066,7 @@
         <w:rPr>
           <w:noProof/>
         </w:rPr>
-        <w:t>Tổng quan kiến trúc (High-level Architectural Overview)</w:t>
+        <w:t>Sự phụ thuộc vào các hệ thống khác</w:t>
       </w:r>
       <w:r>
         <w:rPr>
@@ -2038,7 +2084,7 @@
         <w:rPr>
           <w:noProof/>
         </w:rPr>
-        <w:instrText xml:space="preserve"> PAGEREF _Toc167044276 \h </w:instrText>
+        <w:instrText xml:space="preserve"> PAGEREF _Toc167053927 \h </w:instrText>
       </w:r>
       <w:r>
         <w:rPr>
@@ -2055,7 +2101,7 @@
         <w:rPr>
           <w:noProof/>
         </w:rPr>
-        <w:t>15</w:t>
+        <w:t>11</w:t>
       </w:r>
       <w:r>
         <w:rPr>
@@ -2068,11 +2114,13 @@
       <w:pPr>
         <w:pStyle w:val="TOC2"/>
         <w:tabs>
+          <w:tab w:val="clear" w:pos="9360"/>
           <w:tab w:val="left" w:pos="1000"/>
+          <w:tab w:val="left" w:leader="dot" w:pos="8789"/>
         </w:tabs>
-        <w:spacing w:line="360" w:lineRule="auto"/>
-        <w:rPr>
-          <w:rFonts w:eastAsiaTheme="minorEastAsia"/>
+        <w:ind w:right="4"/>
+        <w:rPr>
+          <w:rFonts w:asciiTheme="minorHAnsi" w:eastAsiaTheme="minorEastAsia" w:hAnsiTheme="minorHAnsi" w:cstheme="minorBidi"/>
           <w:noProof/>
           <w:kern w:val="2"/>
           <w:sz w:val="24"/>
@@ -2084,11 +2132,11 @@
         <w:rPr>
           <w:noProof/>
         </w:rPr>
-        <w:t>4.1.</w:t>
-      </w:r>
-      <w:r>
-        <w:rPr>
-          <w:rFonts w:eastAsiaTheme="minorEastAsia"/>
+        <w:t>4.2.</w:t>
+      </w:r>
+      <w:r>
+        <w:rPr>
+          <w:rFonts w:asciiTheme="minorHAnsi" w:eastAsiaTheme="minorEastAsia" w:hAnsiTheme="minorHAnsi" w:cstheme="minorBidi"/>
           <w:noProof/>
           <w:kern w:val="2"/>
           <w:sz w:val="24"/>
@@ -2101,7 +2149,7 @@
         <w:rPr>
           <w:noProof/>
         </w:rPr>
-        <w:t>Sự phụ thuộc vào các hệ thống khác</w:t>
+        <w:t>Sự phụ thuộc vào các kho dữ liệu</w:t>
       </w:r>
       <w:r>
         <w:rPr>
@@ -2119,7 +2167,7 @@
         <w:rPr>
           <w:noProof/>
         </w:rPr>
-        <w:instrText xml:space="preserve"> PAGEREF _Toc167044277 \h </w:instrText>
+        <w:instrText xml:space="preserve"> PAGEREF _Toc167053928 \h </w:instrText>
       </w:r>
       <w:r>
         <w:rPr>
@@ -2136,7 +2184,7 @@
         <w:rPr>
           <w:noProof/>
         </w:rPr>
-        <w:t>15</w:t>
+        <w:t>11</w:t>
       </w:r>
       <w:r>
         <w:rPr>
@@ -2147,13 +2195,16 @@
     </w:p>
     <w:p>
       <w:pPr>
-        <w:pStyle w:val="TOC2"/>
+        <w:pStyle w:val="TOC1"/>
         <w:tabs>
-          <w:tab w:val="left" w:pos="1000"/>
+          <w:tab w:val="clear" w:pos="9360"/>
+          <w:tab w:val="left" w:pos="864"/>
+          <w:tab w:val="left" w:leader="dot" w:pos="8789"/>
         </w:tabs>
-        <w:spacing w:line="360" w:lineRule="auto"/>
-        <w:rPr>
-          <w:rFonts w:eastAsiaTheme="minorEastAsia"/>
+        <w:spacing w:before="0"/>
+        <w:ind w:right="4"/>
+        <w:rPr>
+          <w:rFonts w:asciiTheme="minorHAnsi" w:eastAsiaTheme="minorEastAsia" w:hAnsiTheme="minorHAnsi" w:cstheme="minorBidi"/>
           <w:noProof/>
           <w:kern w:val="2"/>
           <w:sz w:val="24"/>
@@ -2165,11 +2216,11 @@
         <w:rPr>
           <w:noProof/>
         </w:rPr>
-        <w:t>4.2.</w:t>
-      </w:r>
-      <w:r>
-        <w:rPr>
-          <w:rFonts w:eastAsiaTheme="minorEastAsia"/>
+        <w:t>V.</w:t>
+      </w:r>
+      <w:r>
+        <w:rPr>
+          <w:rFonts w:asciiTheme="minorHAnsi" w:eastAsiaTheme="minorEastAsia" w:hAnsiTheme="minorHAnsi" w:cstheme="minorBidi"/>
           <w:noProof/>
           <w:kern w:val="2"/>
           <w:sz w:val="24"/>
@@ -2182,7 +2233,7 @@
         <w:rPr>
           <w:noProof/>
         </w:rPr>
-        <w:t>Sự phụ thuộc vào các kho dữ liệu</w:t>
+        <w:t>Use-Case View</w:t>
       </w:r>
       <w:r>
         <w:rPr>
@@ -2200,7 +2251,7 @@
         <w:rPr>
           <w:noProof/>
         </w:rPr>
-        <w:instrText xml:space="preserve"> PAGEREF _Toc167044278 \h </w:instrText>
+        <w:instrText xml:space="preserve"> PAGEREF _Toc167053929 \h </w:instrText>
       </w:r>
       <w:r>
         <w:rPr>
@@ -2217,7 +2268,7 @@
         <w:rPr>
           <w:noProof/>
         </w:rPr>
-        <w:t>15</w:t>
+        <w:t>12</w:t>
       </w:r>
       <w:r>
         <w:rPr>
@@ -2228,13 +2279,15 @@
     </w:p>
     <w:p>
       <w:pPr>
-        <w:pStyle w:val="TOC1"/>
+        <w:pStyle w:val="TOC2"/>
         <w:tabs>
-          <w:tab w:val="left" w:pos="864"/>
+          <w:tab w:val="clear" w:pos="9360"/>
+          <w:tab w:val="left" w:pos="1000"/>
+          <w:tab w:val="left" w:leader="dot" w:pos="8789"/>
         </w:tabs>
-        <w:spacing w:line="360" w:lineRule="auto"/>
-        <w:rPr>
-          <w:rFonts w:eastAsiaTheme="minorEastAsia"/>
+        <w:ind w:right="4"/>
+        <w:rPr>
+          <w:rFonts w:asciiTheme="minorHAnsi" w:eastAsiaTheme="minorEastAsia" w:hAnsiTheme="minorHAnsi" w:cstheme="minorBidi"/>
           <w:noProof/>
           <w:kern w:val="2"/>
           <w:sz w:val="24"/>
@@ -2246,11 +2299,11 @@
         <w:rPr>
           <w:noProof/>
         </w:rPr>
-        <w:t>V.</w:t>
-      </w:r>
-      <w:r>
-        <w:rPr>
-          <w:rFonts w:eastAsiaTheme="minorEastAsia"/>
+        <w:t>5.1.</w:t>
+      </w:r>
+      <w:r>
+        <w:rPr>
+          <w:rFonts w:asciiTheme="minorHAnsi" w:eastAsiaTheme="minorEastAsia" w:hAnsiTheme="minorHAnsi" w:cstheme="minorBidi"/>
           <w:noProof/>
           <w:kern w:val="2"/>
           <w:sz w:val="24"/>
@@ -2263,7 +2316,7 @@
         <w:rPr>
           <w:noProof/>
         </w:rPr>
-        <w:t>Use-Case View</w:t>
+        <w:t>Tổng quát</w:t>
       </w:r>
       <w:r>
         <w:rPr>
@@ -2281,7 +2334,7 @@
         <w:rPr>
           <w:noProof/>
         </w:rPr>
-        <w:instrText xml:space="preserve"> PAGEREF _Toc167044279 \h </w:instrText>
+        <w:instrText xml:space="preserve"> PAGEREF _Toc167053930 \h </w:instrText>
       </w:r>
       <w:r>
         <w:rPr>
@@ -2298,7 +2351,7 @@
         <w:rPr>
           <w:noProof/>
         </w:rPr>
-        <w:t>16</w:t>
+        <w:t>12</w:t>
       </w:r>
       <w:r>
         <w:rPr>
@@ -2311,11 +2364,13 @@
       <w:pPr>
         <w:pStyle w:val="TOC2"/>
         <w:tabs>
+          <w:tab w:val="clear" w:pos="9360"/>
           <w:tab w:val="left" w:pos="1000"/>
+          <w:tab w:val="left" w:leader="dot" w:pos="8789"/>
         </w:tabs>
-        <w:spacing w:line="360" w:lineRule="auto"/>
-        <w:rPr>
-          <w:rFonts w:eastAsiaTheme="minorEastAsia"/>
+        <w:ind w:right="4"/>
+        <w:rPr>
+          <w:rFonts w:asciiTheme="minorHAnsi" w:eastAsiaTheme="minorEastAsia" w:hAnsiTheme="minorHAnsi" w:cstheme="minorBidi"/>
           <w:noProof/>
           <w:kern w:val="2"/>
           <w:sz w:val="24"/>
@@ -2327,11 +2382,11 @@
         <w:rPr>
           <w:noProof/>
         </w:rPr>
-        <w:t>5.1.</w:t>
-      </w:r>
-      <w:r>
-        <w:rPr>
-          <w:rFonts w:eastAsiaTheme="minorEastAsia"/>
+        <w:t>5.4.</w:t>
+      </w:r>
+      <w:r>
+        <w:rPr>
+          <w:rFonts w:asciiTheme="minorHAnsi" w:eastAsiaTheme="minorEastAsia" w:hAnsiTheme="minorHAnsi" w:cstheme="minorBidi"/>
           <w:noProof/>
           <w:kern w:val="2"/>
           <w:sz w:val="24"/>
@@ -2344,7 +2399,7 @@
         <w:rPr>
           <w:noProof/>
         </w:rPr>
-        <w:t>Tổng quát</w:t>
+        <w:t>Hiện thực hoá (Use-Case Realizations)</w:t>
       </w:r>
       <w:r>
         <w:rPr>
@@ -2362,7 +2417,7 @@
         <w:rPr>
           <w:noProof/>
         </w:rPr>
-        <w:instrText xml:space="preserve"> PAGEREF _Toc167044280 \h </w:instrText>
+        <w:instrText xml:space="preserve"> PAGEREF _Toc167053931 \h </w:instrText>
       </w:r>
       <w:r>
         <w:rPr>
@@ -2379,7 +2434,7 @@
         <w:rPr>
           <w:noProof/>
         </w:rPr>
-        <w:t>16</w:t>
+        <w:t>13</w:t>
       </w:r>
       <w:r>
         <w:rPr>
@@ -2390,13 +2445,16 @@
     </w:p>
     <w:p>
       <w:pPr>
-        <w:pStyle w:val="TOC2"/>
+        <w:pStyle w:val="TOC1"/>
         <w:tabs>
-          <w:tab w:val="left" w:pos="1000"/>
+          <w:tab w:val="clear" w:pos="9360"/>
+          <w:tab w:val="left" w:pos="864"/>
+          <w:tab w:val="left" w:leader="dot" w:pos="8789"/>
         </w:tabs>
-        <w:spacing w:line="360" w:lineRule="auto"/>
-        <w:rPr>
-          <w:rFonts w:eastAsiaTheme="minorEastAsia"/>
+        <w:spacing w:before="0"/>
+        <w:ind w:right="4"/>
+        <w:rPr>
+          <w:rFonts w:asciiTheme="minorHAnsi" w:eastAsiaTheme="minorEastAsia" w:hAnsiTheme="minorHAnsi" w:cstheme="minorBidi"/>
           <w:noProof/>
           <w:kern w:val="2"/>
           <w:sz w:val="24"/>
@@ -2408,11 +2466,11 @@
         <w:rPr>
           <w:noProof/>
         </w:rPr>
-        <w:t>5.4.</w:t>
-      </w:r>
-      <w:r>
-        <w:rPr>
-          <w:rFonts w:eastAsiaTheme="minorEastAsia"/>
+        <w:t>VI.</w:t>
+      </w:r>
+      <w:r>
+        <w:rPr>
+          <w:rFonts w:asciiTheme="minorHAnsi" w:eastAsiaTheme="minorEastAsia" w:hAnsiTheme="minorHAnsi" w:cstheme="minorBidi"/>
           <w:noProof/>
           <w:kern w:val="2"/>
           <w:sz w:val="24"/>
@@ -2425,7 +2483,7 @@
         <w:rPr>
           <w:noProof/>
         </w:rPr>
-        <w:t>Hiện thực hoá (Use-Case Realizations)</w:t>
+        <w:t>Quan điểm logic (Logical View)</w:t>
       </w:r>
       <w:r>
         <w:rPr>
@@ -2443,7 +2501,7 @@
         <w:rPr>
           <w:noProof/>
         </w:rPr>
-        <w:instrText xml:space="preserve"> PAGEREF _Toc167044281 \h </w:instrText>
+        <w:instrText xml:space="preserve"> PAGEREF _Toc167053932 \h </w:instrText>
       </w:r>
       <w:r>
         <w:rPr>
@@ -2471,13 +2529,15 @@
     </w:p>
     <w:p>
       <w:pPr>
-        <w:pStyle w:val="TOC1"/>
+        <w:pStyle w:val="TOC2"/>
         <w:tabs>
-          <w:tab w:val="left" w:pos="864"/>
+          <w:tab w:val="clear" w:pos="9360"/>
+          <w:tab w:val="left" w:pos="1000"/>
+          <w:tab w:val="left" w:leader="dot" w:pos="8789"/>
         </w:tabs>
-        <w:spacing w:line="360" w:lineRule="auto"/>
-        <w:rPr>
-          <w:rFonts w:eastAsiaTheme="minorEastAsia"/>
+        <w:ind w:right="4"/>
+        <w:rPr>
+          <w:rFonts w:asciiTheme="minorHAnsi" w:eastAsiaTheme="minorEastAsia" w:hAnsiTheme="minorHAnsi" w:cstheme="minorBidi"/>
           <w:noProof/>
           <w:kern w:val="2"/>
           <w:sz w:val="24"/>
@@ -2489,11 +2549,11 @@
         <w:rPr>
           <w:noProof/>
         </w:rPr>
-        <w:t>VI.</w:t>
-      </w:r>
-      <w:r>
-        <w:rPr>
-          <w:rFonts w:eastAsiaTheme="minorEastAsia"/>
+        <w:t>6.1.</w:t>
+      </w:r>
+      <w:r>
+        <w:rPr>
+          <w:rFonts w:asciiTheme="minorHAnsi" w:eastAsiaTheme="minorEastAsia" w:hAnsiTheme="minorHAnsi" w:cstheme="minorBidi"/>
           <w:noProof/>
           <w:kern w:val="2"/>
           <w:sz w:val="24"/>
@@ -2506,7 +2566,7 @@
         <w:rPr>
           <w:noProof/>
         </w:rPr>
-        <w:t>Quan điểm logic (Logical View)</w:t>
+        <w:t>Tổng quan Frontend</w:t>
       </w:r>
       <w:r>
         <w:rPr>
@@ -2524,7 +2584,7 @@
         <w:rPr>
           <w:noProof/>
         </w:rPr>
-        <w:instrText xml:space="preserve"> PAGEREF _Toc167044282 \h </w:instrText>
+        <w:instrText xml:space="preserve"> PAGEREF _Toc167053933 \h </w:instrText>
       </w:r>
       <w:r>
         <w:rPr>
@@ -2541,7 +2601,7 @@
         <w:rPr>
           <w:noProof/>
         </w:rPr>
-        <w:t>22</w:t>
+        <w:t>17</w:t>
       </w:r>
       <w:r>
         <w:rPr>
@@ -2554,11 +2614,13 @@
       <w:pPr>
         <w:pStyle w:val="TOC2"/>
         <w:tabs>
+          <w:tab w:val="clear" w:pos="9360"/>
           <w:tab w:val="left" w:pos="1000"/>
+          <w:tab w:val="left" w:leader="dot" w:pos="8789"/>
         </w:tabs>
-        <w:spacing w:line="360" w:lineRule="auto"/>
-        <w:rPr>
-          <w:rFonts w:eastAsiaTheme="minorEastAsia"/>
+        <w:ind w:right="4"/>
+        <w:rPr>
+          <w:rFonts w:asciiTheme="minorHAnsi" w:eastAsiaTheme="minorEastAsia" w:hAnsiTheme="minorHAnsi" w:cstheme="minorBidi"/>
           <w:noProof/>
           <w:kern w:val="2"/>
           <w:sz w:val="24"/>
@@ -2570,11 +2632,11 @@
         <w:rPr>
           <w:noProof/>
         </w:rPr>
-        <w:t>6.1.</w:t>
-      </w:r>
-      <w:r>
-        <w:rPr>
-          <w:rFonts w:eastAsiaTheme="minorEastAsia"/>
+        <w:t>6.2.</w:t>
+      </w:r>
+      <w:r>
+        <w:rPr>
+          <w:rFonts w:asciiTheme="minorHAnsi" w:eastAsiaTheme="minorEastAsia" w:hAnsiTheme="minorHAnsi" w:cstheme="minorBidi"/>
           <w:noProof/>
           <w:kern w:val="2"/>
           <w:sz w:val="24"/>
@@ -2587,7 +2649,7 @@
         <w:rPr>
           <w:noProof/>
         </w:rPr>
-        <w:t>Tổng quan Frontend</w:t>
+        <w:t>Tổng quan backend</w:t>
       </w:r>
       <w:r>
         <w:rPr>
@@ -2605,7 +2667,7 @@
         <w:rPr>
           <w:noProof/>
         </w:rPr>
-        <w:instrText xml:space="preserve"> PAGEREF _Toc167044283 \h </w:instrText>
+        <w:instrText xml:space="preserve"> PAGEREF _Toc167053934 \h </w:instrText>
       </w:r>
       <w:r>
         <w:rPr>
@@ -2622,7 +2684,7 @@
         <w:rPr>
           <w:noProof/>
         </w:rPr>
-        <w:t>22</w:t>
+        <w:t>19</w:t>
       </w:r>
       <w:r>
         <w:rPr>
@@ -2635,11 +2697,13 @@
       <w:pPr>
         <w:pStyle w:val="TOC2"/>
         <w:tabs>
+          <w:tab w:val="clear" w:pos="9360"/>
           <w:tab w:val="left" w:pos="1000"/>
+          <w:tab w:val="left" w:leader="dot" w:pos="8789"/>
         </w:tabs>
-        <w:spacing w:line="360" w:lineRule="auto"/>
-        <w:rPr>
-          <w:rFonts w:eastAsiaTheme="minorEastAsia"/>
+        <w:ind w:right="4"/>
+        <w:rPr>
+          <w:rFonts w:asciiTheme="minorHAnsi" w:eastAsiaTheme="minorEastAsia" w:hAnsiTheme="minorHAnsi" w:cstheme="minorBidi"/>
           <w:noProof/>
           <w:kern w:val="2"/>
           <w:sz w:val="24"/>
@@ -2651,11 +2715,11 @@
         <w:rPr>
           <w:noProof/>
         </w:rPr>
-        <w:t>6.2.</w:t>
-      </w:r>
-      <w:r>
-        <w:rPr>
-          <w:rFonts w:eastAsiaTheme="minorEastAsia"/>
+        <w:t>6.3.</w:t>
+      </w:r>
+      <w:r>
+        <w:rPr>
+          <w:rFonts w:asciiTheme="minorHAnsi" w:eastAsiaTheme="minorEastAsia" w:hAnsiTheme="minorHAnsi" w:cstheme="minorBidi"/>
           <w:noProof/>
           <w:kern w:val="2"/>
           <w:sz w:val="24"/>
@@ -2668,7 +2732,7 @@
         <w:rPr>
           <w:noProof/>
         </w:rPr>
-        <w:t>Tổng quan backend</w:t>
+        <w:t>Mô hình phân tích</w:t>
       </w:r>
       <w:r>
         <w:rPr>
@@ -2686,7 +2750,7 @@
         <w:rPr>
           <w:noProof/>
         </w:rPr>
-        <w:instrText xml:space="preserve"> PAGEREF _Toc167044284 \h </w:instrText>
+        <w:instrText xml:space="preserve"> PAGEREF _Toc167053935 \h </w:instrText>
       </w:r>
       <w:r>
         <w:rPr>
@@ -2703,7 +2767,7 @@
         <w:rPr>
           <w:noProof/>
         </w:rPr>
-        <w:t>22</w:t>
+        <w:t>21</w:t>
       </w:r>
       <w:r>
         <w:rPr>
@@ -2714,13 +2778,16 @@
     </w:p>
     <w:p>
       <w:pPr>
-        <w:pStyle w:val="TOC2"/>
+        <w:pStyle w:val="TOC1"/>
         <w:tabs>
-          <w:tab w:val="left" w:pos="1000"/>
+          <w:tab w:val="clear" w:pos="9360"/>
+          <w:tab w:val="left" w:pos="864"/>
+          <w:tab w:val="left" w:leader="dot" w:pos="8789"/>
         </w:tabs>
-        <w:spacing w:line="360" w:lineRule="auto"/>
-        <w:rPr>
-          <w:rFonts w:eastAsiaTheme="minorEastAsia"/>
+        <w:spacing w:before="0"/>
+        <w:ind w:right="4"/>
+        <w:rPr>
+          <w:rFonts w:asciiTheme="minorHAnsi" w:eastAsiaTheme="minorEastAsia" w:hAnsiTheme="minorHAnsi" w:cstheme="minorBidi"/>
           <w:noProof/>
           <w:kern w:val="2"/>
           <w:sz w:val="24"/>
@@ -2732,11 +2799,11 @@
         <w:rPr>
           <w:noProof/>
         </w:rPr>
-        <w:t>6.3.</w:t>
-      </w:r>
-      <w:r>
-        <w:rPr>
-          <w:rFonts w:eastAsiaTheme="minorEastAsia"/>
+        <w:t>VII.</w:t>
+      </w:r>
+      <w:r>
+        <w:rPr>
+          <w:rFonts w:asciiTheme="minorHAnsi" w:eastAsiaTheme="minorEastAsia" w:hAnsiTheme="minorHAnsi" w:cstheme="minorBidi"/>
           <w:noProof/>
           <w:kern w:val="2"/>
           <w:sz w:val="24"/>
@@ -2749,7 +2816,7 @@
         <w:rPr>
           <w:noProof/>
         </w:rPr>
-        <w:t>Mô hình phân tích</w:t>
+        <w:t>Hiện thực hoá (Deployment View)</w:t>
       </w:r>
       <w:r>
         <w:rPr>
@@ -2767,7 +2834,7 @@
         <w:rPr>
           <w:noProof/>
         </w:rPr>
-        <w:instrText xml:space="preserve"> PAGEREF _Toc167044285 \h </w:instrText>
+        <w:instrText xml:space="preserve"> PAGEREF _Toc167053936 \h </w:instrText>
       </w:r>
       <w:r>
         <w:rPr>
@@ -2784,7 +2851,7 @@
         <w:rPr>
           <w:noProof/>
         </w:rPr>
-        <w:t>24</w:t>
+        <w:t>22</w:t>
       </w:r>
       <w:r>
         <w:rPr>
@@ -2797,11 +2864,13 @@
       <w:pPr>
         <w:pStyle w:val="TOC2"/>
         <w:tabs>
+          <w:tab w:val="clear" w:pos="9360"/>
           <w:tab w:val="left" w:pos="1000"/>
+          <w:tab w:val="left" w:leader="dot" w:pos="8789"/>
         </w:tabs>
-        <w:spacing w:line="360" w:lineRule="auto"/>
-        <w:rPr>
-          <w:rFonts w:eastAsiaTheme="minorEastAsia"/>
+        <w:ind w:right="4"/>
+        <w:rPr>
+          <w:rFonts w:asciiTheme="minorHAnsi" w:eastAsiaTheme="minorEastAsia" w:hAnsiTheme="minorHAnsi" w:cstheme="minorBidi"/>
           <w:noProof/>
           <w:kern w:val="2"/>
           <w:sz w:val="24"/>
@@ -2813,11 +2882,11 @@
         <w:rPr>
           <w:noProof/>
         </w:rPr>
-        <w:t>6.4.</w:t>
-      </w:r>
-      <w:r>
-        <w:rPr>
-          <w:rFonts w:eastAsiaTheme="minorEastAsia"/>
+        <w:t>8.1.</w:t>
+      </w:r>
+      <w:r>
+        <w:rPr>
+          <w:rFonts w:asciiTheme="minorHAnsi" w:eastAsiaTheme="minorEastAsia" w:hAnsiTheme="minorHAnsi" w:cstheme="minorBidi"/>
           <w:noProof/>
           <w:kern w:val="2"/>
           <w:sz w:val="24"/>
@@ -2830,7 +2899,7 @@
         <w:rPr>
           <w:noProof/>
         </w:rPr>
-        <w:t>Các gói, hệ thống con, lớp hoặc tầng quan trọng</w:t>
+        <w:t>Sơ đồ triển khai</w:t>
       </w:r>
       <w:r>
         <w:rPr>
@@ -2848,7 +2917,7 @@
         <w:rPr>
           <w:noProof/>
         </w:rPr>
-        <w:instrText xml:space="preserve"> PAGEREF _Toc167044286 \h </w:instrText>
+        <w:instrText xml:space="preserve"> PAGEREF _Toc167053937 \h </w:instrText>
       </w:r>
       <w:r>
         <w:rPr>
@@ -2865,7 +2934,7 @@
         <w:rPr>
           <w:noProof/>
         </w:rPr>
-        <w:t>24</w:t>
+        <w:t>22</w:t>
       </w:r>
       <w:r>
         <w:rPr>
@@ -2878,11 +2947,14 @@
       <w:pPr>
         <w:pStyle w:val="TOC1"/>
         <w:tabs>
+          <w:tab w:val="clear" w:pos="9360"/>
           <w:tab w:val="left" w:pos="864"/>
+          <w:tab w:val="left" w:leader="dot" w:pos="8789"/>
         </w:tabs>
-        <w:spacing w:line="360" w:lineRule="auto"/>
-        <w:rPr>
-          <w:rFonts w:eastAsiaTheme="minorEastAsia"/>
+        <w:spacing w:before="0"/>
+        <w:ind w:right="4"/>
+        <w:rPr>
+          <w:rFonts w:asciiTheme="minorHAnsi" w:eastAsiaTheme="minorEastAsia" w:hAnsiTheme="minorHAnsi" w:cstheme="minorBidi"/>
           <w:noProof/>
           <w:kern w:val="2"/>
           <w:sz w:val="24"/>
@@ -2894,11 +2966,11 @@
         <w:rPr>
           <w:noProof/>
         </w:rPr>
-        <w:t>VII.</w:t>
-      </w:r>
-      <w:r>
-        <w:rPr>
-          <w:rFonts w:eastAsiaTheme="minorEastAsia"/>
+        <w:t>VIII.</w:t>
+      </w:r>
+      <w:r>
+        <w:rPr>
+          <w:rFonts w:asciiTheme="minorHAnsi" w:eastAsiaTheme="minorEastAsia" w:hAnsiTheme="minorHAnsi" w:cstheme="minorBidi"/>
           <w:noProof/>
           <w:kern w:val="2"/>
           <w:sz w:val="24"/>
@@ -2911,7 +2983,7 @@
         <w:rPr>
           <w:noProof/>
         </w:rPr>
-        <w:t>Hiện thực hoá (Deployment View)</w:t>
+        <w:t>Data View</w:t>
       </w:r>
       <w:r>
         <w:rPr>
@@ -2929,7 +3001,7 @@
         <w:rPr>
           <w:noProof/>
         </w:rPr>
-        <w:instrText xml:space="preserve"> PAGEREF _Toc167044287 \h </w:instrText>
+        <w:instrText xml:space="preserve"> PAGEREF _Toc167053938 \h </w:instrText>
       </w:r>
       <w:r>
         <w:rPr>
@@ -2946,7 +3018,7 @@
         <w:rPr>
           <w:noProof/>
         </w:rPr>
-        <w:t>24</w:t>
+        <w:t>27</w:t>
       </w:r>
       <w:r>
         <w:rPr>
@@ -2957,13 +3029,17 @@
     </w:p>
     <w:p>
       <w:pPr>
-        <w:pStyle w:val="TOC2"/>
+        <w:pStyle w:val="TOC1"/>
         <w:tabs>
-          <w:tab w:val="left" w:pos="1000"/>
+          <w:tab w:val="clear" w:pos="9360"/>
+          <w:tab w:val="left" w:pos="864"/>
+          <w:tab w:val="left" w:leader="dot" w:pos="8080"/>
+          <w:tab w:val="left" w:leader="dot" w:pos="8789"/>
         </w:tabs>
-        <w:spacing w:line="360" w:lineRule="auto"/>
-        <w:rPr>
-          <w:rFonts w:eastAsiaTheme="minorEastAsia"/>
+        <w:spacing w:before="0"/>
+        <w:ind w:right="4"/>
+        <w:rPr>
+          <w:rFonts w:asciiTheme="minorHAnsi" w:eastAsiaTheme="minorEastAsia" w:hAnsiTheme="minorHAnsi" w:cstheme="minorBidi"/>
           <w:noProof/>
           <w:kern w:val="2"/>
           <w:sz w:val="24"/>
@@ -2975,11 +3051,11 @@
         <w:rPr>
           <w:noProof/>
         </w:rPr>
-        <w:t>8.1.</w:t>
-      </w:r>
-      <w:r>
-        <w:rPr>
-          <w:rFonts w:eastAsiaTheme="minorEastAsia"/>
+        <w:t>IX.</w:t>
+      </w:r>
+      <w:r>
+        <w:rPr>
+          <w:rFonts w:asciiTheme="minorHAnsi" w:eastAsiaTheme="minorEastAsia" w:hAnsiTheme="minorHAnsi" w:cstheme="minorBidi"/>
           <w:noProof/>
           <w:kern w:val="2"/>
           <w:sz w:val="24"/>
@@ -2992,7 +3068,7 @@
         <w:rPr>
           <w:noProof/>
         </w:rPr>
-        <w:t>Sơ đồ triển khai</w:t>
+        <w:t>Process View</w:t>
       </w:r>
       <w:r>
         <w:rPr>
@@ -3004,13 +3080,19 @@
         <w:rPr>
           <w:noProof/>
         </w:rPr>
+        <w:t>………..</w:t>
+      </w:r>
+      <w:r>
+        <w:rPr>
+          <w:noProof/>
+        </w:rPr>
         <w:fldChar w:fldCharType="begin"/>
       </w:r>
       <w:r>
         <w:rPr>
           <w:noProof/>
         </w:rPr>
-        <w:instrText xml:space="preserve"> PAGEREF _Toc167044288 \h </w:instrText>
+        <w:instrText xml:space="preserve"> PAGEREF _Toc167053940 \h </w:instrText>
       </w:r>
       <w:r>
         <w:rPr>
@@ -3027,7 +3109,7 @@
         <w:rPr>
           <w:noProof/>
         </w:rPr>
-        <w:t>24</w:t>
+        <w:t>28</w:t>
       </w:r>
       <w:r>
         <w:rPr>
@@ -3038,10 +3120,16 @@
     </w:p>
     <w:p>
       <w:pPr>
-        <w:pStyle w:val="TOC3"/>
-        <w:spacing w:line="360" w:lineRule="auto"/>
-        <w:rPr>
-          <w:rFonts w:eastAsiaTheme="minorEastAsia"/>
+        <w:pStyle w:val="TOC1"/>
+        <w:tabs>
+          <w:tab w:val="clear" w:pos="9360"/>
+          <w:tab w:val="left" w:pos="864"/>
+          <w:tab w:val="left" w:leader="dot" w:pos="8789"/>
+        </w:tabs>
+        <w:spacing w:before="0"/>
+        <w:ind w:right="4"/>
+        <w:rPr>
+          <w:rFonts w:asciiTheme="minorHAnsi" w:eastAsiaTheme="minorEastAsia" w:hAnsiTheme="minorHAnsi" w:cstheme="minorBidi"/>
           <w:noProof/>
           <w:kern w:val="2"/>
           <w:sz w:val="24"/>
@@ -3051,15 +3139,13 @@
       </w:pPr>
       <w:r>
         <w:rPr>
-          <w:rFonts w:eastAsia="system-ui"/>
-          <w:noProof/>
-          <w:color w:val="0D0D0D" w:themeColor="text1" w:themeTint="F2"/>
-        </w:rPr>
-        <w:t>-</w:t>
-      </w:r>
-      <w:r>
-        <w:rPr>
-          <w:rFonts w:eastAsiaTheme="minorEastAsia"/>
+          <w:noProof/>
+        </w:rPr>
+        <w:t>X.</w:t>
+      </w:r>
+      <w:r>
+        <w:rPr>
+          <w:rFonts w:asciiTheme="minorHAnsi" w:eastAsiaTheme="minorEastAsia" w:hAnsiTheme="minorHAnsi" w:cstheme="minorBidi"/>
           <w:noProof/>
           <w:kern w:val="2"/>
           <w:sz w:val="24"/>
@@ -3070,11 +3156,9 @@
       </w:r>
       <w:r>
         <w:rPr>
-          <w:rFonts w:eastAsia="system-ui"/>
-          <w:noProof/>
-          <w:color w:val="0D0D0D" w:themeColor="text1" w:themeTint="F2"/>
-        </w:rPr>
-        <w:t>Mục đích của API Gateway:</w:t>
+          <w:noProof/>
+        </w:rPr>
+        <w:t>Kích thước và hiệu suất</w:t>
       </w:r>
       <w:r>
         <w:rPr>
@@ -3092,7 +3176,7 @@
         <w:rPr>
           <w:noProof/>
         </w:rPr>
-        <w:instrText xml:space="preserve"> PAGEREF _Toc167044289 \h </w:instrText>
+        <w:instrText xml:space="preserve"> PAGEREF _Toc167053941 \h </w:instrText>
       </w:r>
       <w:r>
         <w:rPr>
@@ -3109,7 +3193,7 @@
         <w:rPr>
           <w:noProof/>
         </w:rPr>
-        <w:t>26</w:t>
+        <w:t>32</w:t>
       </w:r>
       <w:r>
         <w:rPr>
@@ -3120,1238 +3204,117 @@
     </w:p>
     <w:p>
       <w:pPr>
-        <w:pStyle w:val="TOC3"/>
-        <w:spacing w:line="360" w:lineRule="auto"/>
-        <w:rPr>
-          <w:rFonts w:eastAsiaTheme="minorEastAsia"/>
+        <w:pStyle w:val="TOC1"/>
+        <w:tabs>
+          <w:tab w:val="clear" w:pos="9360"/>
+          <w:tab w:val="left" w:pos="864"/>
+          <w:tab w:val="left" w:leader="dot" w:pos="8789"/>
+        </w:tabs>
+        <w:spacing w:before="0"/>
+        <w:ind w:right="4"/>
+        <w:rPr>
+          <w:noProof/>
+        </w:rPr>
+        <w:sectPr>
+          <w:footerReference w:type="default" r:id="rId12"/>
+          <w:pgSz w:w="12240" w:h="15840" w:code="1"/>
+          <w:pgMar w:top="1440" w:right="1440" w:bottom="1440" w:left="1440" w:header="720" w:footer="720" w:gutter="0"/>
+          <w:cols w:space="720"/>
+        </w:sectPr>
+      </w:pPr>
+      <w:r>
+        <w:rPr>
+          <w:noProof/>
+        </w:rPr>
+        <w:t>XI.</w:t>
+      </w:r>
+      <w:r>
+        <w:rPr>
+          <w:rFonts w:asciiTheme="minorHAnsi" w:eastAsiaTheme="minorEastAsia" w:hAnsiTheme="minorHAnsi" w:cstheme="minorBidi"/>
           <w:noProof/>
           <w:kern w:val="2"/>
           <w:sz w:val="24"/>
           <w:szCs w:val="24"/>
           <w14:ligatures w14:val="standardContextual"/>
         </w:rPr>
-      </w:pPr>
-      <w:r>
-        <w:rPr>
-          <w:rFonts w:eastAsia="system-ui"/>
-          <w:noProof/>
-          <w:color w:val="0D0D0D" w:themeColor="text1" w:themeTint="F2"/>
-        </w:rPr>
-        <w:t>o</w:t>
-      </w:r>
-      <w:r>
+        <w:tab/>
+      </w:r>
+      <w:r>
+        <w:rPr>
+          <w:noProof/>
+        </w:rPr>
+        <w:t>Chất lượng</w:t>
+      </w:r>
+      <w:r>
+        <w:rPr>
+          <w:noProof/>
+        </w:rPr>
+        <w:tab/>
+      </w:r>
+      <w:r>
+        <w:rPr>
+          <w:noProof/>
+        </w:rPr>
+        <w:fldChar w:fldCharType="begin"/>
+      </w:r>
+      <w:r>
+        <w:rPr>
+          <w:noProof/>
+        </w:rPr>
+        <w:instrText xml:space="preserve"> PAGEREF _Toc167053942 \h </w:instrText>
+      </w:r>
+      <w:r>
+        <w:rPr>
+          <w:noProof/>
+        </w:rPr>
+      </w:r>
+      <w:r>
+        <w:rPr>
+          <w:noProof/>
+        </w:rPr>
+        <w:fldChar w:fldCharType="separate"/>
+      </w:r>
+      <w:r>
+        <w:rPr>
+          <w:noProof/>
+        </w:rPr>
+        <w:t>32</w:t>
+      </w:r>
+      <w:r>
+        <w:rPr>
+          <w:noProof/>
+        </w:rPr>
+        <w:fldChar w:fldCharType="end"/>
+      </w:r>
+    </w:p>
+    <w:p>
+      <w:pPr>
         <w:rPr>
           <w:rFonts w:eastAsiaTheme="minorEastAsia"/>
           <w:noProof/>
-          <w:kern w:val="2"/>
-          <w:sz w:val="24"/>
-          <w:szCs w:val="24"/>
-          <w14:ligatures w14:val="standardContextual"/>
-        </w:rPr>
-        <w:tab/>
-      </w:r>
-      <w:r>
-        <w:rPr>
-          <w:rFonts w:eastAsia="system-ui"/>
-          <w:noProof/>
-          <w:color w:val="0D0D0D" w:themeColor="text1" w:themeTint="F2"/>
-        </w:rPr>
-        <w:t xml:space="preserve">Quản lý và điều hướng yêu cầu: API Gateway nhận tất cả các yêu cầu từ client và định tuyến </w:t>
-      </w:r>
-      <w:r>
-        <w:rPr>
-          <w:rFonts w:eastAsia="system-ui"/>
-          <w:noProof/>
-          <w:color w:val="0D0D0D" w:themeColor="text1" w:themeTint="F2"/>
-        </w:rPr>
-        <w:lastRenderedPageBreak/>
-        <w:t>chúng đến các dịch vụ backend phù hợp.</w:t>
-      </w:r>
-      <w:r>
-        <w:rPr>
-          <w:noProof/>
-        </w:rPr>
-        <w:tab/>
-      </w:r>
-      <w:r>
-        <w:rPr>
-          <w:noProof/>
-        </w:rPr>
-        <w:fldChar w:fldCharType="begin"/>
-      </w:r>
-      <w:r>
-        <w:rPr>
-          <w:noProof/>
-        </w:rPr>
-        <w:instrText xml:space="preserve"> PAGEREF _Toc167044290 \h </w:instrText>
-      </w:r>
-      <w:r>
-        <w:rPr>
-          <w:noProof/>
-        </w:rPr>
-      </w:r>
-      <w:r>
-        <w:rPr>
-          <w:noProof/>
-        </w:rPr>
-        <w:fldChar w:fldCharType="separate"/>
-      </w:r>
-      <w:r>
-        <w:rPr>
-          <w:noProof/>
-        </w:rPr>
-        <w:t>26</w:t>
-      </w:r>
-      <w:r>
-        <w:rPr>
-          <w:noProof/>
+        </w:rPr>
+      </w:pPr>
+    </w:p>
+    <w:p>
+      <w:pPr>
+        <w:pStyle w:val="Title"/>
+        <w:spacing w:line="360" w:lineRule="auto"/>
+        <w:rPr>
+          <w:rFonts w:ascii="Times New Roman" w:hAnsi="Times New Roman"/>
+        </w:rPr>
+      </w:pPr>
+      <w:r>
+        <w:rPr>
+          <w:rFonts w:ascii="Times New Roman" w:hAnsi="Times New Roman"/>
+          <w:b w:val="0"/>
+          <w:sz w:val="20"/>
         </w:rPr>
         <w:fldChar w:fldCharType="end"/>
       </w:r>
-    </w:p>
-    <w:p>
-      <w:pPr>
-        <w:pStyle w:val="TOC3"/>
-        <w:spacing w:line="360" w:lineRule="auto"/>
-        <w:rPr>
-          <w:rFonts w:eastAsiaTheme="minorEastAsia"/>
-          <w:noProof/>
-          <w:kern w:val="2"/>
-          <w:sz w:val="24"/>
-          <w:szCs w:val="24"/>
-          <w14:ligatures w14:val="standardContextual"/>
-        </w:rPr>
-      </w:pPr>
-      <w:r>
-        <w:rPr>
-          <w:rFonts w:eastAsia="system-ui"/>
-          <w:b/>
-          <w:noProof/>
-          <w:color w:val="0D0D0D" w:themeColor="text1" w:themeTint="F2"/>
-        </w:rPr>
-        <w:t>Lợi ích của việc sử dụng Keycloak trong kiến trúc Microservices</w:t>
-      </w:r>
-      <w:r>
-        <w:rPr>
-          <w:noProof/>
-        </w:rPr>
-        <w:tab/>
-      </w:r>
-      <w:r>
-        <w:rPr>
-          <w:noProof/>
-        </w:rPr>
-        <w:fldChar w:fldCharType="begin"/>
-      </w:r>
-      <w:r>
-        <w:rPr>
-          <w:noProof/>
-        </w:rPr>
-        <w:instrText xml:space="preserve"> PAGEREF _Toc167044291 \h </w:instrText>
-      </w:r>
-      <w:r>
-        <w:rPr>
-          <w:noProof/>
-        </w:rPr>
-      </w:r>
-      <w:r>
-        <w:rPr>
-          <w:noProof/>
-        </w:rPr>
-        <w:fldChar w:fldCharType="separate"/>
-      </w:r>
-      <w:r>
-        <w:rPr>
-          <w:noProof/>
-        </w:rPr>
-        <w:t>27</w:t>
-      </w:r>
-      <w:r>
-        <w:rPr>
-          <w:noProof/>
-        </w:rPr>
-        <w:fldChar w:fldCharType="end"/>
-      </w:r>
-    </w:p>
-    <w:p>
-      <w:pPr>
-        <w:pStyle w:val="TOC3"/>
-        <w:spacing w:line="360" w:lineRule="auto"/>
-        <w:rPr>
-          <w:rFonts w:eastAsiaTheme="minorEastAsia"/>
-          <w:noProof/>
-          <w:kern w:val="2"/>
-          <w:sz w:val="24"/>
-          <w:szCs w:val="24"/>
-          <w14:ligatures w14:val="standardContextual"/>
-        </w:rPr>
-      </w:pPr>
-      <w:r>
-        <w:rPr>
-          <w:rFonts w:eastAsia="system-ui"/>
-          <w:b/>
-          <w:noProof/>
-          <w:color w:val="0D0D0D" w:themeColor="text1" w:themeTint="F2"/>
-        </w:rPr>
-        <w:t>Cách hoạt động của Keycloak trong Microservices</w:t>
-      </w:r>
-      <w:r>
-        <w:rPr>
-          <w:noProof/>
-        </w:rPr>
-        <w:tab/>
-      </w:r>
-      <w:r>
-        <w:rPr>
-          <w:noProof/>
-        </w:rPr>
-        <w:fldChar w:fldCharType="begin"/>
-      </w:r>
-      <w:r>
-        <w:rPr>
-          <w:noProof/>
-        </w:rPr>
-        <w:instrText xml:space="preserve"> PAGEREF _Toc167044292 \h </w:instrText>
-      </w:r>
-      <w:r>
-        <w:rPr>
-          <w:noProof/>
-        </w:rPr>
-      </w:r>
-      <w:r>
-        <w:rPr>
-          <w:noProof/>
-        </w:rPr>
-        <w:fldChar w:fldCharType="separate"/>
-      </w:r>
-      <w:r>
-        <w:rPr>
-          <w:noProof/>
-        </w:rPr>
-        <w:t>27</w:t>
-      </w:r>
-      <w:r>
-        <w:rPr>
-          <w:noProof/>
-        </w:rPr>
-        <w:fldChar w:fldCharType="end"/>
-      </w:r>
-    </w:p>
-    <w:p>
-      <w:pPr>
-        <w:pStyle w:val="TOC3"/>
-        <w:spacing w:line="360" w:lineRule="auto"/>
-        <w:rPr>
-          <w:rFonts w:eastAsiaTheme="minorEastAsia"/>
-          <w:noProof/>
-          <w:kern w:val="2"/>
-          <w:sz w:val="24"/>
-          <w:szCs w:val="24"/>
-          <w14:ligatures w14:val="standardContextual"/>
-        </w:rPr>
-      </w:pPr>
-      <w:r>
-        <w:rPr>
-          <w:b/>
-          <w:bCs/>
-          <w:noProof/>
-          <w:color w:val="0D0D0D" w:themeColor="text1" w:themeTint="F2"/>
-        </w:rPr>
-        <w:t>Lợi ích của Circuit Breaker:</w:t>
-      </w:r>
-      <w:r>
-        <w:rPr>
-          <w:noProof/>
-        </w:rPr>
-        <w:tab/>
-      </w:r>
-      <w:r>
-        <w:rPr>
-          <w:noProof/>
-        </w:rPr>
-        <w:fldChar w:fldCharType="begin"/>
-      </w:r>
-      <w:r>
-        <w:rPr>
-          <w:noProof/>
-        </w:rPr>
-        <w:instrText xml:space="preserve"> PAGEREF _Toc167044293 \h </w:instrText>
-      </w:r>
-      <w:r>
-        <w:rPr>
-          <w:noProof/>
-        </w:rPr>
-      </w:r>
-      <w:r>
-        <w:rPr>
-          <w:noProof/>
-        </w:rPr>
-        <w:fldChar w:fldCharType="separate"/>
-      </w:r>
-      <w:r>
-        <w:rPr>
-          <w:noProof/>
-        </w:rPr>
-        <w:t>28</w:t>
-      </w:r>
-      <w:r>
-        <w:rPr>
-          <w:noProof/>
-        </w:rPr>
-        <w:fldChar w:fldCharType="end"/>
-      </w:r>
-    </w:p>
-    <w:p>
-      <w:pPr>
-        <w:pStyle w:val="TOC3"/>
-        <w:spacing w:line="360" w:lineRule="auto"/>
-        <w:rPr>
-          <w:rFonts w:eastAsiaTheme="minorEastAsia"/>
-          <w:noProof/>
-          <w:kern w:val="2"/>
-          <w:sz w:val="24"/>
-          <w:szCs w:val="24"/>
-          <w14:ligatures w14:val="standardContextual"/>
-        </w:rPr>
-      </w:pPr>
-      <w:r>
-        <w:rPr>
-          <w:rFonts w:eastAsia="system-ui"/>
-          <w:b/>
-          <w:noProof/>
-          <w:color w:val="0D0D0D" w:themeColor="text1" w:themeTint="F2"/>
-        </w:rPr>
-        <w:t>Mục đích của Distributed Tracing</w:t>
-      </w:r>
-      <w:r>
-        <w:rPr>
-          <w:b/>
-          <w:bCs/>
-          <w:noProof/>
-          <w:color w:val="0D0D0D" w:themeColor="text1" w:themeTint="F2"/>
-        </w:rPr>
-        <w:t>:</w:t>
-      </w:r>
-      <w:r>
-        <w:rPr>
-          <w:noProof/>
-        </w:rPr>
-        <w:tab/>
-      </w:r>
-      <w:r>
-        <w:rPr>
-          <w:noProof/>
-        </w:rPr>
-        <w:fldChar w:fldCharType="begin"/>
-      </w:r>
-      <w:r>
-        <w:rPr>
-          <w:noProof/>
-        </w:rPr>
-        <w:instrText xml:space="preserve"> PAGEREF _Toc167044294 \h </w:instrText>
-      </w:r>
-      <w:r>
-        <w:rPr>
-          <w:noProof/>
-        </w:rPr>
-      </w:r>
-      <w:r>
-        <w:rPr>
-          <w:noProof/>
-        </w:rPr>
-        <w:fldChar w:fldCharType="separate"/>
-      </w:r>
-      <w:r>
-        <w:rPr>
-          <w:noProof/>
-        </w:rPr>
-        <w:t>29</w:t>
-      </w:r>
-      <w:r>
-        <w:rPr>
-          <w:noProof/>
-        </w:rPr>
-        <w:fldChar w:fldCharType="end"/>
-      </w:r>
-    </w:p>
-    <w:p>
-      <w:pPr>
-        <w:pStyle w:val="TOC3"/>
-        <w:spacing w:line="360" w:lineRule="auto"/>
-        <w:rPr>
-          <w:rFonts w:eastAsiaTheme="minorEastAsia"/>
-          <w:noProof/>
-          <w:kern w:val="2"/>
-          <w:sz w:val="24"/>
-          <w:szCs w:val="24"/>
-          <w14:ligatures w14:val="standardContextual"/>
-        </w:rPr>
-      </w:pPr>
-      <w:r>
-        <w:rPr>
-          <w:b/>
-          <w:bCs/>
-          <w:noProof/>
-          <w:color w:val="0D0D0D" w:themeColor="text1" w:themeTint="F2"/>
-        </w:rPr>
-        <w:t>Cách hoạt động của Distributed Tracing</w:t>
-      </w:r>
-      <w:r>
-        <w:rPr>
-          <w:noProof/>
-        </w:rPr>
-        <w:tab/>
-      </w:r>
-      <w:r>
-        <w:rPr>
-          <w:noProof/>
-        </w:rPr>
-        <w:fldChar w:fldCharType="begin"/>
-      </w:r>
-      <w:r>
-        <w:rPr>
-          <w:noProof/>
-        </w:rPr>
-        <w:instrText xml:space="preserve"> PAGEREF _Toc167044295 \h </w:instrText>
-      </w:r>
-      <w:r>
-        <w:rPr>
-          <w:noProof/>
-        </w:rPr>
-      </w:r>
-      <w:r>
-        <w:rPr>
-          <w:noProof/>
-        </w:rPr>
-        <w:fldChar w:fldCharType="separate"/>
-      </w:r>
-      <w:r>
-        <w:rPr>
-          <w:noProof/>
-        </w:rPr>
-        <w:t>29</w:t>
-      </w:r>
-      <w:r>
-        <w:rPr>
-          <w:noProof/>
-        </w:rPr>
-        <w:fldChar w:fldCharType="end"/>
-      </w:r>
-    </w:p>
-    <w:p>
-      <w:pPr>
-        <w:pStyle w:val="TOC3"/>
-        <w:spacing w:line="360" w:lineRule="auto"/>
-        <w:rPr>
-          <w:rFonts w:eastAsiaTheme="minorEastAsia"/>
-          <w:noProof/>
-          <w:kern w:val="2"/>
-          <w:sz w:val="24"/>
-          <w:szCs w:val="24"/>
-          <w14:ligatures w14:val="standardContextual"/>
-        </w:rPr>
-      </w:pPr>
-      <w:r>
-        <w:rPr>
-          <w:rFonts w:eastAsia="system-ui"/>
-          <w:b/>
-          <w:noProof/>
-          <w:color w:val="0D0D0D" w:themeColor="text1" w:themeTint="F2"/>
-        </w:rPr>
-        <w:t>Tổng quan về Kafka</w:t>
-      </w:r>
-      <w:r>
-        <w:rPr>
-          <w:noProof/>
-        </w:rPr>
-        <w:tab/>
-      </w:r>
-      <w:r>
-        <w:rPr>
-          <w:noProof/>
-        </w:rPr>
-        <w:fldChar w:fldCharType="begin"/>
-      </w:r>
-      <w:r>
-        <w:rPr>
-          <w:noProof/>
-        </w:rPr>
-        <w:instrText xml:space="preserve"> PAGEREF _Toc167044296 \h </w:instrText>
-      </w:r>
-      <w:r>
-        <w:rPr>
-          <w:noProof/>
-        </w:rPr>
-      </w:r>
-      <w:r>
-        <w:rPr>
-          <w:noProof/>
-        </w:rPr>
-        <w:fldChar w:fldCharType="separate"/>
-      </w:r>
-      <w:r>
-        <w:rPr>
-          <w:noProof/>
-        </w:rPr>
-        <w:t>29</w:t>
-      </w:r>
-      <w:r>
-        <w:rPr>
-          <w:noProof/>
-        </w:rPr>
-        <w:fldChar w:fldCharType="end"/>
-      </w:r>
-    </w:p>
-    <w:p>
-      <w:pPr>
-        <w:pStyle w:val="TOC3"/>
-        <w:spacing w:line="360" w:lineRule="auto"/>
-        <w:rPr>
-          <w:rFonts w:eastAsiaTheme="minorEastAsia"/>
-          <w:noProof/>
-          <w:kern w:val="2"/>
-          <w:sz w:val="24"/>
-          <w:szCs w:val="24"/>
-          <w14:ligatures w14:val="standardContextual"/>
-        </w:rPr>
-      </w:pPr>
-      <w:r>
-        <w:rPr>
-          <w:rFonts w:eastAsia="system-ui"/>
-          <w:noProof/>
-          <w:color w:val="0D0D0D" w:themeColor="text1" w:themeTint="F2"/>
-        </w:rPr>
-        <w:t>Các thành phần chính trong Kafka</w:t>
-      </w:r>
-      <w:r>
-        <w:rPr>
-          <w:noProof/>
-          <w:color w:val="0D0D0D" w:themeColor="text1" w:themeTint="F2"/>
-        </w:rPr>
-        <w:t>:</w:t>
-      </w:r>
-      <w:r>
-        <w:rPr>
-          <w:noProof/>
-        </w:rPr>
-        <w:tab/>
-      </w:r>
-      <w:r>
-        <w:rPr>
-          <w:noProof/>
-        </w:rPr>
-        <w:fldChar w:fldCharType="begin"/>
-      </w:r>
-      <w:r>
-        <w:rPr>
-          <w:noProof/>
-        </w:rPr>
-        <w:instrText xml:space="preserve"> PAGEREF _Toc167044297 \h </w:instrText>
-      </w:r>
-      <w:r>
-        <w:rPr>
-          <w:noProof/>
-        </w:rPr>
-      </w:r>
-      <w:r>
-        <w:rPr>
-          <w:noProof/>
-        </w:rPr>
-        <w:fldChar w:fldCharType="separate"/>
-      </w:r>
-      <w:r>
-        <w:rPr>
-          <w:noProof/>
-        </w:rPr>
-        <w:t>29</w:t>
-      </w:r>
-      <w:r>
-        <w:rPr>
-          <w:noProof/>
-        </w:rPr>
-        <w:fldChar w:fldCharType="end"/>
-      </w:r>
-    </w:p>
-    <w:p>
-      <w:pPr>
-        <w:pStyle w:val="TOC3"/>
-        <w:spacing w:line="360" w:lineRule="auto"/>
-        <w:rPr>
-          <w:rFonts w:eastAsiaTheme="minorEastAsia"/>
-          <w:noProof/>
-          <w:kern w:val="2"/>
-          <w:sz w:val="24"/>
-          <w:szCs w:val="24"/>
-          <w14:ligatures w14:val="standardContextual"/>
-        </w:rPr>
-      </w:pPr>
-      <w:r>
-        <w:rPr>
-          <w:rFonts w:eastAsia="system-ui"/>
-          <w:b/>
-          <w:noProof/>
-          <w:color w:val="0D0D0D" w:themeColor="text1" w:themeTint="F2"/>
-        </w:rPr>
-        <w:t>Kiến trúc Hướng Sự kiện với Kafka</w:t>
-      </w:r>
-      <w:r>
-        <w:rPr>
-          <w:noProof/>
-        </w:rPr>
-        <w:tab/>
-      </w:r>
-      <w:r>
-        <w:rPr>
-          <w:noProof/>
-        </w:rPr>
-        <w:fldChar w:fldCharType="begin"/>
-      </w:r>
-      <w:r>
-        <w:rPr>
-          <w:noProof/>
-        </w:rPr>
-        <w:instrText xml:space="preserve"> PAGEREF _Toc167044298 \h </w:instrText>
-      </w:r>
-      <w:r>
-        <w:rPr>
-          <w:noProof/>
-        </w:rPr>
-      </w:r>
-      <w:r>
-        <w:rPr>
-          <w:noProof/>
-        </w:rPr>
-        <w:fldChar w:fldCharType="separate"/>
-      </w:r>
-      <w:r>
-        <w:rPr>
-          <w:noProof/>
-        </w:rPr>
-        <w:t>29</w:t>
-      </w:r>
-      <w:r>
-        <w:rPr>
-          <w:noProof/>
-        </w:rPr>
-        <w:fldChar w:fldCharType="end"/>
-      </w:r>
-    </w:p>
-    <w:p>
-      <w:pPr>
-        <w:pStyle w:val="TOC3"/>
-        <w:spacing w:line="360" w:lineRule="auto"/>
-        <w:rPr>
-          <w:rFonts w:eastAsiaTheme="minorEastAsia"/>
-          <w:noProof/>
-          <w:kern w:val="2"/>
-          <w:sz w:val="24"/>
-          <w:szCs w:val="24"/>
-          <w14:ligatures w14:val="standardContextual"/>
-        </w:rPr>
-      </w:pPr>
-      <w:r>
-        <w:rPr>
-          <w:b/>
-          <w:bCs/>
-          <w:noProof/>
-          <w:color w:val="0D0D0D" w:themeColor="text1" w:themeTint="F2"/>
-        </w:rPr>
-        <w:t>Lợi ích của Dockerizing an Application</w:t>
-      </w:r>
-      <w:r>
-        <w:rPr>
-          <w:noProof/>
-        </w:rPr>
-        <w:tab/>
-      </w:r>
-      <w:r>
-        <w:rPr>
-          <w:noProof/>
-        </w:rPr>
-        <w:fldChar w:fldCharType="begin"/>
-      </w:r>
-      <w:r>
-        <w:rPr>
-          <w:noProof/>
-        </w:rPr>
-        <w:instrText xml:space="preserve"> PAGEREF _Toc167044299 \h </w:instrText>
-      </w:r>
-      <w:r>
-        <w:rPr>
-          <w:noProof/>
-        </w:rPr>
-      </w:r>
-      <w:r>
-        <w:rPr>
-          <w:noProof/>
-        </w:rPr>
-        <w:fldChar w:fldCharType="separate"/>
-      </w:r>
-      <w:r>
-        <w:rPr>
-          <w:noProof/>
-        </w:rPr>
-        <w:t>30</w:t>
-      </w:r>
-      <w:r>
-        <w:rPr>
-          <w:noProof/>
-        </w:rPr>
-        <w:fldChar w:fldCharType="end"/>
-      </w:r>
-    </w:p>
-    <w:p>
-      <w:pPr>
-        <w:pStyle w:val="TOC1"/>
-        <w:tabs>
-          <w:tab w:val="left" w:pos="864"/>
-        </w:tabs>
-        <w:spacing w:line="360" w:lineRule="auto"/>
-        <w:rPr>
-          <w:rFonts w:eastAsiaTheme="minorEastAsia"/>
-          <w:noProof/>
-          <w:kern w:val="2"/>
-          <w:sz w:val="24"/>
-          <w:szCs w:val="24"/>
-          <w14:ligatures w14:val="standardContextual"/>
-        </w:rPr>
-      </w:pPr>
-      <w:r>
-        <w:rPr>
-          <w:noProof/>
-        </w:rPr>
-        <w:t>VIII.</w:t>
-      </w:r>
-      <w:r>
-        <w:rPr>
-          <w:rFonts w:eastAsiaTheme="minorEastAsia"/>
-          <w:noProof/>
-          <w:kern w:val="2"/>
-          <w:sz w:val="24"/>
-          <w:szCs w:val="24"/>
-          <w14:ligatures w14:val="standardContextual"/>
-        </w:rPr>
-        <w:tab/>
-      </w:r>
-      <w:r>
-        <w:rPr>
-          <w:noProof/>
-        </w:rPr>
-        <w:t>Data View</w:t>
-      </w:r>
-      <w:r>
-        <w:rPr>
-          <w:noProof/>
-        </w:rPr>
-        <w:tab/>
-      </w:r>
-      <w:r>
-        <w:rPr>
-          <w:noProof/>
-        </w:rPr>
-        <w:fldChar w:fldCharType="begin"/>
-      </w:r>
-      <w:r>
-        <w:rPr>
-          <w:noProof/>
-        </w:rPr>
-        <w:instrText xml:space="preserve"> PAGEREF _Toc167044300 \h </w:instrText>
-      </w:r>
-      <w:r>
-        <w:rPr>
-          <w:noProof/>
-        </w:rPr>
-      </w:r>
-      <w:r>
-        <w:rPr>
-          <w:noProof/>
-        </w:rPr>
-        <w:fldChar w:fldCharType="separate"/>
-      </w:r>
-      <w:r>
-        <w:rPr>
-          <w:noProof/>
-        </w:rPr>
-        <w:t>31</w:t>
-      </w:r>
-      <w:r>
-        <w:rPr>
-          <w:noProof/>
-        </w:rPr>
-        <w:fldChar w:fldCharType="end"/>
-      </w:r>
-    </w:p>
-    <w:p>
-      <w:pPr>
-        <w:pStyle w:val="TOC2"/>
-        <w:spacing w:line="360" w:lineRule="auto"/>
-        <w:rPr>
-          <w:rFonts w:eastAsiaTheme="minorEastAsia"/>
-          <w:noProof/>
-          <w:kern w:val="2"/>
-          <w:sz w:val="24"/>
-          <w:szCs w:val="24"/>
-          <w14:ligatures w14:val="standardContextual"/>
-        </w:rPr>
-      </w:pPr>
-      <w:r>
-        <w:rPr>
-          <w:noProof/>
-        </w:rPr>
-        <w:t>Tổng quan</w:t>
-      </w:r>
-      <w:r>
-        <w:rPr>
-          <w:noProof/>
-        </w:rPr>
-        <w:tab/>
-      </w:r>
-      <w:r>
-        <w:rPr>
-          <w:noProof/>
-        </w:rPr>
-        <w:fldChar w:fldCharType="begin"/>
-      </w:r>
-      <w:r>
-        <w:rPr>
-          <w:noProof/>
-        </w:rPr>
-        <w:instrText xml:space="preserve"> PAGEREF _Toc167044301 \h </w:instrText>
-      </w:r>
-      <w:r>
-        <w:rPr>
-          <w:noProof/>
-        </w:rPr>
-      </w:r>
-      <w:r>
-        <w:rPr>
-          <w:noProof/>
-        </w:rPr>
-        <w:fldChar w:fldCharType="separate"/>
-      </w:r>
-      <w:r>
-        <w:rPr>
-          <w:noProof/>
-        </w:rPr>
-        <w:t>31</w:t>
-      </w:r>
-      <w:r>
-        <w:rPr>
-          <w:noProof/>
-        </w:rPr>
-        <w:fldChar w:fldCharType="end"/>
-      </w:r>
-    </w:p>
-    <w:p>
-      <w:pPr>
-        <w:pStyle w:val="TOC2"/>
-        <w:spacing w:line="360" w:lineRule="auto"/>
-        <w:rPr>
-          <w:rFonts w:eastAsiaTheme="minorEastAsia"/>
-          <w:noProof/>
-          <w:kern w:val="2"/>
-          <w:sz w:val="24"/>
-          <w:szCs w:val="24"/>
-          <w14:ligatures w14:val="standardContextual"/>
-        </w:rPr>
-      </w:pPr>
-      <w:r>
-        <w:rPr>
-          <w:noProof/>
-        </w:rPr>
-        <w:t>Data Access Mechanisms</w:t>
-      </w:r>
-      <w:r>
-        <w:rPr>
-          <w:noProof/>
-        </w:rPr>
-        <w:tab/>
-      </w:r>
-      <w:r>
-        <w:rPr>
-          <w:noProof/>
-        </w:rPr>
-        <w:fldChar w:fldCharType="begin"/>
-      </w:r>
-      <w:r>
-        <w:rPr>
-          <w:noProof/>
-        </w:rPr>
-        <w:instrText xml:space="preserve"> PAGEREF _Toc167044302 \h </w:instrText>
-      </w:r>
-      <w:r>
-        <w:rPr>
-          <w:noProof/>
-        </w:rPr>
-      </w:r>
-      <w:r>
-        <w:rPr>
-          <w:noProof/>
-        </w:rPr>
-        <w:fldChar w:fldCharType="separate"/>
-      </w:r>
-      <w:r>
-        <w:rPr>
-          <w:noProof/>
-        </w:rPr>
-        <w:t>31</w:t>
-      </w:r>
-      <w:r>
-        <w:rPr>
-          <w:noProof/>
-        </w:rPr>
-        <w:fldChar w:fldCharType="end"/>
-      </w:r>
-    </w:p>
-    <w:p>
-      <w:pPr>
-        <w:pStyle w:val="TOC1"/>
-        <w:tabs>
-          <w:tab w:val="left" w:pos="864"/>
-        </w:tabs>
-        <w:spacing w:line="360" w:lineRule="auto"/>
-        <w:rPr>
-          <w:rFonts w:eastAsiaTheme="minorEastAsia"/>
-          <w:noProof/>
-          <w:kern w:val="2"/>
-          <w:sz w:val="24"/>
-          <w:szCs w:val="24"/>
-          <w14:ligatures w14:val="standardContextual"/>
-        </w:rPr>
-      </w:pPr>
-      <w:r>
-        <w:rPr>
-          <w:noProof/>
-        </w:rPr>
-        <w:t>IX.</w:t>
-      </w:r>
-      <w:r>
-        <w:rPr>
-          <w:rFonts w:eastAsiaTheme="minorEastAsia"/>
-          <w:noProof/>
-          <w:kern w:val="2"/>
-          <w:sz w:val="24"/>
-          <w:szCs w:val="24"/>
-          <w14:ligatures w14:val="standardContextual"/>
-        </w:rPr>
-        <w:tab/>
-      </w:r>
-      <w:r>
-        <w:rPr>
-          <w:noProof/>
-        </w:rPr>
-        <w:t>Process View</w:t>
-      </w:r>
-      <w:r>
-        <w:rPr>
-          <w:noProof/>
-        </w:rPr>
-        <w:tab/>
-      </w:r>
-      <w:r>
-        <w:rPr>
-          <w:noProof/>
-        </w:rPr>
-        <w:fldChar w:fldCharType="begin"/>
-      </w:r>
-      <w:r>
-        <w:rPr>
-          <w:noProof/>
-        </w:rPr>
-        <w:instrText xml:space="preserve"> PAGEREF _Toc167044303 \h </w:instrText>
-      </w:r>
-      <w:r>
-        <w:rPr>
-          <w:noProof/>
-        </w:rPr>
-      </w:r>
-      <w:r>
-        <w:rPr>
-          <w:noProof/>
-        </w:rPr>
-        <w:fldChar w:fldCharType="separate"/>
-      </w:r>
-      <w:r>
-        <w:rPr>
-          <w:noProof/>
-        </w:rPr>
-        <w:t>33</w:t>
-      </w:r>
-      <w:r>
-        <w:rPr>
-          <w:noProof/>
-        </w:rPr>
-        <w:fldChar w:fldCharType="end"/>
-      </w:r>
-    </w:p>
-    <w:p>
-      <w:pPr>
-        <w:pStyle w:val="TOC1"/>
-        <w:tabs>
-          <w:tab w:val="left" w:pos="864"/>
-        </w:tabs>
-        <w:spacing w:line="360" w:lineRule="auto"/>
-        <w:rPr>
-          <w:rFonts w:eastAsiaTheme="minorEastAsia"/>
-          <w:noProof/>
-          <w:kern w:val="2"/>
-          <w:sz w:val="24"/>
-          <w:szCs w:val="24"/>
-          <w14:ligatures w14:val="standardContextual"/>
-        </w:rPr>
-      </w:pPr>
-      <w:r>
-        <w:rPr>
-          <w:noProof/>
-        </w:rPr>
-        <w:t>X.</w:t>
-      </w:r>
-      <w:r>
-        <w:rPr>
-          <w:rFonts w:eastAsiaTheme="minorEastAsia"/>
-          <w:noProof/>
-          <w:kern w:val="2"/>
-          <w:sz w:val="24"/>
-          <w:szCs w:val="24"/>
-          <w14:ligatures w14:val="standardContextual"/>
-        </w:rPr>
-        <w:tab/>
-      </w:r>
-      <w:r>
-        <w:rPr>
-          <w:noProof/>
-        </w:rPr>
-        <w:t>Kích thước và hiệu suất</w:t>
-      </w:r>
-      <w:r>
-        <w:rPr>
-          <w:noProof/>
-        </w:rPr>
-        <w:tab/>
-      </w:r>
-      <w:r>
-        <w:rPr>
-          <w:noProof/>
-        </w:rPr>
-        <w:fldChar w:fldCharType="begin"/>
-      </w:r>
-      <w:r>
-        <w:rPr>
-          <w:noProof/>
-        </w:rPr>
-        <w:instrText xml:space="preserve"> PAGEREF _Toc167044304 \h </w:instrText>
-      </w:r>
-      <w:r>
-        <w:rPr>
-          <w:noProof/>
-        </w:rPr>
-      </w:r>
-      <w:r>
-        <w:rPr>
-          <w:noProof/>
-        </w:rPr>
-        <w:fldChar w:fldCharType="separate"/>
-      </w:r>
-      <w:r>
-        <w:rPr>
-          <w:noProof/>
-        </w:rPr>
-        <w:t>37</w:t>
-      </w:r>
-      <w:r>
-        <w:rPr>
-          <w:noProof/>
-        </w:rPr>
-        <w:fldChar w:fldCharType="end"/>
-      </w:r>
-    </w:p>
-    <w:p>
-      <w:pPr>
-        <w:pStyle w:val="TOC1"/>
-        <w:tabs>
-          <w:tab w:val="left" w:pos="864"/>
-        </w:tabs>
-        <w:spacing w:line="360" w:lineRule="auto"/>
-        <w:rPr>
-          <w:rFonts w:eastAsiaTheme="minorEastAsia"/>
-          <w:noProof/>
-          <w:kern w:val="2"/>
-          <w:sz w:val="24"/>
-          <w:szCs w:val="24"/>
-          <w14:ligatures w14:val="standardContextual"/>
-        </w:rPr>
-      </w:pPr>
-      <w:r>
-        <w:rPr>
-          <w:noProof/>
-        </w:rPr>
-        <w:t>XI.</w:t>
-      </w:r>
-      <w:r>
-        <w:rPr>
-          <w:rFonts w:eastAsiaTheme="minorEastAsia"/>
-          <w:noProof/>
-          <w:kern w:val="2"/>
-          <w:sz w:val="24"/>
-          <w:szCs w:val="24"/>
-          <w14:ligatures w14:val="standardContextual"/>
-        </w:rPr>
-        <w:tab/>
-      </w:r>
-      <w:r>
-        <w:rPr>
-          <w:noProof/>
-        </w:rPr>
-        <w:t>Chất lượng</w:t>
-      </w:r>
-      <w:r>
-        <w:rPr>
-          <w:noProof/>
-        </w:rPr>
-        <w:tab/>
-      </w:r>
-      <w:r>
-        <w:rPr>
-          <w:noProof/>
-        </w:rPr>
-        <w:fldChar w:fldCharType="begin"/>
-      </w:r>
-      <w:r>
-        <w:rPr>
-          <w:noProof/>
-        </w:rPr>
-        <w:instrText xml:space="preserve"> PAGEREF _Toc167044305 \h </w:instrText>
-      </w:r>
-      <w:r>
-        <w:rPr>
-          <w:noProof/>
-        </w:rPr>
-      </w:r>
-      <w:r>
-        <w:rPr>
-          <w:noProof/>
-        </w:rPr>
-        <w:fldChar w:fldCharType="separate"/>
-      </w:r>
-      <w:r>
-        <w:rPr>
-          <w:noProof/>
-        </w:rPr>
-        <w:t>37</w:t>
-      </w:r>
-      <w:r>
-        <w:rPr>
-          <w:noProof/>
-        </w:rPr>
-        <w:fldChar w:fldCharType="end"/>
-      </w:r>
-    </w:p>
-    <w:p>
-      <w:pPr>
-        <w:pStyle w:val="TOC1"/>
-        <w:tabs>
-          <w:tab w:val="left" w:pos="864"/>
-        </w:tabs>
-        <w:spacing w:line="360" w:lineRule="auto"/>
-        <w:rPr>
-          <w:rFonts w:eastAsiaTheme="minorEastAsia"/>
-          <w:noProof/>
-          <w:kern w:val="2"/>
-          <w:sz w:val="24"/>
-          <w:szCs w:val="24"/>
-          <w14:ligatures w14:val="standardContextual"/>
-        </w:rPr>
-      </w:pPr>
-      <w:r>
-        <w:rPr>
-          <w:noProof/>
-        </w:rPr>
-        <w:t>XII.</w:t>
-      </w:r>
-      <w:r>
-        <w:rPr>
-          <w:rFonts w:eastAsiaTheme="minorEastAsia"/>
-          <w:noProof/>
-          <w:kern w:val="2"/>
-          <w:sz w:val="24"/>
-          <w:szCs w:val="24"/>
-          <w14:ligatures w14:val="standardContextual"/>
-        </w:rPr>
-        <w:tab/>
-      </w:r>
-      <w:r>
-        <w:rPr>
-          <w:noProof/>
-        </w:rPr>
-        <w:t>Các mẫu và cơ chế chung (Common Patterns and Mechanisms)</w:t>
-      </w:r>
-      <w:r>
-        <w:rPr>
-          <w:noProof/>
-        </w:rPr>
-        <w:tab/>
-      </w:r>
-      <w:r>
-        <w:rPr>
-          <w:noProof/>
-        </w:rPr>
-        <w:fldChar w:fldCharType="begin"/>
-      </w:r>
-      <w:r>
-        <w:rPr>
-          <w:noProof/>
-        </w:rPr>
-        <w:instrText xml:space="preserve"> PAGEREF _Toc167044306 \h </w:instrText>
-      </w:r>
-      <w:r>
-        <w:rPr>
-          <w:noProof/>
-        </w:rPr>
-      </w:r>
-      <w:r>
-        <w:rPr>
-          <w:noProof/>
-        </w:rPr>
-        <w:fldChar w:fldCharType="separate"/>
-      </w:r>
-      <w:r>
-        <w:rPr>
-          <w:noProof/>
-        </w:rPr>
-        <w:t>37</w:t>
-      </w:r>
-      <w:r>
-        <w:rPr>
-          <w:noProof/>
-        </w:rPr>
-        <w:fldChar w:fldCharType="end"/>
-      </w:r>
-    </w:p>
-    <w:p>
-      <w:pPr>
-        <w:pStyle w:val="Title"/>
-        <w:spacing w:line="360" w:lineRule="auto"/>
+      <w:r>
         <w:rPr>
           <w:rFonts w:ascii="Times New Roman" w:hAnsi="Times New Roman"/>
         </w:rPr>
-      </w:pPr>
-      <w:r>
-        <w:rPr>
-          <w:rFonts w:ascii="Times New Roman" w:hAnsi="Times New Roman"/>
-        </w:rPr>
-        <w:fldChar w:fldCharType="end"/>
-      </w:r>
-      <w:r>
-        <w:rPr>
-          <w:rFonts w:ascii="Times New Roman" w:hAnsi="Times New Roman"/>
-        </w:rPr>
-        <w:br w:type="page"/>
-      </w:r>
-      <w:r>
-        <w:rPr>
-          <w:rFonts w:ascii="Times New Roman" w:hAnsi="Times New Roman"/>
-        </w:rPr>
-        <w:lastRenderedPageBreak/>
         <w:fldChar w:fldCharType="begin"/>
       </w:r>
       <w:r>
@@ -4409,7 +3372,7 @@
           <w:rFonts w:ascii="Times New Roman" w:hAnsi="Times New Roman"/>
         </w:rPr>
       </w:pPr>
-      <w:bookmarkStart w:id="0" w:name="_Toc167044261"/>
+      <w:bookmarkStart w:id="0" w:name="_Toc167053912"/>
       <w:r>
         <w:rPr>
           <w:rFonts w:ascii="Times New Roman" w:hAnsi="Times New Roman"/>
@@ -4431,7 +3394,7 @@
           <w:rFonts w:ascii="Times New Roman" w:hAnsi="Times New Roman"/>
         </w:rPr>
       </w:pPr>
-      <w:bookmarkStart w:id="1" w:name="_Toc167044262"/>
+      <w:bookmarkStart w:id="1" w:name="_Toc167053913"/>
       <w:r>
         <w:rPr>
           <w:rFonts w:ascii="Times New Roman" w:hAnsi="Times New Roman"/>
@@ -4476,7 +3439,7 @@
           <w:rFonts w:ascii="Times New Roman" w:hAnsi="Times New Roman"/>
         </w:rPr>
       </w:pPr>
-      <w:bookmarkStart w:id="3" w:name="_Toc167044264"/>
+      <w:bookmarkStart w:id="3" w:name="_Toc167053914"/>
       <w:r>
         <w:rPr>
           <w:rFonts w:ascii="Times New Roman" w:hAnsi="Times New Roman"/>
@@ -4651,7 +3614,7 @@
           <w:rFonts w:ascii="Times New Roman" w:hAnsi="Times New Roman"/>
         </w:rPr>
       </w:pPr>
-      <w:bookmarkStart w:id="4" w:name="_Toc167044265"/>
+      <w:bookmarkStart w:id="4" w:name="_Toc167053915"/>
       <w:r>
         <w:rPr>
           <w:rFonts w:ascii="Times New Roman" w:hAnsi="Times New Roman"/>
@@ -4678,7 +3641,7 @@
       <w:r>
         <w:t xml:space="preserve"> </w:t>
       </w:r>
-      <w:hyperlink r:id="rId14" w:history="1">
+      <w:hyperlink r:id="rId13" w:history="1">
         <w:r>
           <w:rPr>
             <w:rStyle w:val="Hyperlink"/>
@@ -4720,7 +3683,7 @@
           <w:color w:val="0000FF"/>
         </w:rPr>
       </w:pPr>
-      <w:hyperlink r:id="rId15" w:history="1">
+      <w:hyperlink r:id="rId14" w:history="1">
         <w:r>
           <w:rPr>
             <w:rStyle w:val="Hyperlink"/>
@@ -4745,7 +3708,7 @@
       <w:r>
         <w:t xml:space="preserve">: </w:t>
       </w:r>
-      <w:hyperlink r:id="rId16" w:history="1">
+      <w:hyperlink r:id="rId15" w:history="1">
         <w:r>
           <w:rPr>
             <w:rStyle w:val="Hyperlink"/>
@@ -4771,7 +3734,7 @@
           <w:rFonts w:ascii="Times New Roman" w:hAnsi="Times New Roman"/>
         </w:rPr>
       </w:pPr>
-      <w:bookmarkStart w:id="5" w:name="_Toc167044266"/>
+      <w:bookmarkStart w:id="5" w:name="_Toc167053916"/>
       <w:r>
         <w:rPr>
           <w:rFonts w:ascii="Times New Roman" w:hAnsi="Times New Roman"/>
@@ -4795,7 +3758,7 @@
         </w:rPr>
       </w:pPr>
       <w:bookmarkStart w:id="6" w:name="_Toc166872087"/>
-      <w:bookmarkStart w:id="7" w:name="_Toc167044267"/>
+      <w:bookmarkStart w:id="7" w:name="_Toc167053917"/>
       <w:r>
         <w:rPr>
           <w:rFonts w:ascii="Times New Roman" w:hAnsi="Times New Roman"/>
@@ -4831,7 +3794,7 @@
                     <pic:cNvPicPr/>
                   </pic:nvPicPr>
                   <pic:blipFill rotWithShape="1">
-                    <a:blip r:embed="rId17">
+                    <a:blip r:embed="rId16">
                       <a:extLst>
                         <a:ext uri="{28A0092B-C50C-407E-A947-70E740481C1C}">
                           <a14:useLocalDpi xmlns:a14="http://schemas.microsoft.com/office/drawing/2010/main" val="0"/>
@@ -4983,7 +3946,7 @@
         </w:rPr>
       </w:pPr>
       <w:bookmarkStart w:id="8" w:name="_Toc166872088"/>
-      <w:bookmarkStart w:id="9" w:name="_Toc167044268"/>
+      <w:bookmarkStart w:id="9" w:name="_Toc167053918"/>
       <w:r>
         <w:rPr>
           <w:rFonts w:ascii="Times New Roman" w:hAnsi="Times New Roman"/>
@@ -5027,7 +3990,7 @@
                     <pic:cNvPicPr/>
                   </pic:nvPicPr>
                   <pic:blipFill rotWithShape="1">
-                    <a:blip r:embed="rId18">
+                    <a:blip r:embed="rId17">
                       <a:extLst>
                         <a:ext uri="{28A0092B-C50C-407E-A947-70E740481C1C}">
                           <a14:useLocalDpi xmlns:a14="http://schemas.microsoft.com/office/drawing/2010/main" val="0"/>
@@ -5328,7 +4291,7 @@
                     </pic:cNvPicPr>
                   </pic:nvPicPr>
                   <pic:blipFill>
-                    <a:blip r:embed="rId19" cstate="print">
+                    <a:blip r:embed="rId18" cstate="print">
                       <a:extLst>
                         <a:ext uri="{28A0092B-C50C-407E-A947-70E740481C1C}">
                           <a14:useLocalDpi xmlns:a14="http://schemas.microsoft.com/office/drawing/2010/main" val="0"/>
@@ -5497,7 +4460,7 @@
                     </pic:cNvPicPr>
                   </pic:nvPicPr>
                   <pic:blipFill>
-                    <a:blip r:embed="rId20">
+                    <a:blip r:embed="rId19">
                       <a:extLst>
                         <a:ext uri="{28A0092B-C50C-407E-A947-70E740481C1C}">
                           <a14:useLocalDpi xmlns:a14="http://schemas.microsoft.com/office/drawing/2010/main" val="0"/>
@@ -5641,7 +4604,7 @@
                     </pic:cNvPicPr>
                   </pic:nvPicPr>
                   <pic:blipFill>
-                    <a:blip r:embed="rId21">
+                    <a:blip r:embed="rId20">
                       <a:extLst>
                         <a:ext uri="{28A0092B-C50C-407E-A947-70E740481C1C}">
                           <a14:useLocalDpi xmlns:a14="http://schemas.microsoft.com/office/drawing/2010/main" val="0"/>
@@ -5800,7 +4763,7 @@
                     </pic:cNvPicPr>
                   </pic:nvPicPr>
                   <pic:blipFill>
-                    <a:blip r:embed="rId22">
+                    <a:blip r:embed="rId21">
                       <a:extLst>
                         <a:ext uri="{28A0092B-C50C-407E-A947-70E740481C1C}">
                           <a14:useLocalDpi xmlns:a14="http://schemas.microsoft.com/office/drawing/2010/main" val="0"/>
@@ -5927,7 +4890,7 @@
                     </pic:cNvPicPr>
                   </pic:nvPicPr>
                   <pic:blipFill>
-                    <a:blip r:embed="rId23" cstate="print">
+                    <a:blip r:embed="rId22" cstate="print">
                       <a:extLst>
                         <a:ext uri="{28A0092B-C50C-407E-A947-70E740481C1C}">
                           <a14:useLocalDpi xmlns:a14="http://schemas.microsoft.com/office/drawing/2010/main" val="0"/>
@@ -6149,7 +5112,7 @@
         </w:rPr>
       </w:pPr>
       <w:bookmarkStart w:id="10" w:name="_Toc166872089"/>
-      <w:bookmarkStart w:id="11" w:name="_Toc167044269"/>
+      <w:bookmarkStart w:id="11" w:name="_Toc167053919"/>
       <w:r>
         <w:rPr>
           <w:rFonts w:ascii="Times New Roman" w:hAnsi="Times New Roman"/>
@@ -6382,7 +5345,7 @@
         </w:rPr>
       </w:pPr>
       <w:bookmarkStart w:id="12" w:name="_Toc166872090"/>
-      <w:bookmarkStart w:id="13" w:name="_Toc167044270"/>
+      <w:bookmarkStart w:id="13" w:name="_Toc167053920"/>
       <w:r>
         <w:rPr>
           <w:rFonts w:ascii="Times New Roman" w:hAnsi="Times New Roman"/>
@@ -6603,7 +5566,7 @@
         </w:rPr>
       </w:pPr>
       <w:bookmarkStart w:id="14" w:name="_Toc166872091"/>
-      <w:bookmarkStart w:id="15" w:name="_Toc167044271"/>
+      <w:bookmarkStart w:id="15" w:name="_Toc167053921"/>
       <w:r>
         <w:rPr>
           <w:rFonts w:ascii="Times New Roman" w:hAnsi="Times New Roman"/>
@@ -6779,7 +5742,7 @@
         </w:rPr>
       </w:pPr>
       <w:bookmarkStart w:id="16" w:name="_Toc166872092"/>
-      <w:bookmarkStart w:id="17" w:name="_Toc167044272"/>
+      <w:bookmarkStart w:id="17" w:name="_Toc167053922"/>
       <w:r>
         <w:rPr>
           <w:rFonts w:ascii="Times New Roman" w:hAnsi="Times New Roman"/>
@@ -6833,7 +5796,7 @@
           <w:rFonts w:ascii="Times New Roman" w:hAnsi="Times New Roman"/>
         </w:rPr>
       </w:pPr>
-      <w:bookmarkStart w:id="18" w:name="_Toc167044273"/>
+      <w:bookmarkStart w:id="18" w:name="_Toc167053923"/>
       <w:r>
         <w:rPr>
           <w:rFonts w:ascii="Times New Roman" w:hAnsi="Times New Roman"/>
@@ -6867,7 +5830,7 @@
           <w:rFonts w:ascii="Times New Roman" w:hAnsi="Times New Roman"/>
         </w:rPr>
       </w:pPr>
-      <w:bookmarkStart w:id="19" w:name="_Toc167044274"/>
+      <w:bookmarkStart w:id="19" w:name="_Toc167053924"/>
       <w:r>
         <w:rPr>
           <w:rFonts w:ascii="Times New Roman" w:hAnsi="Times New Roman"/>
@@ -7150,7 +6113,7 @@
           <w:rFonts w:ascii="Times New Roman" w:hAnsi="Times New Roman"/>
         </w:rPr>
       </w:pPr>
-      <w:bookmarkStart w:id="20" w:name="_Toc167044275"/>
+      <w:bookmarkStart w:id="20" w:name="_Toc167053925"/>
       <w:r>
         <w:rPr>
           <w:rFonts w:ascii="Times New Roman" w:hAnsi="Times New Roman"/>
@@ -7500,7 +6463,7 @@
           <w:rFonts w:ascii="Times New Roman" w:hAnsi="Times New Roman"/>
         </w:rPr>
       </w:pPr>
-      <w:bookmarkStart w:id="21" w:name="_Toc167044276"/>
+      <w:bookmarkStart w:id="21" w:name="_Toc167053926"/>
       <w:r>
         <w:rPr>
           <w:rFonts w:ascii="Times New Roman" w:hAnsi="Times New Roman"/>
@@ -7540,7 +6503,7 @@
           <w:rFonts w:ascii="Times New Roman" w:hAnsi="Times New Roman"/>
         </w:rPr>
       </w:pPr>
-      <w:bookmarkStart w:id="22" w:name="_Toc167044277"/>
+      <w:bookmarkStart w:id="22" w:name="_Toc167053927"/>
       <w:r>
         <w:rPr>
           <w:rFonts w:ascii="Times New Roman" w:hAnsi="Times New Roman"/>
@@ -7729,7 +6692,7 @@
           <w:rFonts w:ascii="Times New Roman" w:hAnsi="Times New Roman"/>
         </w:rPr>
       </w:pPr>
-      <w:bookmarkStart w:id="23" w:name="_Toc167044278"/>
+      <w:bookmarkStart w:id="23" w:name="_Toc167053928"/>
       <w:r>
         <w:rPr>
           <w:rFonts w:ascii="Times New Roman" w:hAnsi="Times New Roman"/>
@@ -7804,7 +6767,7 @@
           <w:rFonts w:ascii="Times New Roman" w:hAnsi="Times New Roman"/>
         </w:rPr>
       </w:pPr>
-      <w:bookmarkStart w:id="24" w:name="_Toc167044279"/>
+      <w:bookmarkStart w:id="24" w:name="_Toc167053929"/>
       <w:r>
         <w:rPr>
           <w:rFonts w:ascii="Times New Roman" w:hAnsi="Times New Roman"/>
@@ -7827,7 +6790,7 @@
           <w:rFonts w:ascii="Times New Roman" w:hAnsi="Times New Roman"/>
         </w:rPr>
       </w:pPr>
-      <w:bookmarkStart w:id="25" w:name="_Toc167044280"/>
+      <w:bookmarkStart w:id="25" w:name="_Toc167053930"/>
       <w:r>
         <w:rPr>
           <w:rFonts w:ascii="Times New Roman" w:hAnsi="Times New Roman"/>
@@ -7880,7 +6843,7 @@
                     </pic:cNvPicPr>
                   </pic:nvPicPr>
                   <pic:blipFill>
-                    <a:blip r:embed="rId24" cstate="print">
+                    <a:blip r:embed="rId23" cstate="print">
                       <a:extLst>
                         <a:ext uri="{28A0092B-C50C-407E-A947-70E740481C1C}">
                           <a14:useLocalDpi xmlns:a14="http://schemas.microsoft.com/office/drawing/2010/main" val="0"/>
@@ -8337,7 +7300,7 @@
       <w:r>
         <w:t xml:space="preserve"> </w:t>
       </w:r>
-      <w:hyperlink r:id="rId25" w:anchor="G1S8fkjcpy5NA5ih3cbpZGq4OyIK45jkIs" w:history="1">
+      <w:hyperlink r:id="rId24" w:anchor="G1S8fkjcpy5NA5ih3cbpZGq4OyIK45jkIs" w:history="1">
         <w:r>
           <w:rPr>
             <w:rStyle w:val="Hyperlink"/>
@@ -8369,7 +7332,7 @@
           <w:rFonts w:ascii="Times New Roman" w:hAnsi="Times New Roman"/>
         </w:rPr>
       </w:pPr>
-      <w:bookmarkStart w:id="26" w:name="_Toc167044281"/>
+      <w:bookmarkStart w:id="26" w:name="_Toc167053931"/>
       <w:r>
         <w:rPr>
           <w:rFonts w:ascii="Times New Roman" w:hAnsi="Times New Roman"/>
@@ -8430,7 +7393,7 @@
           <w:noProof/>
         </w:rPr>
         <w:drawing>
-          <wp:inline distT="0" distB="0" distL="0" distR="0" wp14:anchorId="2985483E" wp14:editId="0E62C1AD">
+          <wp:inline distT="0" distB="0" distL="0" distR="0" wp14:anchorId="2985483E" wp14:editId="14546827">
             <wp:extent cx="2822408" cy="2690751"/>
             <wp:effectExtent l="76200" t="76200" r="130810" b="128905"/>
             <wp:docPr id="280267905" name="Picture 3" descr="A screenshot of a video game&#10;&#10;Description automatically generated"/>
@@ -8447,7 +7410,7 @@
                     </pic:cNvPicPr>
                   </pic:nvPicPr>
                   <pic:blipFill rotWithShape="1">
-                    <a:blip r:embed="rId26" cstate="print">
+                    <a:blip r:embed="rId25" cstate="print">
                       <a:extLst>
                         <a:ext uri="{28A0092B-C50C-407E-A947-70E740481C1C}">
                           <a14:useLocalDpi xmlns:a14="http://schemas.microsoft.com/office/drawing/2010/main" val="0"/>
@@ -8663,7 +7626,7 @@
                     </pic:cNvPicPr>
                   </pic:nvPicPr>
                   <pic:blipFill>
-                    <a:blip r:embed="rId27" cstate="print">
+                    <a:blip r:embed="rId26" cstate="print">
                       <a:extLst>
                         <a:ext uri="{28A0092B-C50C-407E-A947-70E740481C1C}">
                           <a14:useLocalDpi xmlns:a14="http://schemas.microsoft.com/office/drawing/2010/main" val="0"/>
@@ -8931,7 +7894,7 @@
                     </pic:cNvPicPr>
                   </pic:nvPicPr>
                   <pic:blipFill>
-                    <a:blip r:embed="rId28" cstate="print">
+                    <a:blip r:embed="rId27" cstate="print">
                       <a:extLst>
                         <a:ext uri="{28A0092B-C50C-407E-A947-70E740481C1C}">
                           <a14:useLocalDpi xmlns:a14="http://schemas.microsoft.com/office/drawing/2010/main" val="0"/>
@@ -9158,7 +8121,7 @@
                     </pic:cNvPicPr>
                   </pic:nvPicPr>
                   <pic:blipFill>
-                    <a:blip r:embed="rId29" cstate="print">
+                    <a:blip r:embed="rId28" cstate="print">
                       <a:extLst>
                         <a:ext uri="{28A0092B-C50C-407E-A947-70E740481C1C}">
                           <a14:useLocalDpi xmlns:a14="http://schemas.microsoft.com/office/drawing/2010/main" val="0"/>
@@ -9406,7 +8369,7 @@
                     </pic:cNvPicPr>
                   </pic:nvPicPr>
                   <pic:blipFill>
-                    <a:blip r:embed="rId30" cstate="print">
+                    <a:blip r:embed="rId29" cstate="print">
                       <a:extLst>
                         <a:ext uri="{28A0092B-C50C-407E-A947-70E740481C1C}">
                           <a14:useLocalDpi xmlns:a14="http://schemas.microsoft.com/office/drawing/2010/main" val="0"/>
@@ -9595,7 +8558,7 @@
         </w:rPr>
         <w:lastRenderedPageBreak/>
         <w:drawing>
-          <wp:inline distT="0" distB="0" distL="0" distR="0" wp14:anchorId="63FDF4B5" wp14:editId="6DD1381E">
+          <wp:inline distT="0" distB="0" distL="0" distR="0" wp14:anchorId="63FDF4B5" wp14:editId="3BBE7327">
             <wp:extent cx="5134155" cy="2864375"/>
             <wp:effectExtent l="76200" t="76200" r="123825" b="127000"/>
             <wp:docPr id="260692590" name="Picture 8" descr="A screenshot of a computer screen&#10;&#10;Description automatically generated"/>
@@ -9612,7 +8575,7 @@
                     </pic:cNvPicPr>
                   </pic:nvPicPr>
                   <pic:blipFill>
-                    <a:blip r:embed="rId31" cstate="print">
+                    <a:blip r:embed="rId30" cstate="print">
                       <a:extLst>
                         <a:ext uri="{28A0092B-C50C-407E-A947-70E740481C1C}">
                           <a14:useLocalDpi xmlns:a14="http://schemas.microsoft.com/office/drawing/2010/main" val="0"/>
@@ -9803,7 +8766,7 @@
                     </pic:cNvPicPr>
                   </pic:nvPicPr>
                   <pic:blipFill>
-                    <a:blip r:embed="rId32" cstate="print">
+                    <a:blip r:embed="rId31" cstate="print">
                       <a:extLst>
                         <a:ext uri="{28A0092B-C50C-407E-A947-70E740481C1C}">
                           <a14:useLocalDpi xmlns:a14="http://schemas.microsoft.com/office/drawing/2010/main" val="0"/>
@@ -9985,7 +8948,7 @@
         </w:rPr>
         <w:lastRenderedPageBreak/>
         <w:drawing>
-          <wp:inline distT="0" distB="0" distL="0" distR="0" wp14:anchorId="57818E4C" wp14:editId="7D70DCBD">
+          <wp:inline distT="0" distB="0" distL="0" distR="0" wp14:anchorId="57818E4C" wp14:editId="5BA09D46">
             <wp:extent cx="4044537" cy="2564132"/>
             <wp:effectExtent l="76200" t="76200" r="127635" b="140970"/>
             <wp:docPr id="178040662" name="Picture 2" descr="A screenshot of a computer screen&#10;&#10;Description automatically generated"/>
@@ -10002,7 +8965,7 @@
                     </pic:cNvPicPr>
                   </pic:nvPicPr>
                   <pic:blipFill>
-                    <a:blip r:embed="rId33" cstate="print">
+                    <a:blip r:embed="rId32" cstate="print">
                       <a:extLst>
                         <a:ext uri="{28A0092B-C50C-407E-A947-70E740481C1C}">
                           <a14:useLocalDpi xmlns:a14="http://schemas.microsoft.com/office/drawing/2010/main" val="0"/>
@@ -10192,7 +9155,7 @@
           <w:rFonts w:ascii="Times New Roman" w:hAnsi="Times New Roman"/>
         </w:rPr>
       </w:pPr>
-      <w:bookmarkStart w:id="27" w:name="_Toc167044282"/>
+      <w:bookmarkStart w:id="27" w:name="_Toc167053932"/>
       <w:r>
         <w:rPr>
           <w:rFonts w:ascii="Times New Roman" w:hAnsi="Times New Roman"/>
@@ -10231,7 +9194,7 @@
           <w:rFonts w:ascii="Times New Roman" w:hAnsi="Times New Roman"/>
         </w:rPr>
       </w:pPr>
-      <w:bookmarkStart w:id="28" w:name="_Toc167044283"/>
+      <w:bookmarkStart w:id="28" w:name="_Toc167053933"/>
       <w:r>
         <w:rPr>
           <w:rFonts w:ascii="Times New Roman" w:hAnsi="Times New Roman"/>
@@ -10314,7 +9277,7 @@
                     <pic:cNvPicPr/>
                   </pic:nvPicPr>
                   <pic:blipFill>
-                    <a:blip r:embed="rId34"/>
+                    <a:blip r:embed="rId33"/>
                     <a:stretch>
                       <a:fillRect/>
                     </a:stretch>
@@ -10521,7 +9484,7 @@
           <w:rFonts w:ascii="Times New Roman" w:hAnsi="Times New Roman"/>
         </w:rPr>
       </w:pPr>
-      <w:bookmarkStart w:id="29" w:name="_Toc167044284"/>
+      <w:bookmarkStart w:id="29" w:name="_Toc167053934"/>
       <w:r>
         <w:rPr>
           <w:rFonts w:ascii="Times New Roman" w:hAnsi="Times New Roman"/>
@@ -10563,7 +9526,7 @@
                     </pic:cNvPicPr>
                   </pic:nvPicPr>
                   <pic:blipFill>
-                    <a:blip r:embed="rId35">
+                    <a:blip r:embed="rId34">
                       <a:extLst>
                         <a:ext uri="{28A0092B-C50C-407E-A947-70E740481C1C}">
                           <a14:useLocalDpi xmlns:a14="http://schemas.microsoft.com/office/drawing/2010/main" val="0"/>
@@ -10817,7 +9780,7 @@
                     <pic:cNvPicPr/>
                   </pic:nvPicPr>
                   <pic:blipFill>
-                    <a:blip r:embed="rId36"/>
+                    <a:blip r:embed="rId35"/>
                     <a:stretch>
                       <a:fillRect/>
                     </a:stretch>
@@ -10863,7 +9826,7 @@
                     <pic:cNvPicPr/>
                   </pic:nvPicPr>
                   <pic:blipFill>
-                    <a:blip r:embed="rId37"/>
+                    <a:blip r:embed="rId36"/>
                     <a:stretch>
                       <a:fillRect/>
                     </a:stretch>
@@ -11308,7 +10271,7 @@
           <w:rFonts w:ascii="Times New Roman" w:hAnsi="Times New Roman"/>
         </w:rPr>
       </w:pPr>
-      <w:bookmarkStart w:id="30" w:name="_Toc167044285"/>
+      <w:bookmarkStart w:id="30" w:name="_Toc167053935"/>
       <w:r>
         <w:rPr>
           <w:rFonts w:ascii="Times New Roman" w:hAnsi="Times New Roman"/>
@@ -11348,7 +10311,7 @@
                     <pic:cNvPicPr/>
                   </pic:nvPicPr>
                   <pic:blipFill>
-                    <a:blip r:embed="rId38"/>
+                    <a:blip r:embed="rId37"/>
                     <a:stretch>
                       <a:fillRect/>
                     </a:stretch>
@@ -11472,7 +10435,7 @@
           <w:rFonts w:ascii="Times New Roman" w:hAnsi="Times New Roman"/>
         </w:rPr>
       </w:pPr>
-      <w:bookmarkStart w:id="31" w:name="_Toc167044287"/>
+      <w:bookmarkStart w:id="31" w:name="_Toc167053936"/>
       <w:r>
         <w:rPr>
           <w:rFonts w:ascii="Times New Roman" w:hAnsi="Times New Roman"/>
@@ -11507,7 +10470,7 @@
           <w:rFonts w:ascii="Times New Roman" w:hAnsi="Times New Roman"/>
         </w:rPr>
       </w:pPr>
-      <w:bookmarkStart w:id="32" w:name="_Toc167044288"/>
+      <w:bookmarkStart w:id="32" w:name="_Toc167053937"/>
       <w:r>
         <w:rPr>
           <w:rFonts w:ascii="Times New Roman" w:hAnsi="Times New Roman"/>
@@ -11549,7 +10512,7 @@
                     <pic:cNvPicPr/>
                   </pic:nvPicPr>
                   <pic:blipFill>
-                    <a:blip r:embed="rId39"/>
+                    <a:blip r:embed="rId38"/>
                     <a:stretch>
                       <a:fillRect/>
                     </a:stretch>
@@ -11988,7 +10951,6 @@
           <w:color w:val="0D0D0D" w:themeColor="text1" w:themeTint="F2"/>
         </w:rPr>
       </w:pPr>
-      <w:bookmarkStart w:id="35" w:name="_Toc167044289"/>
       <w:r>
         <w:rPr>
           <w:rFonts w:eastAsia="system-ui"/>
@@ -11998,8 +10960,6 @@
         </w:rPr>
         <w:t>Mục đích:</w:t>
       </w:r>
-      <w:bookmarkStart w:id="36" w:name="_Toc167044290"/>
-      <w:bookmarkEnd w:id="35"/>
       <w:r>
         <w:rPr>
           <w:rFonts w:eastAsia="system-ui"/>
@@ -12016,7 +10976,6 @@
         </w:rPr>
         <w:t>Quản lý và điều hướng yêu cầu: API Gateway nhận tất cả các yêu cầu từ client và định tuyến chúng đến các dịch vụ backend phù hợp.</w:t>
       </w:r>
-      <w:bookmarkEnd w:id="36"/>
     </w:p>
     <w:p>
       <w:pPr>
@@ -12951,7 +11910,6 @@
           <w:color w:val="0D0D0D" w:themeColor="text1" w:themeTint="F2"/>
         </w:rPr>
       </w:pPr>
-      <w:bookmarkStart w:id="37" w:name="_Toc167044293"/>
       <w:r>
         <w:rPr>
           <w:b/>
@@ -12979,7 +11937,6 @@
         </w:rPr>
         <w:t>:</w:t>
       </w:r>
-      <w:bookmarkEnd w:id="37"/>
     </w:p>
     <w:p>
       <w:pPr>
@@ -13363,7 +12320,6 @@
           <w:color w:val="0D0D0D" w:themeColor="text1" w:themeTint="F2"/>
         </w:rPr>
       </w:pPr>
-      <w:bookmarkStart w:id="38" w:name="_Toc167044296"/>
       <w:r>
         <w:rPr>
           <w:rFonts w:eastAsia="system-ui"/>
@@ -13372,7 +12328,6 @@
         </w:rPr>
         <w:t>Tổng quan về Kafka</w:t>
       </w:r>
-      <w:bookmarkEnd w:id="38"/>
     </w:p>
     <w:p>
       <w:pPr>
@@ -13531,7 +12486,6 @@
           <w:color w:val="0D0D0D" w:themeColor="text1" w:themeTint="F2"/>
         </w:rPr>
       </w:pPr>
-      <w:bookmarkStart w:id="39" w:name="_Toc167044297"/>
       <w:r>
         <w:rPr>
           <w:rFonts w:eastAsia="system-ui"/>
@@ -13546,7 +12500,6 @@
         </w:rPr>
         <w:t>:</w:t>
       </w:r>
-      <w:bookmarkEnd w:id="39"/>
     </w:p>
     <w:p>
       <w:pPr>
@@ -14041,7 +12994,6 @@
           <w:color w:val="0D0D0D" w:themeColor="text1" w:themeTint="F2"/>
         </w:rPr>
       </w:pPr>
-      <w:bookmarkStart w:id="40" w:name="_Toc167044299"/>
       <w:r>
         <w:rPr>
           <w:b/>
@@ -14051,7 +13003,6 @@
         </w:rPr>
         <w:t>Lợi ích của Dockerizing an Application</w:t>
       </w:r>
-      <w:bookmarkEnd w:id="40"/>
     </w:p>
     <w:p>
       <w:pPr>
@@ -14182,36 +13133,14 @@
           <w:rFonts w:ascii="Times New Roman" w:hAnsi="Times New Roman"/>
         </w:rPr>
       </w:pPr>
-      <w:bookmarkStart w:id="41" w:name="_Toc167044300"/>
+      <w:bookmarkStart w:id="35" w:name="_Toc167053938"/>
       <w:r>
         <w:rPr>
           <w:rFonts w:ascii="Times New Roman" w:hAnsi="Times New Roman"/>
         </w:rPr>
-        <w:lastRenderedPageBreak/>
         <w:t>Data View</w:t>
       </w:r>
-      <w:bookmarkEnd w:id="41"/>
-    </w:p>
-    <w:p>
-      <w:pPr>
-        <w:pStyle w:val="Heading2"/>
-        <w:numPr>
-          <w:ilvl w:val="0"/>
-          <w:numId w:val="47"/>
-        </w:numPr>
-        <w:spacing w:line="360" w:lineRule="auto"/>
-        <w:rPr>
-          <w:rFonts w:ascii="Times New Roman" w:hAnsi="Times New Roman"/>
-        </w:rPr>
-      </w:pPr>
-      <w:bookmarkStart w:id="42" w:name="_Toc167044301"/>
-      <w:r>
-        <w:rPr>
-          <w:rFonts w:ascii="Times New Roman" w:hAnsi="Times New Roman"/>
-        </w:rPr>
-        <w:t>Tổng quan</w:t>
-      </w:r>
-      <w:bookmarkEnd w:id="42"/>
+      <w:bookmarkEnd w:id="35"/>
     </w:p>
     <w:p>
       <w:pPr>
@@ -14242,7 +13171,7 @@
                     </pic:cNvPicPr>
                   </pic:nvPicPr>
                   <pic:blipFill>
-                    <a:blip r:embed="rId40" cstate="print">
+                    <a:blip r:embed="rId39" cstate="print">
                       <a:extLst>
                         <a:ext uri="{28A0092B-C50C-407E-A947-70E740481C1C}">
                           <a14:useLocalDpi xmlns:a14="http://schemas.microsoft.com/office/drawing/2010/main" val="0"/>
@@ -14371,14 +13300,15 @@
           <w:rFonts w:ascii="Times New Roman" w:hAnsi="Times New Roman"/>
         </w:rPr>
       </w:pPr>
-      <w:bookmarkStart w:id="43" w:name="_Toc167044303"/>
+      <w:bookmarkStart w:id="36" w:name="_Toc167053940"/>
       <w:r>
         <w:rPr>
           <w:rFonts w:ascii="Times New Roman" w:hAnsi="Times New Roman"/>
         </w:rPr>
+        <w:lastRenderedPageBreak/>
         <w:t>Process View</w:t>
       </w:r>
-      <w:bookmarkEnd w:id="43"/>
+      <w:bookmarkEnd w:id="36"/>
       <w:r>
         <w:br/>
       </w:r>
@@ -14422,7 +13352,6 @@
           <w:b/>
           <w:bCs/>
         </w:rPr>
-        <w:lastRenderedPageBreak/>
         <w:t>Sơ đồ Activity</w:t>
       </w:r>
     </w:p>
@@ -14459,6 +13388,129 @@
             <wp:extent cx="5581648" cy="3638550"/>
             <wp:effectExtent l="0" t="0" r="0" b="0"/>
             <wp:docPr id="663921733" name="Picture 663921733" descr="A diagram of a diagram&#10;&#10;Description automatically generated with medium confidence"/>
+            <wp:cNvGraphicFramePr>
+              <a:graphicFrameLocks xmlns:a="http://schemas.openxmlformats.org/drawingml/2006/main" noChangeAspect="1"/>
+            </wp:cNvGraphicFramePr>
+            <a:graphic xmlns:a="http://schemas.openxmlformats.org/drawingml/2006/main">
+              <a:graphicData uri="http://schemas.openxmlformats.org/drawingml/2006/picture">
+                <pic:pic xmlns:pic="http://schemas.openxmlformats.org/drawingml/2006/picture">
+                  <pic:nvPicPr>
+                    <pic:cNvPr id="0" name=""/>
+                    <pic:cNvPicPr/>
+                  </pic:nvPicPr>
+                  <pic:blipFill>
+                    <a:blip r:embed="rId40">
+                      <a:extLst>
+                        <a:ext uri="{28A0092B-C50C-407E-A947-70E740481C1C}">
+                          <a14:useLocalDpi xmlns:a14="http://schemas.microsoft.com/office/drawing/2010/main" val="0"/>
+                        </a:ext>
+                      </a:extLst>
+                    </a:blip>
+                    <a:stretch>
+                      <a:fillRect/>
+                    </a:stretch>
+                  </pic:blipFill>
+                  <pic:spPr>
+                    <a:xfrm>
+                      <a:off x="0" y="0"/>
+                      <a:ext cx="5581648" cy="3638550"/>
+                    </a:xfrm>
+                    <a:prstGeom prst="rect">
+                      <a:avLst/>
+                    </a:prstGeom>
+                  </pic:spPr>
+                </pic:pic>
+              </a:graphicData>
+            </a:graphic>
+          </wp:inline>
+        </w:drawing>
+      </w:r>
+    </w:p>
+    <w:p>
+      <w:pPr>
+        <w:pStyle w:val="Caption"/>
+        <w:spacing w:line="360" w:lineRule="auto"/>
+        <w:rPr>
+          <w:i/>
+          <w:sz w:val="20"/>
+        </w:rPr>
+      </w:pPr>
+      <w:r>
+        <w:rPr>
+          <w:i/>
+          <w:sz w:val="20"/>
+        </w:rPr>
+        <w:t xml:space="preserve">Hinh </w:t>
+      </w:r>
+      <w:r>
+        <w:rPr>
+          <w:i/>
+          <w:sz w:val="20"/>
+        </w:rPr>
+        <w:fldChar w:fldCharType="begin"/>
+      </w:r>
+      <w:r>
+        <w:rPr>
+          <w:i/>
+          <w:sz w:val="20"/>
+        </w:rPr>
+        <w:instrText xml:space="preserve"> SEQ Hinh \* ARABIC </w:instrText>
+      </w:r>
+      <w:r>
+        <w:rPr>
+          <w:i/>
+          <w:sz w:val="20"/>
+        </w:rPr>
+        <w:fldChar w:fldCharType="separate"/>
+      </w:r>
+      <w:r>
+        <w:rPr>
+          <w:i/>
+          <w:noProof/>
+          <w:sz w:val="20"/>
+        </w:rPr>
+        <w:t>22</w:t>
+      </w:r>
+      <w:r>
+        <w:rPr>
+          <w:i/>
+          <w:sz w:val="20"/>
+        </w:rPr>
+        <w:fldChar w:fldCharType="end"/>
+      </w:r>
+      <w:r>
+        <w:rPr>
+          <w:i/>
+          <w:sz w:val="20"/>
+        </w:rPr>
+        <w:t>. Activity Đăng nhập</w:t>
+      </w:r>
+    </w:p>
+    <w:p>
+      <w:pPr>
+        <w:pStyle w:val="ListParagraph"/>
+        <w:keepNext/>
+        <w:spacing w:line="360" w:lineRule="auto"/>
+        <w:ind w:left="0" w:firstLine="567"/>
+        <w:outlineLvl w:val="2"/>
+      </w:pPr>
+      <w:r>
+        <w:rPr>
+          <w:b/>
+          <w:bCs/>
+        </w:rPr>
+        <w:t>Đăng xuất</w:t>
+      </w:r>
+      <w:r>
+        <w:rPr>
+          <w:noProof/>
+        </w:rPr>
+        <w:lastRenderedPageBreak/>
+        <w:drawing>
+          <wp:inline distT="0" distB="0" distL="0" distR="0" wp14:anchorId="7FB13197" wp14:editId="13556331">
+            <wp:extent cx="5581648" cy="2562225"/>
+            <wp:effectExtent l="0" t="0" r="0" b="0"/>
+            <wp:docPr id="243687446" name="Picture 243687446" descr="A screenshot of a computer screen&#10;&#10;Description automatically generated"/>
             <wp:cNvGraphicFramePr>
               <a:graphicFrameLocks xmlns:a="http://schemas.openxmlformats.org/drawingml/2006/main" noChangeAspect="1"/>
             </wp:cNvGraphicFramePr>
@@ -14484,7 +13536,7 @@
                   <pic:spPr>
                     <a:xfrm>
                       <a:off x="0" y="0"/>
-                      <a:ext cx="5581648" cy="3638550"/>
+                      <a:ext cx="5581648" cy="2562225"/>
                     </a:xfrm>
                     <a:prstGeom prst="rect">
                       <a:avLst/>
@@ -14509,6 +13561,7 @@
       <w:r>
         <w:rPr>
           <w:i/>
+          <w:iCs/>
           <w:sz w:val="20"/>
         </w:rPr>
         <w:t xml:space="preserve">Hinh </w:t>
@@ -14516,6 +13569,7 @@
       <w:r>
         <w:rPr>
           <w:i/>
+          <w:iCs/>
           <w:sz w:val="20"/>
         </w:rPr>
         <w:fldChar w:fldCharType="begin"/>
@@ -14523,6 +13577,7 @@
       <w:r>
         <w:rPr>
           <w:i/>
+          <w:iCs/>
           <w:sz w:val="20"/>
         </w:rPr>
         <w:instrText xml:space="preserve"> SEQ Hinh \* ARABIC </w:instrText>
@@ -14530,6 +13585,7 @@
       <w:r>
         <w:rPr>
           <w:i/>
+          <w:iCs/>
           <w:sz w:val="20"/>
         </w:rPr>
         <w:fldChar w:fldCharType="separate"/>
@@ -14537,14 +13593,16 @@
       <w:r>
         <w:rPr>
           <w:i/>
-          <w:noProof/>
-          <w:sz w:val="20"/>
-        </w:rPr>
-        <w:t>22</w:t>
-      </w:r>
-      <w:r>
-        <w:rPr>
-          <w:i/>
+          <w:iCs/>
+          <w:noProof/>
+          <w:sz w:val="20"/>
+        </w:rPr>
+        <w:t>23</w:t>
+      </w:r>
+      <w:r>
+        <w:rPr>
+          <w:i/>
+          <w:iCs/>
           <w:sz w:val="20"/>
         </w:rPr>
         <w:fldChar w:fldCharType="end"/>
@@ -14552,9 +13610,53 @@
       <w:r>
         <w:rPr>
           <w:i/>
-          <w:sz w:val="20"/>
-        </w:rPr>
-        <w:t>. Activity Đăng nhập</w:t>
+          <w:iCs/>
+          <w:sz w:val="20"/>
+        </w:rPr>
+        <w:t xml:space="preserve">. </w:t>
+      </w:r>
+      <w:r>
+        <w:rPr>
+          <w:i/>
+          <w:iCs/>
+          <w:sz w:val="20"/>
+        </w:rPr>
+        <w:t>Activity đ</w:t>
+      </w:r>
+      <w:r>
+        <w:rPr>
+          <w:i/>
+          <w:iCs/>
+          <w:sz w:val="20"/>
+        </w:rPr>
+        <w:t>ăng xuất</w:t>
+      </w:r>
+      <w:r>
+        <w:rPr>
+          <w:i/>
+          <w:iCs/>
+          <w:sz w:val="20"/>
+        </w:rPr>
+        <w:br/>
+      </w:r>
+    </w:p>
+    <w:p>
+      <w:pPr>
+        <w:pStyle w:val="ListParagraph"/>
+        <w:spacing w:line="360" w:lineRule="auto"/>
+        <w:ind w:left="0"/>
+        <w:outlineLvl w:val="2"/>
+        <w:rPr>
+          <w:b/>
+          <w:bCs/>
+        </w:rPr>
+      </w:pPr>
+      <w:r>
+        <w:rPr>
+          <w:b/>
+          <w:bCs/>
+        </w:rPr>
+        <w:t>Xem thông tin sinh viên</w:t>
       </w:r>
     </w:p>
     <w:p>
@@ -14562,25 +13664,17 @@
         <w:pStyle w:val="ListParagraph"/>
         <w:keepNext/>
         <w:spacing w:line="360" w:lineRule="auto"/>
-        <w:ind w:left="0" w:firstLine="567"/>
-        <w:outlineLvl w:val="2"/>
-      </w:pPr>
-      <w:r>
-        <w:rPr>
-          <w:b/>
-          <w:bCs/>
-        </w:rPr>
-        <w:t>Đăng xuất</w:t>
-      </w:r>
+        <w:ind w:left="0"/>
+      </w:pPr>
       <w:r>
         <w:rPr>
           <w:noProof/>
         </w:rPr>
         <w:drawing>
-          <wp:inline distT="0" distB="0" distL="0" distR="0" wp14:anchorId="7FB13197" wp14:editId="13556331">
-            <wp:extent cx="5581648" cy="2562225"/>
+          <wp:inline distT="0" distB="0" distL="0" distR="0" wp14:anchorId="32EF8E04" wp14:editId="4CB67FCE">
+            <wp:extent cx="5581648" cy="2419350"/>
             <wp:effectExtent l="0" t="0" r="0" b="0"/>
-            <wp:docPr id="243687446" name="Picture 243687446" descr="A screenshot of a computer screen&#10;&#10;Description automatically generated"/>
+            <wp:docPr id="1591237743" name="Picture 1591237743" descr="A diagram of a diagram&#10;&#10;Description automatically generated"/>
             <wp:cNvGraphicFramePr>
               <a:graphicFrameLocks xmlns:a="http://schemas.openxmlformats.org/drawingml/2006/main" noChangeAspect="1"/>
             </wp:cNvGraphicFramePr>
@@ -14606,7 +13700,7 @@
                   <pic:spPr>
                     <a:xfrm>
                       <a:off x="0" y="0"/>
-                      <a:ext cx="5581648" cy="2562225"/>
+                      <a:ext cx="5581648" cy="2419350"/>
                     </a:xfrm>
                     <a:prstGeom prst="rect">
                       <a:avLst/>
@@ -14631,10 +13725,67 @@
       <w:r>
         <w:rPr>
           <w:i/>
+          <w:sz w:val="20"/>
+        </w:rPr>
+        <w:t xml:space="preserve">Hinh </w:t>
+      </w:r>
+      <w:r>
+        <w:rPr>
+          <w:i/>
+          <w:sz w:val="20"/>
+        </w:rPr>
+        <w:fldChar w:fldCharType="begin"/>
+      </w:r>
+      <w:r>
+        <w:rPr>
+          <w:i/>
+          <w:sz w:val="20"/>
+        </w:rPr>
+        <w:instrText xml:space="preserve"> SEQ Hinh \* ARABIC </w:instrText>
+      </w:r>
+      <w:r>
+        <w:rPr>
+          <w:i/>
+          <w:sz w:val="20"/>
+        </w:rPr>
+        <w:fldChar w:fldCharType="separate"/>
+      </w:r>
+      <w:r>
+        <w:rPr>
+          <w:i/>
+          <w:noProof/>
+          <w:sz w:val="20"/>
+        </w:rPr>
+        <w:t>24</w:t>
+      </w:r>
+      <w:r>
+        <w:rPr>
+          <w:i/>
+          <w:sz w:val="20"/>
+        </w:rPr>
+        <w:fldChar w:fldCharType="end"/>
+      </w:r>
+      <w:r>
+        <w:rPr>
+          <w:i/>
+          <w:sz w:val="20"/>
+        </w:rPr>
+        <w:t>.</w:t>
+      </w:r>
+      <w:r>
+        <w:rPr>
+          <w:i/>
+          <w:sz w:val="20"/>
+        </w:rPr>
+        <w:t xml:space="preserve"> </w:t>
+      </w:r>
+      <w:r>
+        <w:rPr>
+          <w:i/>
           <w:iCs/>
           <w:sz w:val="20"/>
         </w:rPr>
-        <w:t xml:space="preserve">Hinh </w:t>
+        <w:t>Activity</w:t>
       </w:r>
       <w:r>
         <w:rPr>
@@ -14642,72 +13793,7 @@
           <w:iCs/>
           <w:sz w:val="20"/>
         </w:rPr>
-        <w:fldChar w:fldCharType="begin"/>
-      </w:r>
-      <w:r>
-        <w:rPr>
-          <w:i/>
-          <w:iCs/>
-          <w:sz w:val="20"/>
-        </w:rPr>
-        <w:instrText xml:space="preserve"> SEQ Hinh \* ARABIC </w:instrText>
-      </w:r>
-      <w:r>
-        <w:rPr>
-          <w:i/>
-          <w:iCs/>
-          <w:sz w:val="20"/>
-        </w:rPr>
-        <w:fldChar w:fldCharType="separate"/>
-      </w:r>
-      <w:r>
-        <w:rPr>
-          <w:i/>
-          <w:iCs/>
-          <w:noProof/>
-          <w:sz w:val="20"/>
-        </w:rPr>
-        <w:t>23</w:t>
-      </w:r>
-      <w:r>
-        <w:rPr>
-          <w:i/>
-          <w:iCs/>
-          <w:sz w:val="20"/>
-        </w:rPr>
-        <w:fldChar w:fldCharType="end"/>
-      </w:r>
-      <w:r>
-        <w:rPr>
-          <w:i/>
-          <w:iCs/>
-          <w:sz w:val="20"/>
-        </w:rPr>
-        <w:t xml:space="preserve">. </w:t>
-      </w:r>
-      <w:r>
-        <w:rPr>
-          <w:i/>
-          <w:iCs/>
-          <w:sz w:val="20"/>
-        </w:rPr>
-        <w:t>Activity đ</w:t>
-      </w:r>
-      <w:r>
-        <w:rPr>
-          <w:i/>
-          <w:iCs/>
-          <w:sz w:val="20"/>
-        </w:rPr>
-        <w:t>ăng xuất</w:t>
-      </w:r>
-      <w:r>
-        <w:rPr>
-          <w:i/>
-          <w:iCs/>
-          <w:sz w:val="20"/>
-        </w:rPr>
-        <w:br/>
+        <w:t xml:space="preserve"> xem thông tin sinh viên</w:t>
       </w:r>
     </w:p>
     <w:p>
@@ -14715,6 +13801,12 @@
         <w:pStyle w:val="ListParagraph"/>
         <w:spacing w:line="360" w:lineRule="auto"/>
         <w:ind w:left="0"/>
+      </w:pPr>
+    </w:p>
+    <w:p>
+      <w:pPr>
+        <w:pStyle w:val="ListParagraph"/>
+        <w:spacing w:line="360" w:lineRule="auto"/>
         <w:outlineLvl w:val="2"/>
         <w:rPr>
           <w:b/>
@@ -14726,7 +13818,45 @@
           <w:b/>
           <w:bCs/>
         </w:rPr>
-        <w:t>Xem thông tin sinh viên</w:t>
+        <w:t>Đăng ký học phần</w:t>
+      </w:r>
+    </w:p>
+    <w:p>
+      <w:pPr>
+        <w:pStyle w:val="ListParagraph"/>
+        <w:spacing w:line="360" w:lineRule="auto"/>
+        <w:rPr>
+          <w:b/>
+          <w:bCs/>
+        </w:rPr>
+      </w:pPr>
+    </w:p>
+    <w:p>
+      <w:pPr>
+        <w:pStyle w:val="ListParagraph"/>
+        <w:spacing w:line="360" w:lineRule="auto"/>
+        <w:rPr>
+          <w:b/>
+          <w:bCs/>
+        </w:rPr>
+      </w:pPr>
+    </w:p>
+    <w:p>
+      <w:pPr>
+        <w:pStyle w:val="ListParagraph"/>
+        <w:spacing w:line="360" w:lineRule="auto"/>
+        <w:outlineLvl w:val="2"/>
+        <w:rPr>
+          <w:b/>
+          <w:bCs/>
+        </w:rPr>
+      </w:pPr>
+      <w:r>
+        <w:rPr>
+          <w:b/>
+          <w:bCs/>
+        </w:rPr>
+        <w:t>Hủy đăng ký học phần</w:t>
       </w:r>
     </w:p>
     <w:p>
@@ -14734,7 +13864,6 @@
         <w:pStyle w:val="ListParagraph"/>
         <w:keepNext/>
         <w:spacing w:line="360" w:lineRule="auto"/>
-        <w:ind w:left="0"/>
       </w:pPr>
       <w:r>
         <w:rPr>
@@ -14742,10 +13871,10 @@
         </w:rPr>
         <w:lastRenderedPageBreak/>
         <w:drawing>
-          <wp:inline distT="0" distB="0" distL="0" distR="0" wp14:anchorId="32EF8E04" wp14:editId="4CB67FCE">
-            <wp:extent cx="5581648" cy="2419350"/>
+          <wp:inline distT="0" distB="0" distL="0" distR="0" wp14:anchorId="631CA76F" wp14:editId="6EA94F8B">
+            <wp:extent cx="5581648" cy="3619500"/>
             <wp:effectExtent l="0" t="0" r="0" b="0"/>
-            <wp:docPr id="1591237743" name="Picture 1591237743" descr="A diagram of a diagram&#10;&#10;Description automatically generated"/>
+            <wp:docPr id="176864030" name="Picture 176864030" descr="A screenshot of a diagram&#10;&#10;Description automatically generated"/>
             <wp:cNvGraphicFramePr>
               <a:graphicFrameLocks xmlns:a="http://schemas.openxmlformats.org/drawingml/2006/main" noChangeAspect="1"/>
             </wp:cNvGraphicFramePr>
@@ -14771,7 +13900,7 @@
                   <pic:spPr>
                     <a:xfrm>
                       <a:off x="0" y="0"/>
-                      <a:ext cx="5581648" cy="2419350"/>
+                      <a:ext cx="5581648" cy="3619500"/>
                     </a:xfrm>
                     <a:prstGeom prst="rect">
                       <a:avLst/>
@@ -14827,7 +13956,7 @@
           <w:noProof/>
           <w:sz w:val="20"/>
         </w:rPr>
-        <w:t>24</w:t>
+        <w:t>25</w:t>
       </w:r>
       <w:r>
         <w:rPr>
@@ -14841,14 +13970,7 @@
           <w:i/>
           <w:sz w:val="20"/>
         </w:rPr>
-        <w:t>.</w:t>
-      </w:r>
-      <w:r>
-        <w:rPr>
-          <w:i/>
-          <w:sz w:val="20"/>
-        </w:rPr>
-        <w:t xml:space="preserve"> </w:t>
+        <w:t xml:space="preserve">. </w:t>
       </w:r>
       <w:r>
         <w:rPr>
@@ -14856,95 +13978,35 @@
           <w:iCs/>
           <w:sz w:val="20"/>
         </w:rPr>
-        <w:t>Activity</w:t>
-      </w:r>
-      <w:r>
-        <w:rPr>
-          <w:i/>
-          <w:iCs/>
-          <w:sz w:val="20"/>
-        </w:rPr>
-        <w:t xml:space="preserve"> xem thông tin sinh viên</w:t>
+        <w:t>Activity Huỷ đăng ký học phần</w:t>
       </w:r>
     </w:p>
     <w:p>
       <w:pPr>
         <w:pStyle w:val="ListParagraph"/>
-        <w:spacing w:line="360" w:lineRule="auto"/>
-        <w:ind w:left="0"/>
-      </w:pPr>
-    </w:p>
-    <w:p>
-      <w:pPr>
-        <w:pStyle w:val="ListParagraph"/>
+        <w:keepNext/>
         <w:spacing w:line="360" w:lineRule="auto"/>
         <w:outlineLvl w:val="2"/>
+      </w:pPr>
+      <w:r>
         <w:rPr>
           <w:b/>
           <w:bCs/>
         </w:rPr>
-      </w:pPr>
-      <w:r>
-        <w:rPr>
-          <w:b/>
-          <w:bCs/>
-        </w:rPr>
-        <w:t>Đăng ký học phần</w:t>
-      </w:r>
-    </w:p>
-    <w:p>
-      <w:pPr>
-        <w:pStyle w:val="ListParagraph"/>
-        <w:spacing w:line="360" w:lineRule="auto"/>
-        <w:rPr>
-          <w:b/>
-          <w:bCs/>
-        </w:rPr>
-      </w:pPr>
-    </w:p>
-    <w:p>
-      <w:pPr>
-        <w:pStyle w:val="ListParagraph"/>
-        <w:spacing w:line="360" w:lineRule="auto"/>
-        <w:rPr>
-          <w:b/>
-          <w:bCs/>
-        </w:rPr>
-      </w:pPr>
-    </w:p>
-    <w:p>
-      <w:pPr>
-        <w:pStyle w:val="ListParagraph"/>
-        <w:spacing w:line="360" w:lineRule="auto"/>
-        <w:outlineLvl w:val="2"/>
-        <w:rPr>
-          <w:b/>
-          <w:bCs/>
-        </w:rPr>
-      </w:pPr>
-      <w:r>
-        <w:rPr>
-          <w:b/>
-          <w:bCs/>
-        </w:rPr>
-        <w:t>Hủy đăng ký học phần</w:t>
-      </w:r>
-    </w:p>
-    <w:p>
-      <w:pPr>
-        <w:pStyle w:val="ListParagraph"/>
-        <w:keepNext/>
-        <w:spacing w:line="360" w:lineRule="auto"/>
-      </w:pPr>
+        <w:t>Đổi mật khẩu</w:t>
+      </w:r>
+      <w:r>
+        <w:br/>
+      </w:r>
       <w:r>
         <w:rPr>
           <w:noProof/>
         </w:rPr>
         <w:drawing>
-          <wp:inline distT="0" distB="0" distL="0" distR="0" wp14:anchorId="631CA76F" wp14:editId="6EA94F8B">
-            <wp:extent cx="5581648" cy="3619500"/>
+          <wp:inline distT="0" distB="0" distL="0" distR="0" wp14:anchorId="71A4BE56" wp14:editId="62E476B0">
+            <wp:extent cx="5581648" cy="3590925"/>
             <wp:effectExtent l="0" t="0" r="0" b="0"/>
-            <wp:docPr id="176864030" name="Picture 176864030" descr="A screenshot of a diagram&#10;&#10;Description automatically generated"/>
+            <wp:docPr id="833005678" name="Picture 833005678" descr="A screenshot of a diagram&#10;&#10;Description automatically generated"/>
             <wp:cNvGraphicFramePr>
               <a:graphicFrameLocks xmlns:a="http://schemas.openxmlformats.org/drawingml/2006/main" noChangeAspect="1"/>
             </wp:cNvGraphicFramePr>
@@ -14970,7 +14032,7 @@
                   <pic:spPr>
                     <a:xfrm>
                       <a:off x="0" y="0"/>
-                      <a:ext cx="5581648" cy="3619500"/>
+                      <a:ext cx="5581648" cy="3590925"/>
                     </a:xfrm>
                     <a:prstGeom prst="rect">
                       <a:avLst/>
@@ -14989,12 +14051,14 @@
         <w:spacing w:line="360" w:lineRule="auto"/>
         <w:rPr>
           <w:i/>
-          <w:sz w:val="20"/>
-        </w:rPr>
-      </w:pPr>
-      <w:r>
-        <w:rPr>
-          <w:i/>
+          <w:iCs/>
+          <w:sz w:val="20"/>
+        </w:rPr>
+      </w:pPr>
+      <w:r>
+        <w:rPr>
+          <w:i/>
+          <w:iCs/>
           <w:sz w:val="20"/>
         </w:rPr>
         <w:t xml:space="preserve">Hinh </w:t>
@@ -15002,6 +14066,7 @@
       <w:r>
         <w:rPr>
           <w:i/>
+          <w:iCs/>
           <w:sz w:val="20"/>
         </w:rPr>
         <w:fldChar w:fldCharType="begin"/>
@@ -15009,6 +14074,7 @@
       <w:r>
         <w:rPr>
           <w:i/>
+          <w:iCs/>
           <w:sz w:val="20"/>
         </w:rPr>
         <w:instrText xml:space="preserve"> SEQ Hinh \* ARABIC </w:instrText>
@@ -15016,6 +14082,7 @@
       <w:r>
         <w:rPr>
           <w:i/>
+          <w:iCs/>
           <w:sz w:val="20"/>
         </w:rPr>
         <w:fldChar w:fldCharType="separate"/>
@@ -15023,14 +14090,16 @@
       <w:r>
         <w:rPr>
           <w:i/>
-          <w:noProof/>
-          <w:sz w:val="20"/>
-        </w:rPr>
-        <w:t>25</w:t>
-      </w:r>
-      <w:r>
-        <w:rPr>
-          <w:i/>
+          <w:iCs/>
+          <w:noProof/>
+          <w:sz w:val="20"/>
+        </w:rPr>
+        <w:t>26</w:t>
+      </w:r>
+      <w:r>
+        <w:rPr>
+          <w:i/>
+          <w:iCs/>
           <w:sz w:val="20"/>
         </w:rPr>
         <w:fldChar w:fldCharType="end"/>
@@ -15038,17 +14107,28 @@
       <w:r>
         <w:rPr>
           <w:i/>
-          <w:sz w:val="20"/>
-        </w:rPr>
-        <w:t xml:space="preserve">. </w:t>
-      </w:r>
-      <w:r>
-        <w:rPr>
-          <w:i/>
           <w:iCs/>
           <w:sz w:val="20"/>
         </w:rPr>
-        <w:t>Activity Huỷ đăng ký học phần</w:t>
+        <w:t>. Activity đổi mật khẩu</w:t>
+      </w:r>
+    </w:p>
+    <w:p>
+      <w:pPr>
+        <w:pStyle w:val="ListParagraph"/>
+        <w:spacing w:line="360" w:lineRule="auto"/>
+        <w:outlineLvl w:val="2"/>
+        <w:rPr>
+          <w:b/>
+          <w:bCs/>
+        </w:rPr>
+      </w:pPr>
+      <w:r>
+        <w:rPr>
+          <w:b/>
+          <w:bCs/>
+        </w:rPr>
+        <w:t>Cập nhật thông tin cá nhân</w:t>
       </w:r>
     </w:p>
     <w:p>
@@ -15056,28 +14136,17 @@
         <w:pStyle w:val="ListParagraph"/>
         <w:keepNext/>
         <w:spacing w:line="360" w:lineRule="auto"/>
-        <w:outlineLvl w:val="2"/>
-      </w:pPr>
-      <w:r>
-        <w:rPr>
-          <w:b/>
-          <w:bCs/>
-        </w:rPr>
-        <w:t>Đổi mật khẩu</w:t>
-      </w:r>
-      <w:r>
-        <w:br/>
-      </w:r>
+      </w:pPr>
       <w:r>
         <w:rPr>
           <w:noProof/>
         </w:rPr>
         <w:lastRenderedPageBreak/>
         <w:drawing>
-          <wp:inline distT="0" distB="0" distL="0" distR="0" wp14:anchorId="71A4BE56" wp14:editId="62E476B0">
-            <wp:extent cx="5581648" cy="3590925"/>
+          <wp:inline distT="0" distB="0" distL="0" distR="0" wp14:anchorId="12936054" wp14:editId="6B726B1C">
+            <wp:extent cx="5581648" cy="3448050"/>
             <wp:effectExtent l="0" t="0" r="0" b="0"/>
-            <wp:docPr id="833005678" name="Picture 833005678" descr="A screenshot of a diagram&#10;&#10;Description automatically generated"/>
+            <wp:docPr id="736414056" name="Picture 736414056" descr="A screenshot of a diagram&#10;&#10;Description automatically generated"/>
             <wp:cNvGraphicFramePr>
               <a:graphicFrameLocks xmlns:a="http://schemas.openxmlformats.org/drawingml/2006/main" noChangeAspect="1"/>
             </wp:cNvGraphicFramePr>
@@ -15103,7 +14172,7 @@
                   <pic:spPr>
                     <a:xfrm>
                       <a:off x="0" y="0"/>
-                      <a:ext cx="5581648" cy="3590925"/>
+                      <a:ext cx="5581648" cy="3448050"/>
                     </a:xfrm>
                     <a:prstGeom prst="rect">
                       <a:avLst/>
@@ -15165,7 +14234,7 @@
           <w:noProof/>
           <w:sz w:val="20"/>
         </w:rPr>
-        <w:t>26</w:t>
+        <w:t>27</w:t>
       </w:r>
       <w:r>
         <w:rPr>
@@ -15181,7 +14250,7 @@
           <w:iCs/>
           <w:sz w:val="20"/>
         </w:rPr>
-        <w:t>. Activity đổi mật khẩu</w:t>
+        <w:t>. Activity cập nhật thông tin cá nhân</w:t>
       </w:r>
     </w:p>
     <w:p>
@@ -15195,11 +14264,14 @@
         </w:rPr>
       </w:pPr>
       <w:r>
+        <w:br/>
+      </w:r>
+      <w:r>
         <w:rPr>
           <w:b/>
           <w:bCs/>
         </w:rPr>
-        <w:t>Cập nhật thông tin cá nhân</w:t>
+        <w:t>Thanh toán trực tuyến</w:t>
       </w:r>
     </w:p>
     <w:p>
@@ -15213,10 +14285,10 @@
           <w:noProof/>
         </w:rPr>
         <w:drawing>
-          <wp:inline distT="0" distB="0" distL="0" distR="0" wp14:anchorId="12936054" wp14:editId="6B726B1C">
-            <wp:extent cx="5581648" cy="3448050"/>
+          <wp:inline distT="0" distB="0" distL="0" distR="0" wp14:anchorId="5F405E84" wp14:editId="4392D132">
+            <wp:extent cx="5581648" cy="3829050"/>
             <wp:effectExtent l="0" t="0" r="0" b="0"/>
-            <wp:docPr id="736414056" name="Picture 736414056" descr="A screenshot of a diagram&#10;&#10;Description automatically generated"/>
+            <wp:docPr id="1621558124" name="Picture 1621558124" descr="A screenshot of a chat&#10;&#10;Description automatically generated"/>
             <wp:cNvGraphicFramePr>
               <a:graphicFrameLocks xmlns:a="http://schemas.openxmlformats.org/drawingml/2006/main" noChangeAspect="1"/>
             </wp:cNvGraphicFramePr>
@@ -15242,149 +14314,6 @@
                   <pic:spPr>
                     <a:xfrm>
                       <a:off x="0" y="0"/>
-                      <a:ext cx="5581648" cy="3448050"/>
-                    </a:xfrm>
-                    <a:prstGeom prst="rect">
-                      <a:avLst/>
-                    </a:prstGeom>
-                  </pic:spPr>
-                </pic:pic>
-              </a:graphicData>
-            </a:graphic>
-          </wp:inline>
-        </w:drawing>
-      </w:r>
-    </w:p>
-    <w:p>
-      <w:pPr>
-        <w:pStyle w:val="Caption"/>
-        <w:spacing w:line="360" w:lineRule="auto"/>
-        <w:rPr>
-          <w:i/>
-          <w:iCs/>
-          <w:sz w:val="20"/>
-        </w:rPr>
-      </w:pPr>
-      <w:r>
-        <w:rPr>
-          <w:i/>
-          <w:iCs/>
-          <w:sz w:val="20"/>
-        </w:rPr>
-        <w:t xml:space="preserve">Hinh </w:t>
-      </w:r>
-      <w:r>
-        <w:rPr>
-          <w:i/>
-          <w:iCs/>
-          <w:sz w:val="20"/>
-        </w:rPr>
-        <w:fldChar w:fldCharType="begin"/>
-      </w:r>
-      <w:r>
-        <w:rPr>
-          <w:i/>
-          <w:iCs/>
-          <w:sz w:val="20"/>
-        </w:rPr>
-        <w:instrText xml:space="preserve"> SEQ Hinh \* ARABIC </w:instrText>
-      </w:r>
-      <w:r>
-        <w:rPr>
-          <w:i/>
-          <w:iCs/>
-          <w:sz w:val="20"/>
-        </w:rPr>
-        <w:fldChar w:fldCharType="separate"/>
-      </w:r>
-      <w:r>
-        <w:rPr>
-          <w:i/>
-          <w:iCs/>
-          <w:noProof/>
-          <w:sz w:val="20"/>
-        </w:rPr>
-        <w:t>27</w:t>
-      </w:r>
-      <w:r>
-        <w:rPr>
-          <w:i/>
-          <w:iCs/>
-          <w:sz w:val="20"/>
-        </w:rPr>
-        <w:fldChar w:fldCharType="end"/>
-      </w:r>
-      <w:r>
-        <w:rPr>
-          <w:i/>
-          <w:iCs/>
-          <w:sz w:val="20"/>
-        </w:rPr>
-        <w:t>. Activity cập nhật thông tin cá nhân</w:t>
-      </w:r>
-    </w:p>
-    <w:p>
-      <w:pPr>
-        <w:pStyle w:val="ListParagraph"/>
-        <w:spacing w:line="360" w:lineRule="auto"/>
-        <w:outlineLvl w:val="2"/>
-        <w:rPr>
-          <w:b/>
-          <w:bCs/>
-        </w:rPr>
-      </w:pPr>
-      <w:r>
-        <w:br/>
-      </w:r>
-      <w:r>
-        <w:rPr>
-          <w:b/>
-          <w:bCs/>
-        </w:rPr>
-        <w:t>Thanh toán trực tuyến</w:t>
-      </w:r>
-    </w:p>
-    <w:p>
-      <w:pPr>
-        <w:pStyle w:val="ListParagraph"/>
-        <w:keepNext/>
-        <w:spacing w:line="360" w:lineRule="auto"/>
-      </w:pPr>
-      <w:r>
-        <w:rPr>
-          <w:noProof/>
-        </w:rPr>
-        <w:lastRenderedPageBreak/>
-        <w:drawing>
-          <wp:inline distT="0" distB="0" distL="0" distR="0" wp14:anchorId="5F405E84" wp14:editId="4392D132">
-            <wp:extent cx="5581648" cy="3829050"/>
-            <wp:effectExtent l="0" t="0" r="0" b="0"/>
-            <wp:docPr id="1621558124" name="Picture 1621558124" descr="A screenshot of a chat&#10;&#10;Description automatically generated"/>
-            <wp:cNvGraphicFramePr>
-              <a:graphicFrameLocks xmlns:a="http://schemas.openxmlformats.org/drawingml/2006/main" noChangeAspect="1"/>
-            </wp:cNvGraphicFramePr>
-            <a:graphic xmlns:a="http://schemas.openxmlformats.org/drawingml/2006/main">
-              <a:graphicData uri="http://schemas.openxmlformats.org/drawingml/2006/picture">
-                <pic:pic xmlns:pic="http://schemas.openxmlformats.org/drawingml/2006/picture">
-                  <pic:nvPicPr>
-                    <pic:cNvPr id="0" name=""/>
-                    <pic:cNvPicPr/>
-                  </pic:nvPicPr>
-                  <pic:blipFill>
-                    <a:blip r:embed="rId47">
-                      <a:extLst>
-                        <a:ext uri="{28A0092B-C50C-407E-A947-70E740481C1C}">
-                          <a14:useLocalDpi xmlns:a14="http://schemas.microsoft.com/office/drawing/2010/main" val="0"/>
-                        </a:ext>
-                      </a:extLst>
-                    </a:blip>
-                    <a:stretch>
-                      <a:fillRect/>
-                    </a:stretch>
-                  </pic:blipFill>
-                  <pic:spPr>
-                    <a:xfrm>
-                      <a:off x="0" y="0"/>
                       <a:ext cx="5581648" cy="3829050"/>
                     </a:xfrm>
                     <a:prstGeom prst="rect">
@@ -15472,6 +14401,7 @@
         <w:spacing w:line="360" w:lineRule="auto"/>
       </w:pPr>
       <w:r>
+        <w:lastRenderedPageBreak/>
         <w:br/>
       </w:r>
     </w:p>
@@ -15493,14 +14423,14 @@
           <w:rFonts w:ascii="Times New Roman" w:hAnsi="Times New Roman"/>
         </w:rPr>
       </w:pPr>
-      <w:bookmarkStart w:id="44" w:name="_Toc167044304"/>
+      <w:bookmarkStart w:id="37" w:name="_Toc167053941"/>
       <w:r>
         <w:rPr>
           <w:rFonts w:ascii="Times New Roman" w:hAnsi="Times New Roman"/>
         </w:rPr>
         <w:t>Kích thước và hiệu suất</w:t>
       </w:r>
-      <w:bookmarkEnd w:id="44"/>
+      <w:bookmarkEnd w:id="37"/>
     </w:p>
     <w:p>
       <w:pPr>
@@ -15684,7 +14614,6 @@
         <w:rPr>
           <w:noProof/>
         </w:rPr>
-        <w:lastRenderedPageBreak/>
         <w:drawing>
           <wp:inline distT="0" distB="0" distL="0" distR="0" wp14:anchorId="41076631" wp14:editId="77365873">
             <wp:extent cx="3657600" cy="2048022"/>
@@ -15701,7 +14630,7 @@
                     <pic:cNvPicPr/>
                   </pic:nvPicPr>
                   <pic:blipFill>
-                    <a:blip r:embed="rId48"/>
+                    <a:blip r:embed="rId47"/>
                     <a:stretch>
                       <a:fillRect/>
                     </a:stretch>
@@ -15827,14 +14756,14 @@
           <w:rFonts w:ascii="Times New Roman" w:hAnsi="Times New Roman"/>
         </w:rPr>
       </w:pPr>
-      <w:bookmarkStart w:id="45" w:name="_Toc167044305"/>
+      <w:bookmarkStart w:id="38" w:name="_Toc167053942"/>
       <w:r>
         <w:rPr>
           <w:rFonts w:ascii="Times New Roman" w:hAnsi="Times New Roman"/>
         </w:rPr>
         <w:t>Chất lượng</w:t>
       </w:r>
-      <w:bookmarkEnd w:id="45"/>
+      <w:bookmarkEnd w:id="38"/>
     </w:p>
     <w:p>
       <w:pPr>
@@ -15891,6 +14820,7 @@
         <w:ind w:left="1134" w:hanging="567"/>
       </w:pPr>
       <w:r>
+        <w:lastRenderedPageBreak/>
         <w:t xml:space="preserve">Trang web hệ thống có </w:t>
       </w:r>
       <w:r>
@@ -15928,12 +14858,10 @@
       </w:r>
     </w:p>
     <w:sectPr>
-      <w:headerReference w:type="default" r:id="rId49"/>
-      <w:footerReference w:type="default" r:id="rId50"/>
-      <w:headerReference w:type="first" r:id="rId51"/>
-      <w:footerReference w:type="first" r:id="rId52"/>
+      <w:footerReference w:type="default" r:id="rId48"/>
       <w:pgSz w:w="12240" w:h="15840" w:code="1"/>
       <w:pgMar w:top="1440" w:right="1440" w:bottom="1440" w:left="1440" w:header="720" w:footer="720" w:gutter="0"/>
+      <w:pgNumType w:start="1"/>
       <w:cols w:space="720"/>
     </w:sectPr>
   </w:body>
@@ -15968,37 +14896,63 @@
 
 <file path=word/footer1.xml><?xml version="1.0" encoding="utf-8"?>
 <w:ftr xmlns:wpc="http://schemas.microsoft.com/office/word/2010/wordprocessingCanvas" xmlns:cx="http://schemas.microsoft.com/office/drawing/2014/chartex" xmlns:cx1="http://schemas.microsoft.com/office/drawing/2015/9/8/chartex" xmlns:cx2="http://schemas.microsoft.com/office/drawing/2015/10/21/chartex" xmlns:cx3="http://schemas.microsoft.com/office/drawing/2016/5/9/chartex" xmlns:cx4="http://schemas.microsoft.com/office/drawing/2016/5/10/chartex" xmlns:cx5="http://schemas.microsoft.com/office/drawing/2016/5/11/chartex" xmlns:cx6="http://schemas.microsoft.com/office/drawing/2016/5/12/chartex" xmlns:cx7="http://schemas.microsoft.com/office/drawing/2016/5/13/chartex" xmlns:cx8="http://schemas.microsoft.com/office/drawing/2016/5/14/chartex" xmlns:mc="http://schemas.openxmlformats.org/markup-compatibility/2006" xmlns:aink="http://schemas.microsoft.com/office/drawing/2016/ink" xmlns:am3d="http://schemas.microsoft.com/office/drawing/2017/model3d" xmlns:o="urn:schemas-microsoft-com:office:office" xmlns:oel="http://schemas.microsoft.com/office/2019/extlst" xmlns:r="http://schemas.openxmlformats.org/officeDocument/2006/relationships" xmlns:m="http://schemas.openxmlformats.org/officeDocument/2006/math" xmlns:v="urn:schemas-microsoft-com:vml" xmlns:wp14="http://schemas.microsoft.com/office/word/2010/wordprocessingDrawing" xmlns:wp="http://schemas.openxmlformats.org/drawingml/2006/wordprocessingDrawing" xmlns:w10="urn:schemas-microsoft-com:office:word" xmlns:w="http://schemas.openxmlformats.org/wordprocessingml/2006/main" xmlns:w14="http://schemas.microsoft.com/office/word/2010/wordml" xmlns:w15="http://schemas.microsoft.com/office/word/2012/wordml" xmlns:w16cex="http://schemas.microsoft.com/office/word/2018/wordml/cex" xmlns:w16cid="http://schemas.microsoft.com/office/word/2016/wordml/cid" xmlns:w16="http://schemas.microsoft.com/office/word/2018/wordml" xmlns:w16du="http://schemas.microsoft.com/office/word/2023/wordml/word16du" xmlns:w16sdtdh="http://schemas.microsoft.com/office/word/2020/wordml/sdtdatahash" xmlns:w16se="http://schemas.microsoft.com/office/word/2015/wordml/symex" xmlns:wpg="http://schemas.microsoft.com/office/word/2010/wordprocessingGroup" xmlns:wpi="http://schemas.microsoft.com/office/word/2010/wordprocessingInk" xmlns:wne="http://schemas.microsoft.com/office/word/2006/wordml" xmlns:wps="http://schemas.microsoft.com/office/word/2010/wordprocessingShape" mc:Ignorable="w14 w15 w16se w16cid w16 w16cex w16sdtdh w16du wp14">
+  <w:p/>
+  <w:tbl>
+    <w:tblPr>
+      <w:tblW w:w="6324" w:type="dxa"/>
+      <w:tblBorders>
+        <w:top w:val="single" w:sz="6" w:space="0" w:color="auto"/>
+        <w:left w:val="single" w:sz="6" w:space="0" w:color="auto"/>
+        <w:bottom w:val="single" w:sz="6" w:space="0" w:color="auto"/>
+        <w:right w:val="single" w:sz="6" w:space="0" w:color="auto"/>
+        <w:insideH w:val="single" w:sz="6" w:space="0" w:color="auto"/>
+        <w:insideV w:val="single" w:sz="6" w:space="0" w:color="auto"/>
+      </w:tblBorders>
+      <w:tblLayout w:type="fixed"/>
+      <w:tblLook w:val="0000" w:firstRow="0" w:lastRow="0" w:firstColumn="0" w:lastColumn="0" w:noHBand="0" w:noVBand="0"/>
+    </w:tblPr>
+    <w:tblGrid>
+      <w:gridCol w:w="3162"/>
+      <w:gridCol w:w="3162"/>
+    </w:tblGrid>
+    <w:tr>
+      <w:tc>
+        <w:tcPr>
+          <w:tcW w:w="3162" w:type="dxa"/>
+          <w:tcBorders>
+            <w:top w:val="nil"/>
+            <w:left w:val="nil"/>
+            <w:bottom w:val="nil"/>
+            <w:right w:val="nil"/>
+          </w:tcBorders>
+        </w:tcPr>
+        <w:p>
+          <w:pPr>
+            <w:ind w:right="360"/>
+          </w:pPr>
+        </w:p>
+      </w:tc>
+      <w:tc>
+        <w:tcPr>
+          <w:tcW w:w="3162" w:type="dxa"/>
+          <w:tcBorders>
+            <w:top w:val="nil"/>
+            <w:left w:val="nil"/>
+            <w:bottom w:val="nil"/>
+            <w:right w:val="nil"/>
+          </w:tcBorders>
+        </w:tcPr>
+        <w:p>
+          <w:pPr>
+            <w:jc w:val="center"/>
+          </w:pPr>
+        </w:p>
+      </w:tc>
+    </w:tr>
+  </w:tbl>
   <w:p>
     <w:pPr>
       <w:pStyle w:val="Footer"/>
-      <w:framePr w:wrap="around" w:vAnchor="text" w:hAnchor="margin" w:xAlign="right" w:y="1"/>
-      <w:rPr>
-        <w:rStyle w:val="PageNumber"/>
-      </w:rPr>
-    </w:pPr>
-    <w:r>
-      <w:rPr>
-        <w:rStyle w:val="PageNumber"/>
-      </w:rPr>
-      <w:fldChar w:fldCharType="begin"/>
-    </w:r>
-    <w:r>
-      <w:rPr>
-        <w:rStyle w:val="PageNumber"/>
-      </w:rPr>
-      <w:instrText xml:space="preserve">PAGE  </w:instrText>
-    </w:r>
-    <w:r>
-      <w:rPr>
-        <w:rStyle w:val="PageNumber"/>
-      </w:rPr>
-      <w:fldChar w:fldCharType="end"/>
-    </w:r>
-  </w:p>
-  <w:p>
-    <w:pPr>
-      <w:pStyle w:val="Footer"/>
-      <w:ind w:right="360"/>
     </w:pPr>
   </w:p>
 </w:ftr>
@@ -16156,16 +15110,6 @@
 </w:ftr>
 </file>
 
-<file path=word/footer3.xml><?xml version="1.0" encoding="utf-8"?>
-<w:ftr xmlns:wpc="http://schemas.microsoft.com/office/word/2010/wordprocessingCanvas" xmlns:cx="http://schemas.microsoft.com/office/drawing/2014/chartex" xmlns:cx1="http://schemas.microsoft.com/office/drawing/2015/9/8/chartex" xmlns:cx2="http://schemas.microsoft.com/office/drawing/2015/10/21/chartex" xmlns:cx3="http://schemas.microsoft.com/office/drawing/2016/5/9/chartex" xmlns:cx4="http://schemas.microsoft.com/office/drawing/2016/5/10/chartex" xmlns:cx5="http://schemas.microsoft.com/office/drawing/2016/5/11/chartex" xmlns:cx6="http://schemas.microsoft.com/office/drawing/2016/5/12/chartex" xmlns:cx7="http://schemas.microsoft.com/office/drawing/2016/5/13/chartex" xmlns:cx8="http://schemas.microsoft.com/office/drawing/2016/5/14/chartex" xmlns:mc="http://schemas.openxmlformats.org/markup-compatibility/2006" xmlns:aink="http://schemas.microsoft.com/office/drawing/2016/ink" xmlns:am3d="http://schemas.microsoft.com/office/drawing/2017/model3d" xmlns:o="urn:schemas-microsoft-com:office:office" xmlns:oel="http://schemas.microsoft.com/office/2019/extlst" xmlns:r="http://schemas.openxmlformats.org/officeDocument/2006/relationships" xmlns:m="http://schemas.openxmlformats.org/officeDocument/2006/math" xmlns:v="urn:schemas-microsoft-com:vml" xmlns:wp14="http://schemas.microsoft.com/office/word/2010/wordprocessingDrawing" xmlns:wp="http://schemas.openxmlformats.org/drawingml/2006/wordprocessingDrawing" xmlns:w10="urn:schemas-microsoft-com:office:word" xmlns:w="http://schemas.openxmlformats.org/wordprocessingml/2006/main" xmlns:w14="http://schemas.microsoft.com/office/word/2010/wordml" xmlns:w15="http://schemas.microsoft.com/office/word/2012/wordml" xmlns:w16cex="http://schemas.microsoft.com/office/word/2018/wordml/cex" xmlns:w16cid="http://schemas.microsoft.com/office/word/2016/wordml/cid" xmlns:w16="http://schemas.microsoft.com/office/word/2018/wordml" xmlns:w16du="http://schemas.microsoft.com/office/word/2023/wordml/word16du" xmlns:w16sdtdh="http://schemas.microsoft.com/office/word/2020/wordml/sdtdatahash" xmlns:w16se="http://schemas.microsoft.com/office/word/2015/wordml/symex" xmlns:wpg="http://schemas.microsoft.com/office/word/2010/wordprocessingGroup" xmlns:wpi="http://schemas.microsoft.com/office/word/2010/wordprocessingInk" xmlns:wne="http://schemas.microsoft.com/office/word/2006/wordml" xmlns:wps="http://schemas.microsoft.com/office/word/2010/wordprocessingShape" mc:Ignorable="w14 w15 w16se w16cid w16 w16cex w16sdtdh w16du wp14">
-  <w:p>
-    <w:pPr>
-      <w:pStyle w:val="Footer"/>
-    </w:pPr>
-  </w:p>
-</w:ftr>
-</file>
-
 <file path=word/footnotes.xml><?xml version="1.0" encoding="utf-8"?>
 <w:footnotes xmlns:wpc="http://schemas.microsoft.com/office/word/2010/wordprocessingCanvas" xmlns:cx="http://schemas.microsoft.com/office/drawing/2014/chartex" xmlns:cx1="http://schemas.microsoft.com/office/drawing/2015/9/8/chartex" xmlns:cx2="http://schemas.microsoft.com/office/drawing/2015/10/21/chartex" xmlns:cx3="http://schemas.microsoft.com/office/drawing/2016/5/9/chartex" xmlns:cx4="http://schemas.microsoft.com/office/drawing/2016/5/10/chartex" xmlns:cx5="http://schemas.microsoft.com/office/drawing/2016/5/11/chartex" xmlns:cx6="http://schemas.microsoft.com/office/drawing/2016/5/12/chartex" xmlns:cx7="http://schemas.microsoft.com/office/drawing/2016/5/13/chartex" xmlns:cx8="http://schemas.microsoft.com/office/drawing/2016/5/14/chartex" xmlns:mc="http://schemas.openxmlformats.org/markup-compatibility/2006" xmlns:aink="http://schemas.microsoft.com/office/drawing/2016/ink" xmlns:am3d="http://schemas.microsoft.com/office/drawing/2017/model3d" xmlns:o="urn:schemas-microsoft-com:office:office" xmlns:oel="http://schemas.microsoft.com/office/2019/extlst" xmlns:r="http://schemas.openxmlformats.org/officeDocument/2006/relationships" xmlns:m="http://schemas.openxmlformats.org/officeDocument/2006/math" xmlns:v="urn:schemas-microsoft-com:vml" xmlns:wp14="http://schemas.microsoft.com/office/word/2010/wordprocessingDrawing" xmlns:wp="http://schemas.openxmlformats.org/drawingml/2006/wordprocessingDrawing" xmlns:w10="urn:schemas-microsoft-com:office:word" xmlns:w="http://schemas.openxmlformats.org/wordprocessingml/2006/main" xmlns:w14="http://schemas.microsoft.com/office/word/2010/wordml" xmlns:w15="http://schemas.microsoft.com/office/word/2012/wordml" xmlns:w16cex="http://schemas.microsoft.com/office/word/2018/wordml/cex" xmlns:w16cid="http://schemas.microsoft.com/office/word/2016/wordml/cid" xmlns:w16="http://schemas.microsoft.com/office/word/2018/wordml" xmlns:w16du="http://schemas.microsoft.com/office/word/2023/wordml/word16du" xmlns:w16sdtdh="http://schemas.microsoft.com/office/word/2020/wordml/sdtdatahash" xmlns:w16se="http://schemas.microsoft.com/office/word/2015/wordml/symex" xmlns:wpg="http://schemas.microsoft.com/office/word/2010/wordprocessingGroup" xmlns:wpi="http://schemas.microsoft.com/office/word/2010/wordprocessingInk" xmlns:wne="http://schemas.microsoft.com/office/word/2006/wordml" xmlns:wps="http://schemas.microsoft.com/office/word/2010/wordprocessingShape" mc:Ignorable="w14 w15 w16se w16cid w16 w16cex w16sdtdh w16du wp14">
   <w:footnote w:type="separator" w:id="-1">
@@ -16190,44 +15134,6 @@
     </w:p>
   </w:footnote>
 </w:footnotes>
-</file>
-
-<file path=word/header1.xml><?xml version="1.0" encoding="utf-8"?>
-<w:hdr xmlns:wpc="http://schemas.microsoft.com/office/word/2010/wordprocessingCanvas" xmlns:cx="http://schemas.microsoft.com/office/drawing/2014/chartex" xmlns:cx1="http://schemas.microsoft.com/office/drawing/2015/9/8/chartex" xmlns:cx2="http://schemas.microsoft.com/office/drawing/2015/10/21/chartex" xmlns:cx3="http://schemas.microsoft.com/office/drawing/2016/5/9/chartex" xmlns:cx4="http://schemas.microsoft.com/office/drawing/2016/5/10/chartex" xmlns:cx5="http://schemas.microsoft.com/office/drawing/2016/5/11/chartex" xmlns:cx6="http://schemas.microsoft.com/office/drawing/2016/5/12/chartex" xmlns:cx7="http://schemas.microsoft.com/office/drawing/2016/5/13/chartex" xmlns:cx8="http://schemas.microsoft.com/office/drawing/2016/5/14/chartex" xmlns:mc="http://schemas.openxmlformats.org/markup-compatibility/2006" xmlns:aink="http://schemas.microsoft.com/office/drawing/2016/ink" xmlns:am3d="http://schemas.microsoft.com/office/drawing/2017/model3d" xmlns:o="urn:schemas-microsoft-com:office:office" xmlns:oel="http://schemas.microsoft.com/office/2019/extlst" xmlns:r="http://schemas.openxmlformats.org/officeDocument/2006/relationships" xmlns:m="http://schemas.openxmlformats.org/officeDocument/2006/math" xmlns:v="urn:schemas-microsoft-com:vml" xmlns:wp14="http://schemas.microsoft.com/office/word/2010/wordprocessingDrawing" xmlns:wp="http://schemas.openxmlformats.org/drawingml/2006/wordprocessingDrawing" xmlns:w10="urn:schemas-microsoft-com:office:word" xmlns:w="http://schemas.openxmlformats.org/wordprocessingml/2006/main" xmlns:w14="http://schemas.microsoft.com/office/word/2010/wordml" xmlns:w15="http://schemas.microsoft.com/office/word/2012/wordml" xmlns:w16cex="http://schemas.microsoft.com/office/word/2018/wordml/cex" xmlns:w16cid="http://schemas.microsoft.com/office/word/2016/wordml/cid" xmlns:w16="http://schemas.microsoft.com/office/word/2018/wordml" xmlns:w16du="http://schemas.microsoft.com/office/word/2023/wordml/word16du" xmlns:w16sdtdh="http://schemas.microsoft.com/office/word/2020/wordml/sdtdatahash" xmlns:w16se="http://schemas.microsoft.com/office/word/2015/wordml/symex" xmlns:wpg="http://schemas.microsoft.com/office/word/2010/wordprocessingGroup" xmlns:wpi="http://schemas.microsoft.com/office/word/2010/wordprocessingInk" xmlns:wne="http://schemas.microsoft.com/office/word/2006/wordml" xmlns:wps="http://schemas.microsoft.com/office/word/2010/wordprocessingShape" mc:Ignorable="w14 w15 w16se w16cid w16 w16cex w16sdtdh w16du wp14">
-  <w:p>
-    <w:pPr>
-      <w:pBdr>
-        <w:bottom w:val="single" w:sz="6" w:space="1" w:color="auto"/>
-      </w:pBdr>
-      <w:jc w:val="right"/>
-      <w:rPr>
-        <w:rFonts w:ascii="Arial" w:hAnsi="Arial"/>
-        <w:b/>
-        <w:sz w:val="36"/>
-      </w:rPr>
-    </w:pPr>
-  </w:p>
-</w:hdr>
-</file>
-
-<file path=word/header2.xml><?xml version="1.0" encoding="utf-8"?>
-<w:hdr xmlns:wpc="http://schemas.microsoft.com/office/word/2010/wordprocessingCanvas" xmlns:cx="http://schemas.microsoft.com/office/drawing/2014/chartex" xmlns:cx1="http://schemas.microsoft.com/office/drawing/2015/9/8/chartex" xmlns:cx2="http://schemas.microsoft.com/office/drawing/2015/10/21/chartex" xmlns:cx3="http://schemas.microsoft.com/office/drawing/2016/5/9/chartex" xmlns:cx4="http://schemas.microsoft.com/office/drawing/2016/5/10/chartex" xmlns:cx5="http://schemas.microsoft.com/office/drawing/2016/5/11/chartex" xmlns:cx6="http://schemas.microsoft.com/office/drawing/2016/5/12/chartex" xmlns:cx7="http://schemas.microsoft.com/office/drawing/2016/5/13/chartex" xmlns:cx8="http://schemas.microsoft.com/office/drawing/2016/5/14/chartex" xmlns:mc="http://schemas.openxmlformats.org/markup-compatibility/2006" xmlns:aink="http://schemas.microsoft.com/office/drawing/2016/ink" xmlns:am3d="http://schemas.microsoft.com/office/drawing/2017/model3d" xmlns:o="urn:schemas-microsoft-com:office:office" xmlns:oel="http://schemas.microsoft.com/office/2019/extlst" xmlns:r="http://schemas.openxmlformats.org/officeDocument/2006/relationships" xmlns:m="http://schemas.openxmlformats.org/officeDocument/2006/math" xmlns:v="urn:schemas-microsoft-com:vml" xmlns:wp14="http://schemas.microsoft.com/office/word/2010/wordprocessingDrawing" xmlns:wp="http://schemas.openxmlformats.org/drawingml/2006/wordprocessingDrawing" xmlns:w10="urn:schemas-microsoft-com:office:word" xmlns:w="http://schemas.openxmlformats.org/wordprocessingml/2006/main" xmlns:w14="http://schemas.microsoft.com/office/word/2010/wordml" xmlns:w15="http://schemas.microsoft.com/office/word/2012/wordml" xmlns:w16cex="http://schemas.microsoft.com/office/word/2018/wordml/cex" xmlns:w16cid="http://schemas.microsoft.com/office/word/2016/wordml/cid" xmlns:w16="http://schemas.microsoft.com/office/word/2018/wordml" xmlns:w16du="http://schemas.microsoft.com/office/word/2023/wordml/word16du" xmlns:w16sdtdh="http://schemas.microsoft.com/office/word/2020/wordml/sdtdatahash" xmlns:w16se="http://schemas.microsoft.com/office/word/2015/wordml/symex" xmlns:wpg="http://schemas.microsoft.com/office/word/2010/wordprocessingGroup" xmlns:wpi="http://schemas.microsoft.com/office/word/2010/wordprocessingInk" xmlns:wne="http://schemas.microsoft.com/office/word/2006/wordml" xmlns:wps="http://schemas.microsoft.com/office/word/2010/wordprocessingShape" mc:Ignorable="w14 w15 w16se w16cid w16 w16cex w16sdtdh w16du wp14">
-  <w:p>
-    <w:pPr>
-      <w:pStyle w:val="Header"/>
-    </w:pPr>
-  </w:p>
-</w:hdr>
-</file>
-
-<file path=word/header3.xml><?xml version="1.0" encoding="utf-8"?>
-<w:hdr xmlns:wpc="http://schemas.microsoft.com/office/word/2010/wordprocessingCanvas" xmlns:cx="http://schemas.microsoft.com/office/drawing/2014/chartex" xmlns:cx1="http://schemas.microsoft.com/office/drawing/2015/9/8/chartex" xmlns:cx2="http://schemas.microsoft.com/office/drawing/2015/10/21/chartex" xmlns:cx3="http://schemas.microsoft.com/office/drawing/2016/5/9/chartex" xmlns:cx4="http://schemas.microsoft.com/office/drawing/2016/5/10/chartex" xmlns:cx5="http://schemas.microsoft.com/office/drawing/2016/5/11/chartex" xmlns:cx6="http://schemas.microsoft.com/office/drawing/2016/5/12/chartex" xmlns:cx7="http://schemas.microsoft.com/office/drawing/2016/5/13/chartex" xmlns:cx8="http://schemas.microsoft.com/office/drawing/2016/5/14/chartex" xmlns:mc="http://schemas.openxmlformats.org/markup-compatibility/2006" xmlns:aink="http://schemas.microsoft.com/office/drawing/2016/ink" xmlns:am3d="http://schemas.microsoft.com/office/drawing/2017/model3d" xmlns:o="urn:schemas-microsoft-com:office:office" xmlns:oel="http://schemas.microsoft.com/office/2019/extlst" xmlns:r="http://schemas.openxmlformats.org/officeDocument/2006/relationships" xmlns:m="http://schemas.openxmlformats.org/officeDocument/2006/math" xmlns:v="urn:schemas-microsoft-com:vml" xmlns:wp14="http://schemas.microsoft.com/office/word/2010/wordprocessingDrawing" xmlns:wp="http://schemas.openxmlformats.org/drawingml/2006/wordprocessingDrawing" xmlns:w10="urn:schemas-microsoft-com:office:word" xmlns:w="http://schemas.openxmlformats.org/wordprocessingml/2006/main" xmlns:w14="http://schemas.microsoft.com/office/word/2010/wordml" xmlns:w15="http://schemas.microsoft.com/office/word/2012/wordml" xmlns:w16cex="http://schemas.microsoft.com/office/word/2018/wordml/cex" xmlns:w16cid="http://schemas.microsoft.com/office/word/2016/wordml/cid" xmlns:w16="http://schemas.microsoft.com/office/word/2018/wordml" xmlns:w16du="http://schemas.microsoft.com/office/word/2023/wordml/word16du" xmlns:w16sdtdh="http://schemas.microsoft.com/office/word/2020/wordml/sdtdatahash" xmlns:w16se="http://schemas.microsoft.com/office/word/2015/wordml/symex" xmlns:wpg="http://schemas.microsoft.com/office/word/2010/wordprocessingGroup" xmlns:wpi="http://schemas.microsoft.com/office/word/2010/wordprocessingInk" xmlns:wne="http://schemas.microsoft.com/office/word/2006/wordml" xmlns:wps="http://schemas.microsoft.com/office/word/2010/wordprocessingShape" mc:Ignorable="w14 w15 w16se w16cid w16 w16cex w16sdtdh w16du wp14">
-  <w:p>
-    <w:pPr>
-      <w:pStyle w:val="Header"/>
-    </w:pPr>
-  </w:p>
-</w:hdr>
 </file>
 
 <file path=word/numbering.xml><?xml version="1.0" encoding="utf-8"?>
@@ -21898,6 +20804,7 @@
     <w:lsdException w:name="caption" w:semiHidden="1" w:unhideWhenUsed="1" w:qFormat="1"/>
     <w:lsdException w:name="Title" w:qFormat="1"/>
     <w:lsdException w:name="Subtitle" w:qFormat="1"/>
+    <w:lsdException w:name="Hyperlink" w:uiPriority="99"/>
     <w:lsdException w:name="Strong" w:qFormat="1"/>
     <w:lsdException w:name="Emphasis" w:qFormat="1"/>
     <w:lsdException w:name="Normal (Web)" w:uiPriority="99"/>
@@ -22700,6 +21607,7 @@
   <w:style w:type="character" w:styleId="Hyperlink">
     <w:name w:val="Hyperlink"/>
     <w:basedOn w:val="DefaultParagraphFont"/>
+    <w:uiPriority w:val="99"/>
     <w:rPr>
       <w:color w:val="0000FF"/>
       <w:u w:val="single"/>
@@ -22866,6 +21774,28 @@
       <w:rFonts w:asciiTheme="minorHAnsi" w:eastAsiaTheme="minorEastAsia" w:hAnsiTheme="minorHAnsi" w:cstheme="minorBidi"/>
       <w:sz w:val="22"/>
       <w:szCs w:val="22"/>
+    </w:rPr>
+  </w:style>
+  <w:style w:type="paragraph" w:styleId="TOCHeading">
+    <w:name w:val="TOC Heading"/>
+    <w:basedOn w:val="Heading1"/>
+    <w:next w:val="Normal"/>
+    <w:uiPriority w:val="39"/>
+    <w:unhideWhenUsed/>
+    <w:qFormat/>
+    <w:rsid w:val="0042693B"/>
+    <w:pPr>
+      <w:keepLines/>
+      <w:widowControl/>
+      <w:spacing w:before="240" w:after="0" w:line="259" w:lineRule="auto"/>
+      <w:outlineLvl w:val="9"/>
+    </w:pPr>
+    <w:rPr>
+      <w:rFonts w:asciiTheme="majorHAnsi" w:eastAsiaTheme="majorEastAsia" w:hAnsiTheme="majorHAnsi" w:cstheme="majorBidi"/>
+      <w:b w:val="0"/>
+      <w:color w:val="2E74B5" w:themeColor="accent1" w:themeShade="BF"/>
+      <w:sz w:val="32"/>
+      <w:szCs w:val="32"/>
     </w:rPr>
   </w:style>
 </w:styles>
@@ -23133,27 +22063,10 @@
 </file>
 
 <file path=customXml/item1.xml><?xml version="1.0" encoding="utf-8"?>
-<p:properties xmlns:p="http://schemas.microsoft.com/office/2006/metadata/properties" xmlns:xsi="http://www.w3.org/2001/XMLSchema-instance" xmlns:pc="http://schemas.microsoft.com/office/infopath/2007/PartnerControls">
-  <documentManagement>
-    <_activity xmlns="8259cffa-dc7c-4322-b9bf-b53014ff4ed7" xsi:nil="true"/>
-  </documentManagement>
-</p:properties>
+<b:Sources xmlns:b="http://schemas.openxmlformats.org/officeDocument/2006/bibliography" xmlns="http://schemas.openxmlformats.org/officeDocument/2006/bibliography" SelectedStyle="\APASixthEditionOfficeOnline.xsl" StyleName="APA" Version="6"/>
 </file>
 
 <file path=customXml/item2.xml><?xml version="1.0" encoding="utf-8"?>
-<b:Sources xmlns:b="http://schemas.openxmlformats.org/officeDocument/2006/bibliography" xmlns="http://schemas.openxmlformats.org/officeDocument/2006/bibliography" SelectedStyle="\APASixthEditionOfficeOnline.xsl" StyleName="APA" Version="6"/>
-</file>
-
-<file path=customXml/item3.xml><?xml version="1.0" encoding="utf-8"?>
-<?mso-contentType ?>
-<FormTemplates xmlns="http://schemas.microsoft.com/sharepoint/v3/contenttype/forms">
-  <Display>DocumentLibraryForm</Display>
-  <Edit>DocumentLibraryForm</Edit>
-  <New>DocumentLibraryForm</New>
-</FormTemplates>
-</file>
-
-<file path=customXml/item4.xml><?xml version="1.0" encoding="utf-8"?>
 <ct:contentTypeSchema xmlns:ct="http://schemas.microsoft.com/office/2006/metadata/contentType" xmlns:ma="http://schemas.microsoft.com/office/2006/metadata/properties/metaAttributes" ct:_="" ma:_="" ma:contentTypeName="Document" ma:contentTypeID="0x01010021BBD6B6155EAB458E8F4AFDD1BF2AE4" ma:contentTypeVersion="17" ma:contentTypeDescription="Create a new document." ma:contentTypeScope="" ma:versionID="539aa8562f28b5d2b39ab013b86776e0">
   <xsd:schema xmlns:xsd="http://www.w3.org/2001/XMLSchema" xmlns:xs="http://www.w3.org/2001/XMLSchema" xmlns:p="http://schemas.microsoft.com/office/2006/metadata/properties" xmlns:ns3="8259cffa-dc7c-4322-b9bf-b53014ff4ed7" xmlns:ns4="8d604b89-ada8-4767-8a40-97dd2ef0defb" targetNamespace="http://schemas.microsoft.com/office/2006/metadata/properties" ma:root="true" ma:fieldsID="041eed21135666302c43fa76b0b4ea34" ns3:_="" ns4:_="">
     <xsd:import namespace="8259cffa-dc7c-4322-b9bf-b53014ff4ed7"/>
@@ -23400,17 +22313,24 @@
 </ct:contentTypeSchema>
 </file>
 
-<file path=customXml/itemProps1.xml><?xml version="1.0" encoding="utf-8"?>
-<ds:datastoreItem xmlns:ds="http://schemas.openxmlformats.org/officeDocument/2006/customXml" ds:itemID="{C1C9C098-4A77-4161-8C19-CF47ADD9F33B}">
-  <ds:schemaRefs>
-    <ds:schemaRef ds:uri="http://schemas.microsoft.com/office/2006/metadata/properties"/>
-    <ds:schemaRef ds:uri="http://schemas.microsoft.com/office/infopath/2007/PartnerControls"/>
-    <ds:schemaRef ds:uri="8259cffa-dc7c-4322-b9bf-b53014ff4ed7"/>
-  </ds:schemaRefs>
-</ds:datastoreItem>
+<file path=customXml/item3.xml><?xml version="1.0" encoding="utf-8"?>
+<?mso-contentType ?>
+<FormTemplates xmlns="http://schemas.microsoft.com/sharepoint/v3/contenttype/forms">
+  <Display>DocumentLibraryForm</Display>
+  <Edit>DocumentLibraryForm</Edit>
+  <New>DocumentLibraryForm</New>
+</FormTemplates>
 </file>
 
-<file path=customXml/itemProps2.xml><?xml version="1.0" encoding="utf-8"?>
+<file path=customXml/item4.xml><?xml version="1.0" encoding="utf-8"?>
+<p:properties xmlns:p="http://schemas.microsoft.com/office/2006/metadata/properties" xmlns:xsi="http://www.w3.org/2001/XMLSchema-instance" xmlns:pc="http://schemas.microsoft.com/office/infopath/2007/PartnerControls">
+  <documentManagement>
+    <_activity xmlns="8259cffa-dc7c-4322-b9bf-b53014ff4ed7" xsi:nil="true"/>
+  </documentManagement>
+</p:properties>
+</file>
+
+<file path=customXml/itemProps1.xml><?xml version="1.0" encoding="utf-8"?>
 <ds:datastoreItem xmlns:ds="http://schemas.openxmlformats.org/officeDocument/2006/customXml" ds:itemID="{C63727D3-F69E-420E-8AC0-684976387D8F}">
   <ds:schemaRefs>
     <ds:schemaRef ds:uri="http://schemas.openxmlformats.org/officeDocument/2006/bibliography"/>
@@ -23418,15 +22338,7 @@
 </ds:datastoreItem>
 </file>
 
-<file path=customXml/itemProps3.xml><?xml version="1.0" encoding="utf-8"?>
-<ds:datastoreItem xmlns:ds="http://schemas.openxmlformats.org/officeDocument/2006/customXml" ds:itemID="{444FB2AE-5421-4FF9-BCD3-79D3322E9962}">
-  <ds:schemaRefs>
-    <ds:schemaRef ds:uri="http://schemas.microsoft.com/sharepoint/v3/contenttype/forms"/>
-  </ds:schemaRefs>
-</ds:datastoreItem>
-</file>
-
-<file path=customXml/itemProps4.xml><?xml version="1.0" encoding="utf-8"?>
+<file path=customXml/itemProps2.xml><?xml version="1.0" encoding="utf-8"?>
 <ds:datastoreItem xmlns:ds="http://schemas.openxmlformats.org/officeDocument/2006/customXml" ds:itemID="{D4488B86-5FE3-4303-8A38-C5067CCF29D3}">
   <ds:schemaRefs>
     <ds:schemaRef ds:uri="http://schemas.microsoft.com/office/2006/metadata/contentType"/>
@@ -23443,4 +22355,22 @@
     <ds:schemaRef ds:uri="http://schemas.microsoft.com/internal/obd"/>
   </ds:schemaRefs>
 </ds:datastoreItem>
+</file>
+
+<file path=customXml/itemProps3.xml><?xml version="1.0" encoding="utf-8"?>
+<ds:datastoreItem xmlns:ds="http://schemas.openxmlformats.org/officeDocument/2006/customXml" ds:itemID="{444FB2AE-5421-4FF9-BCD3-79D3322E9962}">
+  <ds:schemaRefs>
+    <ds:schemaRef ds:uri="http://schemas.microsoft.com/sharepoint/v3/contenttype/forms"/>
+  </ds:schemaRefs>
+</ds:datastoreItem>
+</file>
+
+<file path=customXml/itemProps4.xml><?xml version="1.0" encoding="utf-8"?>
+<ds:datastoreItem xmlns:ds="http://schemas.openxmlformats.org/officeDocument/2006/customXml" ds:itemID="{C1C9C098-4A77-4161-8C19-CF47ADD9F33B}">
+  <ds:schemaRefs>
+    <ds:schemaRef ds:uri="http://schemas.microsoft.com/office/2006/metadata/properties"/>
+    <ds:schemaRef ds:uri="http://schemas.microsoft.com/office/infopath/2007/PartnerControls"/>
+    <ds:schemaRef ds:uri="8259cffa-dc7c-4322-b9bf-b53014ff4ed7"/>
+  </ds:schemaRefs>
+</ds:datastoreItem>
 </file>